--- a/GROUP BY & JOIN.docx
+++ b/GROUP BY & JOIN.docx
@@ -307,6 +307,103 @@
           <w:shd w:val="clear" w:color="auto" w:fill="E5E5E5"/>
           <w:lang w:val="en-GB"/>
         </w:rPr>
+        <w:t xml:space="preserve"> </w:t>
+      </w:r>
+      <w:r>
+        <w:rPr>
+          <w:rStyle w:val="cm-keyword"/>
+          <w:rFonts w:ascii="Courier New" w:hAnsi="Courier New" w:cs="Courier New"/>
+          <w:color w:val="770088"/>
+          <w:sz w:val="20"/>
+          <w:szCs w:val="20"/>
+          <w:shd w:val="clear" w:color="auto" w:fill="E5E5E5"/>
+          <w:lang w:val="en-GB"/>
+        </w:rPr>
+        <w:t>AS</w:t>
+      </w:r>
+      <w:r>
+        <w:rPr>
+          <w:rFonts w:ascii="Courier New" w:hAnsi="Courier New" w:cs="Courier New"/>
+          <w:color w:val="444444"/>
+          <w:sz w:val="20"/>
+          <w:szCs w:val="20"/>
+          <w:shd w:val="clear" w:color="auto" w:fill="E5E5E5"/>
+          <w:lang w:val="en-GB"/>
+        </w:rPr>
+        <w:t> </w:t>
+      </w:r>
+      <w:r>
+        <w:rPr>
+          <w:rStyle w:val="cm-variable-2"/>
+          <w:rFonts w:ascii="Courier New" w:hAnsi="Courier New" w:cs="Courier New"/>
+          <w:color w:val="0055AA"/>
+          <w:sz w:val="20"/>
+          <w:szCs w:val="20"/>
+          <w:shd w:val="clear" w:color="auto" w:fill="E5E5E5"/>
+          <w:lang w:val="en-GB"/>
+        </w:rPr>
+        <w:t>`</w:t>
+      </w:r>
+      <w:proofErr w:type="spellStart"/>
+      <w:r>
+        <w:rPr>
+          <w:rStyle w:val="cm-variable-2"/>
+          <w:rFonts w:ascii="Courier New" w:hAnsi="Courier New" w:cs="Courier New"/>
+          <w:color w:val="0055AA"/>
+          <w:sz w:val="20"/>
+          <w:szCs w:val="20"/>
+          <w:shd w:val="clear" w:color="auto" w:fill="E5E5E5"/>
+          <w:lang w:val="en-GB"/>
+        </w:rPr>
+        <w:t>anno</w:t>
+      </w:r>
+      <w:r>
+        <w:rPr>
+          <w:rStyle w:val="cm-variable-2"/>
+          <w:rFonts w:ascii="Courier New" w:hAnsi="Courier New" w:cs="Courier New"/>
+          <w:color w:val="0055AA"/>
+          <w:sz w:val="20"/>
+          <w:szCs w:val="20"/>
+          <w:shd w:val="clear" w:color="auto" w:fill="E5E5E5"/>
+          <w:lang w:val="en-GB"/>
+        </w:rPr>
+        <w:t>_</w:t>
+      </w:r>
+      <w:r>
+        <w:rPr>
+          <w:rStyle w:val="cm-variable-2"/>
+          <w:rFonts w:ascii="Courier New" w:hAnsi="Courier New" w:cs="Courier New"/>
+          <w:color w:val="0055AA"/>
+          <w:sz w:val="20"/>
+          <w:szCs w:val="20"/>
+          <w:shd w:val="clear" w:color="auto" w:fill="E5E5E5"/>
+          <w:lang w:val="en-GB"/>
+        </w:rPr>
+        <w:t>iscrizione</w:t>
+      </w:r>
+      <w:proofErr w:type="spellEnd"/>
+      <w:r>
+        <w:rPr>
+          <w:rStyle w:val="cm-variable-2"/>
+          <w:rFonts w:ascii="Courier New" w:hAnsi="Courier New" w:cs="Courier New"/>
+          <w:color w:val="0055AA"/>
+          <w:sz w:val="20"/>
+          <w:szCs w:val="20"/>
+          <w:shd w:val="clear" w:color="auto" w:fill="E5E5E5"/>
+          <w:lang w:val="en-GB"/>
+        </w:rPr>
+        <w:t>`</w:t>
+      </w:r>
+      <w:r>
+        <w:rPr>
+          <w:rStyle w:val="cm-bracket"/>
+          <w:rFonts w:ascii="Courier New" w:hAnsi="Courier New" w:cs="Courier New"/>
+          <w:color w:val="999977"/>
+          <w:sz w:val="20"/>
+          <w:szCs w:val="20"/>
+          <w:shd w:val="clear" w:color="auto" w:fill="E5E5E5"/>
+          <w:lang w:val="en-GB"/>
+        </w:rPr>
         <w:br/>
       </w:r>
       <w:r>
@@ -1031,7 +1128,7 @@
     </w:p>
     <w:sectPr>
       <w:pgSz w:w="11906" w:h="16838"/>
-      <w:pgMar w:top="1417" w:right="1134" w:bottom="1134" w:left="1134" w:header="708" w:footer="708" w:gutter="0"/>
+      <w:pgMar w:top="720" w:right="720" w:bottom="720" w:left="720" w:header="708" w:footer="708" w:gutter="0"/>
       <w:cols w:space="708"/>
       <w:docGrid w:linePitch="360"/>
     </w:sectPr>

--- a/GROUP BY & JOIN.docx
+++ b/GROUP BY & JOIN.docx
@@ -999,6 +999,365 @@
           <w:lang w:val="en-GB"/>
         </w:rPr>
         <w:br/>
+      </w:r>
+      <w:hyperlink r:id="rId10" w:tgtFrame="mysql_doc" w:history="1">
+        <w:r>
+          <w:rPr>
+            <w:rStyle w:val="Collegamentoipertestuale"/>
+            <w:rFonts w:ascii="Courier New" w:hAnsi="Courier New" w:cs="Courier New"/>
+            <w:color w:val="235A81"/>
+            <w:sz w:val="20"/>
+            <w:szCs w:val="20"/>
+            <w:lang w:val="en-GB"/>
+          </w:rPr>
+          <w:t>SELECT</w:t>
+        </w:r>
+      </w:hyperlink>
+      <w:r>
+        <w:rPr>
+          <w:rFonts w:ascii="Courier New" w:hAnsi="Courier New" w:cs="Courier New"/>
+          <w:color w:val="444444"/>
+          <w:sz w:val="20"/>
+          <w:szCs w:val="20"/>
+          <w:shd w:val="clear" w:color="auto" w:fill="E5E5E5"/>
+          <w:lang w:val="en-GB"/>
+        </w:rPr>
+        <w:t> </w:t>
+      </w:r>
+      <w:r>
+        <w:rPr>
+          <w:rStyle w:val="cm-variable-2"/>
+          <w:rFonts w:ascii="Courier New" w:hAnsi="Courier New" w:cs="Courier New"/>
+          <w:color w:val="0055AA"/>
+          <w:sz w:val="20"/>
+          <w:szCs w:val="20"/>
+          <w:shd w:val="clear" w:color="auto" w:fill="E5E5E5"/>
+          <w:lang w:val="en-GB"/>
+        </w:rPr>
+        <w:t>`</w:t>
+      </w:r>
+      <w:proofErr w:type="spellStart"/>
+      <w:r>
+        <w:rPr>
+          <w:rStyle w:val="cm-variable-2"/>
+          <w:rFonts w:ascii="Courier New" w:hAnsi="Courier New" w:cs="Courier New"/>
+          <w:color w:val="0055AA"/>
+          <w:sz w:val="20"/>
+          <w:szCs w:val="20"/>
+          <w:shd w:val="clear" w:color="auto" w:fill="E5E5E5"/>
+          <w:lang w:val="en-GB"/>
+        </w:rPr>
+        <w:t>exam_id</w:t>
+      </w:r>
+      <w:proofErr w:type="spellEnd"/>
+      <w:r>
+        <w:rPr>
+          <w:rStyle w:val="cm-variable-2"/>
+          <w:rFonts w:ascii="Courier New" w:hAnsi="Courier New" w:cs="Courier New"/>
+          <w:color w:val="0055AA"/>
+          <w:sz w:val="20"/>
+          <w:szCs w:val="20"/>
+          <w:shd w:val="clear" w:color="auto" w:fill="E5E5E5"/>
+          <w:lang w:val="en-GB"/>
+        </w:rPr>
+        <w:t>`</w:t>
+      </w:r>
+      <w:r>
+        <w:rPr>
+          <w:rStyle w:val="cm-punctuation"/>
+          <w:rFonts w:ascii="Courier New" w:hAnsi="Courier New" w:cs="Courier New"/>
+          <w:color w:val="444444"/>
+          <w:sz w:val="20"/>
+          <w:szCs w:val="20"/>
+          <w:shd w:val="clear" w:color="auto" w:fill="E5E5E5"/>
+          <w:lang w:val="en-GB"/>
+        </w:rPr>
+        <w:t>,</w:t>
+      </w:r>
+      <w:r>
+        <w:rPr>
+          <w:rFonts w:ascii="Courier New" w:hAnsi="Courier New" w:cs="Courier New"/>
+          <w:color w:val="444444"/>
+          <w:sz w:val="20"/>
+          <w:szCs w:val="20"/>
+          <w:shd w:val="clear" w:color="auto" w:fill="E5E5E5"/>
+          <w:lang w:val="en-GB"/>
+        </w:rPr>
+        <w:t> </w:t>
+      </w:r>
+      <w:hyperlink r:id="rId11" w:tgtFrame="mysql_doc" w:history="1">
+        <w:r>
+          <w:rPr>
+            <w:rStyle w:val="Collegamentoipertestuale"/>
+            <w:rFonts w:ascii="Courier New" w:hAnsi="Courier New" w:cs="Courier New"/>
+            <w:color w:val="235A81"/>
+            <w:sz w:val="20"/>
+            <w:szCs w:val="20"/>
+            <w:lang w:val="en-GB"/>
+          </w:rPr>
+          <w:t>AVG</w:t>
+        </w:r>
+      </w:hyperlink>
+      <w:r>
+        <w:rPr>
+          <w:rStyle w:val="cm-bracket"/>
+          <w:rFonts w:ascii="Courier New" w:hAnsi="Courier New" w:cs="Courier New"/>
+          <w:color w:val="999977"/>
+          <w:sz w:val="20"/>
+          <w:szCs w:val="20"/>
+          <w:shd w:val="clear" w:color="auto" w:fill="E5E5E5"/>
+          <w:lang w:val="en-GB"/>
+        </w:rPr>
+        <w:t>(</w:t>
+      </w:r>
+      <w:r>
+        <w:rPr>
+          <w:rStyle w:val="cm-variable-2"/>
+          <w:rFonts w:ascii="Courier New" w:hAnsi="Courier New" w:cs="Courier New"/>
+          <w:color w:val="0055AA"/>
+          <w:sz w:val="20"/>
+          <w:szCs w:val="20"/>
+          <w:shd w:val="clear" w:color="auto" w:fill="E5E5E5"/>
+          <w:lang w:val="en-GB"/>
+        </w:rPr>
+        <w:t>`vote`</w:t>
+      </w:r>
+      <w:r>
+        <w:rPr>
+          <w:rStyle w:val="cm-bracket"/>
+          <w:rFonts w:ascii="Courier New" w:hAnsi="Courier New" w:cs="Courier New"/>
+          <w:color w:val="999977"/>
+          <w:sz w:val="20"/>
+          <w:szCs w:val="20"/>
+          <w:shd w:val="clear" w:color="auto" w:fill="E5E5E5"/>
+          <w:lang w:val="en-GB"/>
+        </w:rPr>
+        <w:t>)</w:t>
+      </w:r>
+      <w:r>
+        <w:rPr>
+          <w:rFonts w:ascii="Courier New" w:hAnsi="Courier New" w:cs="Courier New"/>
+          <w:color w:val="444444"/>
+          <w:sz w:val="20"/>
+          <w:szCs w:val="20"/>
+          <w:shd w:val="clear" w:color="auto" w:fill="E5E5E5"/>
+          <w:lang w:val="en-GB"/>
+        </w:rPr>
+        <w:t> </w:t>
+      </w:r>
+      <w:r>
+        <w:rPr>
+          <w:rStyle w:val="cm-keyword"/>
+          <w:rFonts w:ascii="Courier New" w:hAnsi="Courier New" w:cs="Courier New"/>
+          <w:color w:val="770088"/>
+          <w:sz w:val="20"/>
+          <w:szCs w:val="20"/>
+          <w:shd w:val="clear" w:color="auto" w:fill="E5E5E5"/>
+          <w:lang w:val="en-GB"/>
+        </w:rPr>
+        <w:t>AS</w:t>
+      </w:r>
+      <w:r>
+        <w:rPr>
+          <w:rFonts w:ascii="Courier New" w:hAnsi="Courier New" w:cs="Courier New"/>
+          <w:color w:val="444444"/>
+          <w:sz w:val="20"/>
+          <w:szCs w:val="20"/>
+          <w:shd w:val="clear" w:color="auto" w:fill="E5E5E5"/>
+          <w:lang w:val="en-GB"/>
+        </w:rPr>
+        <w:t> </w:t>
+      </w:r>
+      <w:r>
+        <w:rPr>
+          <w:rStyle w:val="cm-variable-2"/>
+          <w:rFonts w:ascii="Courier New" w:hAnsi="Courier New" w:cs="Courier New"/>
+          <w:color w:val="0055AA"/>
+          <w:sz w:val="20"/>
+          <w:szCs w:val="20"/>
+          <w:shd w:val="clear" w:color="auto" w:fill="E5E5E5"/>
+          <w:lang w:val="en-GB"/>
+        </w:rPr>
+        <w:t>`media`</w:t>
+      </w:r>
+      <w:r>
+        <w:rPr>
+          <w:rFonts w:ascii="Courier New" w:hAnsi="Courier New" w:cs="Courier New"/>
+          <w:color w:val="444444"/>
+          <w:sz w:val="20"/>
+          <w:szCs w:val="20"/>
+          <w:shd w:val="clear" w:color="auto" w:fill="E5E5E5"/>
+          <w:lang w:val="en-GB"/>
+        </w:rPr>
+        <w:br/>
+      </w:r>
+      <w:r>
+        <w:rPr>
+          <w:rStyle w:val="cm-keyword"/>
+          <w:rFonts w:ascii="Courier New" w:hAnsi="Courier New" w:cs="Courier New"/>
+          <w:color w:val="770088"/>
+          <w:sz w:val="20"/>
+          <w:szCs w:val="20"/>
+          <w:shd w:val="clear" w:color="auto" w:fill="E5E5E5"/>
+          <w:lang w:val="en-GB"/>
+        </w:rPr>
+        <w:t>FROM</w:t>
+      </w:r>
+      <w:r>
+        <w:rPr>
+          <w:rFonts w:ascii="Courier New" w:hAnsi="Courier New" w:cs="Courier New"/>
+          <w:color w:val="444444"/>
+          <w:sz w:val="20"/>
+          <w:szCs w:val="20"/>
+          <w:shd w:val="clear" w:color="auto" w:fill="E5E5E5"/>
+          <w:lang w:val="en-GB"/>
+        </w:rPr>
+        <w:t> </w:t>
+      </w:r>
+      <w:r>
+        <w:rPr>
+          <w:rStyle w:val="cm-variable-2"/>
+          <w:rFonts w:ascii="Courier New" w:hAnsi="Courier New" w:cs="Courier New"/>
+          <w:color w:val="0055AA"/>
+          <w:sz w:val="20"/>
+          <w:szCs w:val="20"/>
+          <w:shd w:val="clear" w:color="auto" w:fill="E5E5E5"/>
+          <w:lang w:val="en-GB"/>
+        </w:rPr>
+        <w:t>`</w:t>
+      </w:r>
+      <w:proofErr w:type="spellStart"/>
+      <w:r>
+        <w:rPr>
+          <w:rStyle w:val="cm-variable-2"/>
+          <w:rFonts w:ascii="Courier New" w:hAnsi="Courier New" w:cs="Courier New"/>
+          <w:color w:val="0055AA"/>
+          <w:sz w:val="20"/>
+          <w:szCs w:val="20"/>
+          <w:shd w:val="clear" w:color="auto" w:fill="E5E5E5"/>
+          <w:lang w:val="en-GB"/>
+        </w:rPr>
+        <w:t>exam_student</w:t>
+      </w:r>
+      <w:proofErr w:type="spellEnd"/>
+      <w:r>
+        <w:rPr>
+          <w:rStyle w:val="cm-variable-2"/>
+          <w:rFonts w:ascii="Courier New" w:hAnsi="Courier New" w:cs="Courier New"/>
+          <w:color w:val="0055AA"/>
+          <w:sz w:val="20"/>
+          <w:szCs w:val="20"/>
+          <w:shd w:val="clear" w:color="auto" w:fill="E5E5E5"/>
+          <w:lang w:val="en-GB"/>
+        </w:rPr>
+        <w:t>`</w:t>
+      </w:r>
+      <w:r>
+        <w:rPr>
+          <w:rFonts w:ascii="Courier New" w:hAnsi="Courier New" w:cs="Courier New"/>
+          <w:color w:val="444444"/>
+          <w:sz w:val="20"/>
+          <w:szCs w:val="20"/>
+          <w:shd w:val="clear" w:color="auto" w:fill="E5E5E5"/>
+          <w:lang w:val="en-GB"/>
+        </w:rPr>
+        <w:br/>
+      </w:r>
+      <w:r>
+        <w:rPr>
+          <w:rStyle w:val="cm-keyword"/>
+          <w:rFonts w:ascii="Courier New" w:hAnsi="Courier New" w:cs="Courier New"/>
+          <w:color w:val="770088"/>
+          <w:sz w:val="20"/>
+          <w:szCs w:val="20"/>
+          <w:shd w:val="clear" w:color="auto" w:fill="E5E5E5"/>
+          <w:lang w:val="en-GB"/>
+        </w:rPr>
+        <w:t>GROUP</w:t>
+      </w:r>
+      <w:r>
+        <w:rPr>
+          <w:rFonts w:ascii="Courier New" w:hAnsi="Courier New" w:cs="Courier New"/>
+          <w:color w:val="444444"/>
+          <w:sz w:val="20"/>
+          <w:szCs w:val="20"/>
+          <w:shd w:val="clear" w:color="auto" w:fill="E5E5E5"/>
+          <w:lang w:val="en-GB"/>
+        </w:rPr>
+        <w:t> </w:t>
+      </w:r>
+      <w:r>
+        <w:rPr>
+          <w:rStyle w:val="cm-keyword"/>
+          <w:rFonts w:ascii="Courier New" w:hAnsi="Courier New" w:cs="Courier New"/>
+          <w:color w:val="770088"/>
+          <w:sz w:val="20"/>
+          <w:szCs w:val="20"/>
+          <w:shd w:val="clear" w:color="auto" w:fill="E5E5E5"/>
+          <w:lang w:val="en-GB"/>
+        </w:rPr>
+        <w:t>BY</w:t>
+      </w:r>
+      <w:r>
+        <w:rPr>
+          <w:rFonts w:ascii="Courier New" w:hAnsi="Courier New" w:cs="Courier New"/>
+          <w:color w:val="444444"/>
+          <w:sz w:val="20"/>
+          <w:szCs w:val="20"/>
+          <w:shd w:val="clear" w:color="auto" w:fill="E5E5E5"/>
+          <w:lang w:val="en-GB"/>
+        </w:rPr>
+        <w:t> </w:t>
+      </w:r>
+      <w:r>
+        <w:rPr>
+          <w:rStyle w:val="cm-variable-2"/>
+          <w:rFonts w:ascii="Courier New" w:hAnsi="Courier New" w:cs="Courier New"/>
+          <w:color w:val="0055AA"/>
+          <w:sz w:val="20"/>
+          <w:szCs w:val="20"/>
+          <w:shd w:val="clear" w:color="auto" w:fill="E5E5E5"/>
+          <w:lang w:val="en-GB"/>
+        </w:rPr>
+        <w:t>`</w:t>
+      </w:r>
+      <w:proofErr w:type="spellStart"/>
+      <w:r>
+        <w:rPr>
+          <w:rStyle w:val="cm-variable-2"/>
+          <w:rFonts w:ascii="Courier New" w:hAnsi="Courier New" w:cs="Courier New"/>
+          <w:color w:val="0055AA"/>
+          <w:sz w:val="20"/>
+          <w:szCs w:val="20"/>
+          <w:shd w:val="clear" w:color="auto" w:fill="E5E5E5"/>
+          <w:lang w:val="en-GB"/>
+        </w:rPr>
+        <w:t>exam_id</w:t>
+      </w:r>
+      <w:proofErr w:type="spellEnd"/>
+      <w:r>
+        <w:rPr>
+          <w:rStyle w:val="cm-variable-2"/>
+          <w:rFonts w:ascii="Courier New" w:hAnsi="Courier New" w:cs="Courier New"/>
+          <w:color w:val="0055AA"/>
+          <w:sz w:val="20"/>
+          <w:szCs w:val="20"/>
+          <w:shd w:val="clear" w:color="auto" w:fill="E5E5E5"/>
+          <w:lang w:val="en-GB"/>
+        </w:rPr>
+        <w:t>`</w:t>
+      </w:r>
+      <w:r>
+        <w:rPr>
+          <w:rStyle w:val="cm-punctuation"/>
+          <w:rFonts w:ascii="Courier New" w:hAnsi="Courier New" w:cs="Courier New"/>
+          <w:color w:val="444444"/>
+          <w:sz w:val="20"/>
+          <w:szCs w:val="20"/>
+          <w:shd w:val="clear" w:color="auto" w:fill="E5E5E5"/>
+          <w:lang w:val="en-GB"/>
+        </w:rPr>
+        <w:t>;</w:t>
       </w:r>
       <w:r>
         <w:rPr>

--- a/GROUP BY & JOIN.docx
+++ b/GROUP BY & JOIN.docx
@@ -1380,6 +1380,414 @@
       </w:r>
       <w:r>
         <w:rPr>
+          <w:lang w:val="en-GB"/>
+        </w:rPr>
+        <w:br/>
+      </w:r>
+      <w:hyperlink r:id="rId12" w:tgtFrame="mysql_doc" w:history="1">
+        <w:r>
+          <w:rPr>
+            <w:rStyle w:val="Collegamentoipertestuale"/>
+            <w:rFonts w:ascii="Courier New" w:hAnsi="Courier New" w:cs="Courier New"/>
+            <w:color w:val="235A81"/>
+            <w:sz w:val="20"/>
+            <w:szCs w:val="20"/>
+            <w:lang w:val="en-GB"/>
+          </w:rPr>
+          <w:t>SELECT</w:t>
+        </w:r>
+      </w:hyperlink>
+      <w:r>
+        <w:rPr>
+          <w:rFonts w:ascii="Courier New" w:hAnsi="Courier New" w:cs="Courier New"/>
+          <w:color w:val="444444"/>
+          <w:sz w:val="20"/>
+          <w:szCs w:val="20"/>
+          <w:shd w:val="clear" w:color="auto" w:fill="E5E5E5"/>
+          <w:lang w:val="en-GB"/>
+        </w:rPr>
+        <w:t> </w:t>
+      </w:r>
+      <w:r>
+        <w:rPr>
+          <w:rStyle w:val="cm-variable-2"/>
+          <w:rFonts w:ascii="Courier New" w:hAnsi="Courier New" w:cs="Courier New"/>
+          <w:color w:val="0055AA"/>
+          <w:sz w:val="20"/>
+          <w:szCs w:val="20"/>
+          <w:shd w:val="clear" w:color="auto" w:fill="E5E5E5"/>
+          <w:lang w:val="en-GB"/>
+        </w:rPr>
+        <w:t>`</w:t>
+      </w:r>
+      <w:proofErr w:type="spellStart"/>
+      <w:r>
+        <w:rPr>
+          <w:rStyle w:val="cm-variable-2"/>
+          <w:rFonts w:ascii="Courier New" w:hAnsi="Courier New" w:cs="Courier New"/>
+          <w:color w:val="0055AA"/>
+          <w:sz w:val="20"/>
+          <w:szCs w:val="20"/>
+          <w:shd w:val="clear" w:color="auto" w:fill="E5E5E5"/>
+          <w:lang w:val="en-GB"/>
+        </w:rPr>
+        <w:t>department_id</w:t>
+      </w:r>
+      <w:proofErr w:type="spellEnd"/>
+      <w:r>
+        <w:rPr>
+          <w:rStyle w:val="cm-variable-2"/>
+          <w:rFonts w:ascii="Courier New" w:hAnsi="Courier New" w:cs="Courier New"/>
+          <w:color w:val="0055AA"/>
+          <w:sz w:val="20"/>
+          <w:szCs w:val="20"/>
+          <w:shd w:val="clear" w:color="auto" w:fill="E5E5E5"/>
+          <w:lang w:val="en-GB"/>
+        </w:rPr>
+        <w:t>`</w:t>
+      </w:r>
+      <w:r>
+        <w:rPr>
+          <w:rStyle w:val="cm-punctuation"/>
+          <w:rFonts w:ascii="Courier New" w:hAnsi="Courier New" w:cs="Courier New"/>
+          <w:color w:val="444444"/>
+          <w:sz w:val="20"/>
+          <w:szCs w:val="20"/>
+          <w:shd w:val="clear" w:color="auto" w:fill="E5E5E5"/>
+          <w:lang w:val="en-GB"/>
+        </w:rPr>
+        <w:t>,</w:t>
+      </w:r>
+      <w:r>
+        <w:rPr>
+          <w:rFonts w:ascii="Courier New" w:hAnsi="Courier New" w:cs="Courier New"/>
+          <w:color w:val="444444"/>
+          <w:sz w:val="20"/>
+          <w:szCs w:val="20"/>
+          <w:shd w:val="clear" w:color="auto" w:fill="E5E5E5"/>
+          <w:lang w:val="en-GB"/>
+        </w:rPr>
+        <w:t> </w:t>
+      </w:r>
+      <w:hyperlink r:id="rId13" w:tgtFrame="mysql_doc" w:history="1">
+        <w:r>
+          <w:rPr>
+            <w:rStyle w:val="Collegamentoipertestuale"/>
+            <w:rFonts w:ascii="Courier New" w:hAnsi="Courier New" w:cs="Courier New"/>
+            <w:color w:val="235A81"/>
+            <w:sz w:val="20"/>
+            <w:szCs w:val="20"/>
+            <w:lang w:val="en-GB"/>
+          </w:rPr>
+          <w:t>COUNT</w:t>
+        </w:r>
+      </w:hyperlink>
+      <w:r>
+        <w:rPr>
+          <w:rStyle w:val="cm-bracket"/>
+          <w:rFonts w:ascii="Courier New" w:hAnsi="Courier New" w:cs="Courier New"/>
+          <w:color w:val="999977"/>
+          <w:sz w:val="20"/>
+          <w:szCs w:val="20"/>
+          <w:shd w:val="clear" w:color="auto" w:fill="E5E5E5"/>
+          <w:lang w:val="en-GB"/>
+        </w:rPr>
+        <w:t>(</w:t>
+      </w:r>
+      <w:r>
+        <w:rPr>
+          <w:rFonts w:ascii="Courier New" w:hAnsi="Courier New" w:cs="Courier New"/>
+          <w:color w:val="444444"/>
+          <w:sz w:val="20"/>
+          <w:szCs w:val="20"/>
+          <w:shd w:val="clear" w:color="auto" w:fill="E5E5E5"/>
+          <w:lang w:val="en-GB"/>
+        </w:rPr>
+        <w:t> </w:t>
+      </w:r>
+      <w:r>
+        <w:rPr>
+          <w:rStyle w:val="cm-variable-2"/>
+          <w:rFonts w:ascii="Courier New" w:hAnsi="Courier New" w:cs="Courier New"/>
+          <w:color w:val="0055AA"/>
+          <w:sz w:val="20"/>
+          <w:szCs w:val="20"/>
+          <w:shd w:val="clear" w:color="auto" w:fill="E5E5E5"/>
+          <w:lang w:val="en-GB"/>
+        </w:rPr>
+        <w:t>`name`</w:t>
+      </w:r>
+      <w:r>
+        <w:rPr>
+          <w:rStyle w:val="cm-bracket"/>
+          <w:rFonts w:ascii="Courier New" w:hAnsi="Courier New" w:cs="Courier New"/>
+          <w:color w:val="999977"/>
+          <w:sz w:val="20"/>
+          <w:szCs w:val="20"/>
+          <w:shd w:val="clear" w:color="auto" w:fill="E5E5E5"/>
+          <w:lang w:val="en-GB"/>
+        </w:rPr>
+        <w:t>)</w:t>
+      </w:r>
+      <w:r>
+        <w:rPr>
+          <w:rFonts w:ascii="Courier New" w:hAnsi="Courier New" w:cs="Courier New"/>
+          <w:color w:val="444444"/>
+          <w:sz w:val="20"/>
+          <w:szCs w:val="20"/>
+          <w:shd w:val="clear" w:color="auto" w:fill="E5E5E5"/>
+          <w:lang w:val="en-GB"/>
+        </w:rPr>
+        <w:t> </w:t>
+      </w:r>
+      <w:r>
+        <w:rPr>
+          <w:rStyle w:val="cm-keyword"/>
+          <w:rFonts w:ascii="Courier New" w:hAnsi="Courier New" w:cs="Courier New"/>
+          <w:color w:val="770088"/>
+          <w:sz w:val="20"/>
+          <w:szCs w:val="20"/>
+          <w:shd w:val="clear" w:color="auto" w:fill="E5E5E5"/>
+          <w:lang w:val="en-GB"/>
+        </w:rPr>
+        <w:t>AS</w:t>
+      </w:r>
+      <w:r>
+        <w:rPr>
+          <w:rFonts w:ascii="Courier New" w:hAnsi="Courier New" w:cs="Courier New"/>
+          <w:color w:val="444444"/>
+          <w:sz w:val="20"/>
+          <w:szCs w:val="20"/>
+          <w:shd w:val="clear" w:color="auto" w:fill="E5E5E5"/>
+          <w:lang w:val="en-GB"/>
+        </w:rPr>
+        <w:t> </w:t>
+      </w:r>
+      <w:r>
+        <w:rPr>
+          <w:rStyle w:val="cm-variable-2"/>
+          <w:rFonts w:ascii="Courier New" w:hAnsi="Courier New" w:cs="Courier New"/>
+          <w:color w:val="0055AA"/>
+          <w:sz w:val="20"/>
+          <w:szCs w:val="20"/>
+          <w:shd w:val="clear" w:color="auto" w:fill="E5E5E5"/>
+          <w:lang w:val="en-GB"/>
+        </w:rPr>
+        <w:t>`</w:t>
+      </w:r>
+      <w:proofErr w:type="spellStart"/>
+      <w:r>
+        <w:rPr>
+          <w:rStyle w:val="cm-variable-2"/>
+          <w:rFonts w:ascii="Courier New" w:hAnsi="Courier New" w:cs="Courier New"/>
+          <w:color w:val="0055AA"/>
+          <w:sz w:val="20"/>
+          <w:szCs w:val="20"/>
+          <w:shd w:val="clear" w:color="auto" w:fill="E5E5E5"/>
+          <w:lang w:val="en-GB"/>
+        </w:rPr>
+        <w:t>numero</w:t>
+      </w:r>
+      <w:proofErr w:type="spellEnd"/>
+      <w:r>
+        <w:rPr>
+          <w:rStyle w:val="cm-variable-2"/>
+          <w:rFonts w:ascii="Courier New" w:hAnsi="Courier New" w:cs="Courier New"/>
+          <w:color w:val="0055AA"/>
+          <w:sz w:val="20"/>
+          <w:szCs w:val="20"/>
+          <w:shd w:val="clear" w:color="auto" w:fill="E5E5E5"/>
+          <w:lang w:val="en-GB"/>
+        </w:rPr>
+        <w:t xml:space="preserve"> </w:t>
+      </w:r>
+      <w:proofErr w:type="spellStart"/>
+      <w:r>
+        <w:rPr>
+          <w:rStyle w:val="cm-variable-2"/>
+          <w:rFonts w:ascii="Courier New" w:hAnsi="Courier New" w:cs="Courier New"/>
+          <w:color w:val="0055AA"/>
+          <w:sz w:val="20"/>
+          <w:szCs w:val="20"/>
+          <w:shd w:val="clear" w:color="auto" w:fill="E5E5E5"/>
+          <w:lang w:val="en-GB"/>
+        </w:rPr>
+        <w:t>corsi</w:t>
+      </w:r>
+      <w:proofErr w:type="spellEnd"/>
+      <w:r>
+        <w:rPr>
+          <w:rStyle w:val="cm-variable-2"/>
+          <w:rFonts w:ascii="Courier New" w:hAnsi="Courier New" w:cs="Courier New"/>
+          <w:color w:val="0055AA"/>
+          <w:sz w:val="20"/>
+          <w:szCs w:val="20"/>
+          <w:shd w:val="clear" w:color="auto" w:fill="E5E5E5"/>
+          <w:lang w:val="en-GB"/>
+        </w:rPr>
+        <w:t>`</w:t>
+      </w:r>
+      <w:r>
+        <w:rPr>
+          <w:rFonts w:ascii="Courier New" w:hAnsi="Courier New" w:cs="Courier New"/>
+          <w:color w:val="444444"/>
+          <w:sz w:val="20"/>
+          <w:szCs w:val="20"/>
+          <w:shd w:val="clear" w:color="auto" w:fill="E5E5E5"/>
+          <w:lang w:val="en-GB"/>
+        </w:rPr>
+        <w:br/>
+      </w:r>
+      <w:r>
+        <w:rPr>
+          <w:rStyle w:val="cm-keyword"/>
+          <w:rFonts w:ascii="Courier New" w:hAnsi="Courier New" w:cs="Courier New"/>
+          <w:color w:val="770088"/>
+          <w:sz w:val="20"/>
+          <w:szCs w:val="20"/>
+          <w:shd w:val="clear" w:color="auto" w:fill="E5E5E5"/>
+          <w:lang w:val="en-GB"/>
+        </w:rPr>
+        <w:t>FROM</w:t>
+      </w:r>
+      <w:r>
+        <w:rPr>
+          <w:rFonts w:ascii="Courier New" w:hAnsi="Courier New" w:cs="Courier New"/>
+          <w:color w:val="444444"/>
+          <w:sz w:val="20"/>
+          <w:szCs w:val="20"/>
+          <w:shd w:val="clear" w:color="auto" w:fill="E5E5E5"/>
+          <w:lang w:val="en-GB"/>
+        </w:rPr>
+        <w:t> </w:t>
+      </w:r>
+      <w:r>
+        <w:rPr>
+          <w:rStyle w:val="cm-variable-2"/>
+          <w:rFonts w:ascii="Courier New" w:hAnsi="Courier New" w:cs="Courier New"/>
+          <w:color w:val="0055AA"/>
+          <w:sz w:val="20"/>
+          <w:szCs w:val="20"/>
+          <w:shd w:val="clear" w:color="auto" w:fill="E5E5E5"/>
+          <w:lang w:val="en-GB"/>
+        </w:rPr>
+        <w:t>`degrees`</w:t>
+      </w:r>
+      <w:r>
+        <w:rPr>
+          <w:rFonts w:ascii="Courier New" w:hAnsi="Courier New" w:cs="Courier New"/>
+          <w:color w:val="444444"/>
+          <w:sz w:val="20"/>
+          <w:szCs w:val="20"/>
+          <w:shd w:val="clear" w:color="auto" w:fill="E5E5E5"/>
+          <w:lang w:val="en-GB"/>
+        </w:rPr>
+        <w:br/>
+      </w:r>
+      <w:r>
+        <w:rPr>
+          <w:rStyle w:val="cm-keyword"/>
+          <w:rFonts w:ascii="Courier New" w:hAnsi="Courier New" w:cs="Courier New"/>
+          <w:color w:val="770088"/>
+          <w:sz w:val="20"/>
+          <w:szCs w:val="20"/>
+          <w:shd w:val="clear" w:color="auto" w:fill="E5E5E5"/>
+          <w:lang w:val="en-GB"/>
+        </w:rPr>
+        <w:t>GROUP</w:t>
+      </w:r>
+      <w:r>
+        <w:rPr>
+          <w:rFonts w:ascii="Courier New" w:hAnsi="Courier New" w:cs="Courier New"/>
+          <w:color w:val="444444"/>
+          <w:sz w:val="20"/>
+          <w:szCs w:val="20"/>
+          <w:shd w:val="clear" w:color="auto" w:fill="E5E5E5"/>
+          <w:lang w:val="en-GB"/>
+        </w:rPr>
+        <w:t> </w:t>
+      </w:r>
+      <w:r>
+        <w:rPr>
+          <w:rStyle w:val="cm-keyword"/>
+          <w:rFonts w:ascii="Courier New" w:hAnsi="Courier New" w:cs="Courier New"/>
+          <w:color w:val="770088"/>
+          <w:sz w:val="20"/>
+          <w:szCs w:val="20"/>
+          <w:shd w:val="clear" w:color="auto" w:fill="E5E5E5"/>
+          <w:lang w:val="en-GB"/>
+        </w:rPr>
+        <w:t>BY</w:t>
+      </w:r>
+      <w:r>
+        <w:rPr>
+          <w:rFonts w:ascii="Courier New" w:hAnsi="Courier New" w:cs="Courier New"/>
+          <w:color w:val="444444"/>
+          <w:sz w:val="20"/>
+          <w:szCs w:val="20"/>
+          <w:shd w:val="clear" w:color="auto" w:fill="E5E5E5"/>
+          <w:lang w:val="en-GB"/>
+        </w:rPr>
+        <w:t> </w:t>
+      </w:r>
+      <w:r>
+        <w:rPr>
+          <w:rStyle w:val="cm-variable-2"/>
+          <w:rFonts w:ascii="Courier New" w:hAnsi="Courier New" w:cs="Courier New"/>
+          <w:color w:val="0055AA"/>
+          <w:sz w:val="20"/>
+          <w:szCs w:val="20"/>
+          <w:shd w:val="clear" w:color="auto" w:fill="E5E5E5"/>
+          <w:lang w:val="en-GB"/>
+        </w:rPr>
+        <w:t>`</w:t>
+      </w:r>
+      <w:proofErr w:type="spellStart"/>
+      <w:r>
+        <w:rPr>
+          <w:rStyle w:val="cm-variable-2"/>
+          <w:rFonts w:ascii="Courier New" w:hAnsi="Courier New" w:cs="Courier New"/>
+          <w:color w:val="0055AA"/>
+          <w:sz w:val="20"/>
+          <w:szCs w:val="20"/>
+          <w:shd w:val="clear" w:color="auto" w:fill="E5E5E5"/>
+          <w:lang w:val="en-GB"/>
+        </w:rPr>
+        <w:t>department_id</w:t>
+      </w:r>
+      <w:proofErr w:type="spellEnd"/>
+      <w:r>
+        <w:rPr>
+          <w:rStyle w:val="cm-variable-2"/>
+          <w:rFonts w:ascii="Courier New" w:hAnsi="Courier New" w:cs="Courier New"/>
+          <w:color w:val="0055AA"/>
+          <w:sz w:val="20"/>
+          <w:szCs w:val="20"/>
+          <w:shd w:val="clear" w:color="auto" w:fill="E5E5E5"/>
+          <w:lang w:val="en-GB"/>
+        </w:rPr>
+        <w:t>`</w:t>
+      </w:r>
+      <w:r>
+        <w:rPr>
+          <w:rStyle w:val="cm-punctuation"/>
+          <w:rFonts w:ascii="Courier New" w:hAnsi="Courier New" w:cs="Courier New"/>
+          <w:color w:val="444444"/>
+          <w:sz w:val="20"/>
+          <w:szCs w:val="20"/>
+          <w:shd w:val="clear" w:color="auto" w:fill="E5E5E5"/>
+          <w:lang w:val="en-GB"/>
+        </w:rPr>
+        <w:t>;</w:t>
+      </w:r>
+      <w:r>
+        <w:rPr>
+          <w:rStyle w:val="cm-punctuation"/>
+          <w:rFonts w:ascii="Courier New" w:hAnsi="Courier New" w:cs="Courier New"/>
+          <w:color w:val="444444"/>
+          <w:sz w:val="20"/>
+          <w:szCs w:val="20"/>
+          <w:shd w:val="clear" w:color="auto" w:fill="E5E5E5"/>
           <w:lang w:val="en-GB"/>
         </w:rPr>
         <w:br/>

--- a/GROUP BY & JOIN.docx
+++ b/GROUP BY & JOIN.docx
@@ -1809,6 +1809,24 @@
       </w:r>
       <w:r>
         <w:rPr>
+          <w:b/>
+          <w:bCs/>
+          <w:u w:val="single"/>
+          <w:lang w:val="en-GB"/>
+        </w:rPr>
+        <w:t>:</w:t>
+      </w:r>
+      <w:r>
+        <w:rPr>
+          <w:b/>
+          <w:bCs/>
+          <w:u w:val="single"/>
+          <w:lang w:val="en-GB"/>
+        </w:rPr>
+        <w:br/>
+      </w:r>
+      <w:r>
+        <w:rPr>
           <w:lang w:val="en-GB"/>
         </w:rPr>
         <w:br/>
@@ -1825,6 +1843,725 @@
           <w:lang w:val="en-GB"/>
         </w:rPr>
         <w:br/>
+      </w:r>
+      <w:hyperlink r:id="rId14" w:tgtFrame="mysql_doc" w:history="1">
+        <w:r>
+          <w:rPr>
+            <w:rStyle w:val="Collegamentoipertestuale"/>
+            <w:rFonts w:ascii="Courier New" w:hAnsi="Courier New" w:cs="Courier New"/>
+            <w:color w:val="235A81"/>
+            <w:sz w:val="20"/>
+            <w:szCs w:val="20"/>
+            <w:lang w:val="en-GB"/>
+          </w:rPr>
+          <w:t>SELECT</w:t>
+        </w:r>
+      </w:hyperlink>
+      <w:r>
+        <w:rPr>
+          <w:rFonts w:ascii="Courier New" w:hAnsi="Courier New" w:cs="Courier New"/>
+          <w:color w:val="444444"/>
+          <w:sz w:val="20"/>
+          <w:szCs w:val="20"/>
+          <w:shd w:val="clear" w:color="auto" w:fill="E5E5E5"/>
+          <w:lang w:val="en-GB"/>
+        </w:rPr>
+        <w:t> </w:t>
+      </w:r>
+      <w:r>
+        <w:rPr>
+          <w:rStyle w:val="cm-variable-2"/>
+          <w:rFonts w:ascii="Courier New" w:hAnsi="Courier New" w:cs="Courier New"/>
+          <w:color w:val="0055AA"/>
+          <w:sz w:val="20"/>
+          <w:szCs w:val="20"/>
+          <w:shd w:val="clear" w:color="auto" w:fill="E5E5E5"/>
+          <w:lang w:val="en-GB"/>
+        </w:rPr>
+        <w:t>`</w:t>
+      </w:r>
+      <w:proofErr w:type="spellStart"/>
+      <w:r>
+        <w:rPr>
+          <w:rStyle w:val="cm-variable-2"/>
+          <w:rFonts w:ascii="Courier New" w:hAnsi="Courier New" w:cs="Courier New"/>
+          <w:color w:val="0055AA"/>
+          <w:sz w:val="20"/>
+          <w:szCs w:val="20"/>
+          <w:shd w:val="clear" w:color="auto" w:fill="E5E5E5"/>
+          <w:lang w:val="en-GB"/>
+        </w:rPr>
+        <w:t>degrees`</w:t>
+      </w:r>
+      <w:r>
+        <w:rPr>
+          <w:rFonts w:ascii="Courier New" w:hAnsi="Courier New" w:cs="Courier New"/>
+          <w:color w:val="444444"/>
+          <w:sz w:val="20"/>
+          <w:szCs w:val="20"/>
+          <w:shd w:val="clear" w:color="auto" w:fill="E5E5E5"/>
+          <w:lang w:val="en-GB"/>
+        </w:rPr>
+        <w:t>.</w:t>
+      </w:r>
+      <w:r>
+        <w:rPr>
+          <w:rStyle w:val="cm-variable-2"/>
+          <w:rFonts w:ascii="Courier New" w:hAnsi="Courier New" w:cs="Courier New"/>
+          <w:color w:val="0055AA"/>
+          <w:sz w:val="20"/>
+          <w:szCs w:val="20"/>
+          <w:shd w:val="clear" w:color="auto" w:fill="E5E5E5"/>
+          <w:lang w:val="en-GB"/>
+        </w:rPr>
+        <w:t>`name</w:t>
+      </w:r>
+      <w:proofErr w:type="spellEnd"/>
+      <w:r>
+        <w:rPr>
+          <w:rStyle w:val="cm-variable-2"/>
+          <w:rFonts w:ascii="Courier New" w:hAnsi="Courier New" w:cs="Courier New"/>
+          <w:color w:val="0055AA"/>
+          <w:sz w:val="20"/>
+          <w:szCs w:val="20"/>
+          <w:shd w:val="clear" w:color="auto" w:fill="E5E5E5"/>
+          <w:lang w:val="en-GB"/>
+        </w:rPr>
+        <w:t>`</w:t>
+      </w:r>
+      <w:r>
+        <w:rPr>
+          <w:rFonts w:ascii="Courier New" w:hAnsi="Courier New" w:cs="Courier New"/>
+          <w:color w:val="444444"/>
+          <w:sz w:val="20"/>
+          <w:szCs w:val="20"/>
+          <w:shd w:val="clear" w:color="auto" w:fill="E5E5E5"/>
+          <w:lang w:val="en-GB"/>
+        </w:rPr>
+        <w:t> </w:t>
+      </w:r>
+      <w:r>
+        <w:rPr>
+          <w:rStyle w:val="cm-keyword"/>
+          <w:rFonts w:ascii="Courier New" w:hAnsi="Courier New" w:cs="Courier New"/>
+          <w:color w:val="770088"/>
+          <w:sz w:val="20"/>
+          <w:szCs w:val="20"/>
+          <w:shd w:val="clear" w:color="auto" w:fill="E5E5E5"/>
+          <w:lang w:val="en-GB"/>
+        </w:rPr>
+        <w:t>AS</w:t>
+      </w:r>
+      <w:r>
+        <w:rPr>
+          <w:rFonts w:ascii="Courier New" w:hAnsi="Courier New" w:cs="Courier New"/>
+          <w:color w:val="444444"/>
+          <w:sz w:val="20"/>
+          <w:szCs w:val="20"/>
+          <w:shd w:val="clear" w:color="auto" w:fill="E5E5E5"/>
+          <w:lang w:val="en-GB"/>
+        </w:rPr>
+        <w:t> </w:t>
+      </w:r>
+      <w:r>
+        <w:rPr>
+          <w:rStyle w:val="cm-variable-2"/>
+          <w:rFonts w:ascii="Courier New" w:hAnsi="Courier New" w:cs="Courier New"/>
+          <w:color w:val="0055AA"/>
+          <w:sz w:val="20"/>
+          <w:szCs w:val="20"/>
+          <w:shd w:val="clear" w:color="auto" w:fill="E5E5E5"/>
+          <w:lang w:val="en-GB"/>
+        </w:rPr>
+        <w:t>`</w:t>
+      </w:r>
+      <w:proofErr w:type="spellStart"/>
+      <w:r>
+        <w:rPr>
+          <w:rStyle w:val="cm-variable-2"/>
+          <w:rFonts w:ascii="Courier New" w:hAnsi="Courier New" w:cs="Courier New"/>
+          <w:color w:val="0055AA"/>
+          <w:sz w:val="20"/>
+          <w:szCs w:val="20"/>
+          <w:shd w:val="clear" w:color="auto" w:fill="E5E5E5"/>
+          <w:lang w:val="en-GB"/>
+        </w:rPr>
+        <w:t>degrees_name</w:t>
+      </w:r>
+      <w:proofErr w:type="spellEnd"/>
+      <w:r>
+        <w:rPr>
+          <w:rStyle w:val="cm-variable-2"/>
+          <w:rFonts w:ascii="Courier New" w:hAnsi="Courier New" w:cs="Courier New"/>
+          <w:color w:val="0055AA"/>
+          <w:sz w:val="20"/>
+          <w:szCs w:val="20"/>
+          <w:shd w:val="clear" w:color="auto" w:fill="E5E5E5"/>
+          <w:lang w:val="en-GB"/>
+        </w:rPr>
+        <w:t>`</w:t>
+      </w:r>
+      <w:r>
+        <w:rPr>
+          <w:rStyle w:val="cm-punctuation"/>
+          <w:rFonts w:ascii="Courier New" w:hAnsi="Courier New" w:cs="Courier New"/>
+          <w:color w:val="444444"/>
+          <w:sz w:val="20"/>
+          <w:szCs w:val="20"/>
+          <w:shd w:val="clear" w:color="auto" w:fill="E5E5E5"/>
+          <w:lang w:val="en-GB"/>
+        </w:rPr>
+        <w:t>,</w:t>
+      </w:r>
+      <w:r>
+        <w:rPr>
+          <w:rFonts w:ascii="Courier New" w:hAnsi="Courier New" w:cs="Courier New"/>
+          <w:color w:val="444444"/>
+          <w:sz w:val="20"/>
+          <w:szCs w:val="20"/>
+          <w:shd w:val="clear" w:color="auto" w:fill="E5E5E5"/>
+          <w:lang w:val="en-GB"/>
+        </w:rPr>
+        <w:t> </w:t>
+      </w:r>
+      <w:r>
+        <w:rPr>
+          <w:rStyle w:val="cm-variable-2"/>
+          <w:rFonts w:ascii="Courier New" w:hAnsi="Courier New" w:cs="Courier New"/>
+          <w:color w:val="0055AA"/>
+          <w:sz w:val="20"/>
+          <w:szCs w:val="20"/>
+          <w:shd w:val="clear" w:color="auto" w:fill="E5E5E5"/>
+          <w:lang w:val="en-GB"/>
+        </w:rPr>
+        <w:t>`students`</w:t>
+      </w:r>
+      <w:r>
+        <w:rPr>
+          <w:rFonts w:ascii="Courier New" w:hAnsi="Courier New" w:cs="Courier New"/>
+          <w:color w:val="444444"/>
+          <w:sz w:val="20"/>
+          <w:szCs w:val="20"/>
+          <w:shd w:val="clear" w:color="auto" w:fill="E5E5E5"/>
+          <w:lang w:val="en-GB"/>
+        </w:rPr>
+        <w:t>.</w:t>
+      </w:r>
+      <w:r>
+        <w:rPr>
+          <w:rStyle w:val="cm-operator"/>
+          <w:rFonts w:ascii="Courier New" w:hAnsi="Courier New" w:cs="Courier New"/>
+          <w:color w:val="FF00FF"/>
+          <w:sz w:val="20"/>
+          <w:szCs w:val="20"/>
+          <w:shd w:val="clear" w:color="auto" w:fill="E5E5E5"/>
+          <w:lang w:val="en-GB"/>
+        </w:rPr>
+        <w:t>*</w:t>
+      </w:r>
+      <w:r>
+        <w:rPr>
+          <w:rFonts w:ascii="Courier New" w:hAnsi="Courier New" w:cs="Courier New"/>
+          <w:color w:val="444444"/>
+          <w:sz w:val="20"/>
+          <w:szCs w:val="20"/>
+          <w:shd w:val="clear" w:color="auto" w:fill="E5E5E5"/>
+          <w:lang w:val="en-GB"/>
+        </w:rPr>
+        <w:br/>
+      </w:r>
+      <w:r>
+        <w:rPr>
+          <w:rStyle w:val="cm-keyword"/>
+          <w:rFonts w:ascii="Courier New" w:hAnsi="Courier New" w:cs="Courier New"/>
+          <w:color w:val="770088"/>
+          <w:sz w:val="20"/>
+          <w:szCs w:val="20"/>
+          <w:shd w:val="clear" w:color="auto" w:fill="E5E5E5"/>
+          <w:lang w:val="en-GB"/>
+        </w:rPr>
+        <w:t>FROM</w:t>
+      </w:r>
+      <w:r>
+        <w:rPr>
+          <w:rFonts w:ascii="Courier New" w:hAnsi="Courier New" w:cs="Courier New"/>
+          <w:color w:val="444444"/>
+          <w:sz w:val="20"/>
+          <w:szCs w:val="20"/>
+          <w:shd w:val="clear" w:color="auto" w:fill="E5E5E5"/>
+          <w:lang w:val="en-GB"/>
+        </w:rPr>
+        <w:t> </w:t>
+      </w:r>
+      <w:r>
+        <w:rPr>
+          <w:rStyle w:val="cm-variable-2"/>
+          <w:rFonts w:ascii="Courier New" w:hAnsi="Courier New" w:cs="Courier New"/>
+          <w:color w:val="0055AA"/>
+          <w:sz w:val="20"/>
+          <w:szCs w:val="20"/>
+          <w:shd w:val="clear" w:color="auto" w:fill="E5E5E5"/>
+          <w:lang w:val="en-GB"/>
+        </w:rPr>
+        <w:t>`degrees`</w:t>
+      </w:r>
+      <w:r>
+        <w:rPr>
+          <w:rFonts w:ascii="Courier New" w:hAnsi="Courier New" w:cs="Courier New"/>
+          <w:color w:val="444444"/>
+          <w:sz w:val="20"/>
+          <w:szCs w:val="20"/>
+          <w:shd w:val="clear" w:color="auto" w:fill="E5E5E5"/>
+          <w:lang w:val="en-GB"/>
+        </w:rPr>
+        <w:br/>
+      </w:r>
+      <w:r>
+        <w:rPr>
+          <w:rStyle w:val="cm-keyword"/>
+          <w:rFonts w:ascii="Courier New" w:hAnsi="Courier New" w:cs="Courier New"/>
+          <w:color w:val="770088"/>
+          <w:sz w:val="20"/>
+          <w:szCs w:val="20"/>
+          <w:shd w:val="clear" w:color="auto" w:fill="E5E5E5"/>
+          <w:lang w:val="en-GB"/>
+        </w:rPr>
+        <w:t>INNER</w:t>
+      </w:r>
+      <w:r>
+        <w:rPr>
+          <w:rFonts w:ascii="Courier New" w:hAnsi="Courier New" w:cs="Courier New"/>
+          <w:color w:val="444444"/>
+          <w:sz w:val="20"/>
+          <w:szCs w:val="20"/>
+          <w:shd w:val="clear" w:color="auto" w:fill="E5E5E5"/>
+          <w:lang w:val="en-GB"/>
+        </w:rPr>
+        <w:t> </w:t>
+      </w:r>
+      <w:r>
+        <w:rPr>
+          <w:rStyle w:val="cm-keyword"/>
+          <w:rFonts w:ascii="Courier New" w:hAnsi="Courier New" w:cs="Courier New"/>
+          <w:color w:val="770088"/>
+          <w:sz w:val="20"/>
+          <w:szCs w:val="20"/>
+          <w:shd w:val="clear" w:color="auto" w:fill="E5E5E5"/>
+          <w:lang w:val="en-GB"/>
+        </w:rPr>
+        <w:t>JOIN</w:t>
+      </w:r>
+      <w:r>
+        <w:rPr>
+          <w:rFonts w:ascii="Courier New" w:hAnsi="Courier New" w:cs="Courier New"/>
+          <w:color w:val="444444"/>
+          <w:sz w:val="20"/>
+          <w:szCs w:val="20"/>
+          <w:shd w:val="clear" w:color="auto" w:fill="E5E5E5"/>
+          <w:lang w:val="en-GB"/>
+        </w:rPr>
+        <w:t> </w:t>
+      </w:r>
+      <w:r>
+        <w:rPr>
+          <w:rStyle w:val="cm-variable-2"/>
+          <w:rFonts w:ascii="Courier New" w:hAnsi="Courier New" w:cs="Courier New"/>
+          <w:color w:val="0055AA"/>
+          <w:sz w:val="20"/>
+          <w:szCs w:val="20"/>
+          <w:shd w:val="clear" w:color="auto" w:fill="E5E5E5"/>
+          <w:lang w:val="en-GB"/>
+        </w:rPr>
+        <w:t>`students`</w:t>
+      </w:r>
+      <w:r>
+        <w:rPr>
+          <w:rFonts w:ascii="Courier New" w:hAnsi="Courier New" w:cs="Courier New"/>
+          <w:color w:val="444444"/>
+          <w:sz w:val="20"/>
+          <w:szCs w:val="20"/>
+          <w:shd w:val="clear" w:color="auto" w:fill="E5E5E5"/>
+          <w:lang w:val="en-GB"/>
+        </w:rPr>
+        <w:br/>
+      </w:r>
+      <w:r>
+        <w:rPr>
+          <w:rStyle w:val="cm-keyword"/>
+          <w:rFonts w:ascii="Courier New" w:hAnsi="Courier New" w:cs="Courier New"/>
+          <w:color w:val="770088"/>
+          <w:sz w:val="20"/>
+          <w:szCs w:val="20"/>
+          <w:shd w:val="clear" w:color="auto" w:fill="E5E5E5"/>
+          <w:lang w:val="en-GB"/>
+        </w:rPr>
+        <w:t>ON</w:t>
+      </w:r>
+      <w:r>
+        <w:rPr>
+          <w:rFonts w:ascii="Courier New" w:hAnsi="Courier New" w:cs="Courier New"/>
+          <w:color w:val="444444"/>
+          <w:sz w:val="20"/>
+          <w:szCs w:val="20"/>
+          <w:shd w:val="clear" w:color="auto" w:fill="E5E5E5"/>
+          <w:lang w:val="en-GB"/>
+        </w:rPr>
+        <w:t> </w:t>
+      </w:r>
+      <w:r>
+        <w:rPr>
+          <w:rStyle w:val="cm-variable-2"/>
+          <w:rFonts w:ascii="Courier New" w:hAnsi="Courier New" w:cs="Courier New"/>
+          <w:color w:val="0055AA"/>
+          <w:sz w:val="20"/>
+          <w:szCs w:val="20"/>
+          <w:shd w:val="clear" w:color="auto" w:fill="E5E5E5"/>
+          <w:lang w:val="en-GB"/>
+        </w:rPr>
+        <w:t>`</w:t>
+      </w:r>
+      <w:proofErr w:type="spellStart"/>
+      <w:r>
+        <w:rPr>
+          <w:rStyle w:val="cm-variable-2"/>
+          <w:rFonts w:ascii="Courier New" w:hAnsi="Courier New" w:cs="Courier New"/>
+          <w:color w:val="0055AA"/>
+          <w:sz w:val="20"/>
+          <w:szCs w:val="20"/>
+          <w:shd w:val="clear" w:color="auto" w:fill="E5E5E5"/>
+          <w:lang w:val="en-GB"/>
+        </w:rPr>
+        <w:t>degrees`</w:t>
+      </w:r>
+      <w:r>
+        <w:rPr>
+          <w:rFonts w:ascii="Courier New" w:hAnsi="Courier New" w:cs="Courier New"/>
+          <w:color w:val="444444"/>
+          <w:sz w:val="20"/>
+          <w:szCs w:val="20"/>
+          <w:shd w:val="clear" w:color="auto" w:fill="E5E5E5"/>
+          <w:lang w:val="en-GB"/>
+        </w:rPr>
+        <w:t>.</w:t>
+      </w:r>
+      <w:r>
+        <w:rPr>
+          <w:rStyle w:val="cm-variable-2"/>
+          <w:rFonts w:ascii="Courier New" w:hAnsi="Courier New" w:cs="Courier New"/>
+          <w:color w:val="0055AA"/>
+          <w:sz w:val="20"/>
+          <w:szCs w:val="20"/>
+          <w:shd w:val="clear" w:color="auto" w:fill="E5E5E5"/>
+          <w:lang w:val="en-GB"/>
+        </w:rPr>
+        <w:t>`id</w:t>
+      </w:r>
+      <w:proofErr w:type="spellEnd"/>
+      <w:r>
+        <w:rPr>
+          <w:rStyle w:val="cm-variable-2"/>
+          <w:rFonts w:ascii="Courier New" w:hAnsi="Courier New" w:cs="Courier New"/>
+          <w:color w:val="0055AA"/>
+          <w:sz w:val="20"/>
+          <w:szCs w:val="20"/>
+          <w:shd w:val="clear" w:color="auto" w:fill="E5E5E5"/>
+          <w:lang w:val="en-GB"/>
+        </w:rPr>
+        <w:t>`</w:t>
+      </w:r>
+      <w:r>
+        <w:rPr>
+          <w:rStyle w:val="cm-operator"/>
+          <w:rFonts w:ascii="Courier New" w:hAnsi="Courier New" w:cs="Courier New"/>
+          <w:color w:val="FF00FF"/>
+          <w:sz w:val="20"/>
+          <w:szCs w:val="20"/>
+          <w:shd w:val="clear" w:color="auto" w:fill="E5E5E5"/>
+          <w:lang w:val="en-GB"/>
+        </w:rPr>
+        <w:t>=</w:t>
+      </w:r>
+      <w:r>
+        <w:rPr>
+          <w:rStyle w:val="cm-variable-2"/>
+          <w:rFonts w:ascii="Courier New" w:hAnsi="Courier New" w:cs="Courier New"/>
+          <w:color w:val="0055AA"/>
+          <w:sz w:val="20"/>
+          <w:szCs w:val="20"/>
+          <w:shd w:val="clear" w:color="auto" w:fill="E5E5E5"/>
+          <w:lang w:val="en-GB"/>
+        </w:rPr>
+        <w:t>`students`</w:t>
+      </w:r>
+      <w:r>
+        <w:rPr>
+          <w:rFonts w:ascii="Courier New" w:hAnsi="Courier New" w:cs="Courier New"/>
+          <w:color w:val="444444"/>
+          <w:sz w:val="20"/>
+          <w:szCs w:val="20"/>
+          <w:shd w:val="clear" w:color="auto" w:fill="E5E5E5"/>
+          <w:lang w:val="en-GB"/>
+        </w:rPr>
+        <w:t>.</w:t>
+      </w:r>
+      <w:r>
+        <w:rPr>
+          <w:rStyle w:val="cm-variable-2"/>
+          <w:rFonts w:ascii="Courier New" w:hAnsi="Courier New" w:cs="Courier New"/>
+          <w:color w:val="0055AA"/>
+          <w:sz w:val="20"/>
+          <w:szCs w:val="20"/>
+          <w:shd w:val="clear" w:color="auto" w:fill="E5E5E5"/>
+          <w:lang w:val="en-GB"/>
+        </w:rPr>
+        <w:t>`</w:t>
+      </w:r>
+      <w:proofErr w:type="spellStart"/>
+      <w:r>
+        <w:rPr>
+          <w:rStyle w:val="cm-variable-2"/>
+          <w:rFonts w:ascii="Courier New" w:hAnsi="Courier New" w:cs="Courier New"/>
+          <w:color w:val="0055AA"/>
+          <w:sz w:val="20"/>
+          <w:szCs w:val="20"/>
+          <w:shd w:val="clear" w:color="auto" w:fill="E5E5E5"/>
+          <w:lang w:val="en-GB"/>
+        </w:rPr>
+        <w:t>degree_id</w:t>
+      </w:r>
+      <w:proofErr w:type="spellEnd"/>
+      <w:r>
+        <w:rPr>
+          <w:rStyle w:val="cm-variable-2"/>
+          <w:rFonts w:ascii="Courier New" w:hAnsi="Courier New" w:cs="Courier New"/>
+          <w:color w:val="0055AA"/>
+          <w:sz w:val="20"/>
+          <w:szCs w:val="20"/>
+          <w:shd w:val="clear" w:color="auto" w:fill="E5E5E5"/>
+          <w:lang w:val="en-GB"/>
+        </w:rPr>
+        <w:t>`</w:t>
+      </w:r>
+      <w:r>
+        <w:rPr>
+          <w:rFonts w:ascii="Courier New" w:hAnsi="Courier New" w:cs="Courier New"/>
+          <w:color w:val="444444"/>
+          <w:sz w:val="20"/>
+          <w:szCs w:val="20"/>
+          <w:shd w:val="clear" w:color="auto" w:fill="E5E5E5"/>
+          <w:lang w:val="en-GB"/>
+        </w:rPr>
+        <w:br/>
+      </w:r>
+      <w:r>
+        <w:rPr>
+          <w:rStyle w:val="cm-keyword"/>
+          <w:rFonts w:ascii="Courier New" w:hAnsi="Courier New" w:cs="Courier New"/>
+          <w:color w:val="770088"/>
+          <w:sz w:val="20"/>
+          <w:szCs w:val="20"/>
+          <w:shd w:val="clear" w:color="auto" w:fill="E5E5E5"/>
+          <w:lang w:val="en-GB"/>
+        </w:rPr>
+        <w:t>WHERE</w:t>
+      </w:r>
+      <w:r>
+        <w:rPr>
+          <w:rFonts w:ascii="Courier New" w:hAnsi="Courier New" w:cs="Courier New"/>
+          <w:color w:val="444444"/>
+          <w:sz w:val="20"/>
+          <w:szCs w:val="20"/>
+          <w:shd w:val="clear" w:color="auto" w:fill="E5E5E5"/>
+          <w:lang w:val="en-GB"/>
+        </w:rPr>
+        <w:t> </w:t>
+      </w:r>
+      <w:r>
+        <w:rPr>
+          <w:rStyle w:val="cm-variable-2"/>
+          <w:rFonts w:ascii="Courier New" w:hAnsi="Courier New" w:cs="Courier New"/>
+          <w:color w:val="0055AA"/>
+          <w:sz w:val="20"/>
+          <w:szCs w:val="20"/>
+          <w:shd w:val="clear" w:color="auto" w:fill="E5E5E5"/>
+          <w:lang w:val="en-GB"/>
+        </w:rPr>
+        <w:t>`</w:t>
+      </w:r>
+      <w:proofErr w:type="spellStart"/>
+      <w:r>
+        <w:rPr>
+          <w:rStyle w:val="cm-variable-2"/>
+          <w:rFonts w:ascii="Courier New" w:hAnsi="Courier New" w:cs="Courier New"/>
+          <w:color w:val="0055AA"/>
+          <w:sz w:val="20"/>
+          <w:szCs w:val="20"/>
+          <w:shd w:val="clear" w:color="auto" w:fill="E5E5E5"/>
+          <w:lang w:val="en-GB"/>
+        </w:rPr>
+        <w:t>degrees`</w:t>
+      </w:r>
+      <w:r>
+        <w:rPr>
+          <w:rFonts w:ascii="Courier New" w:hAnsi="Courier New" w:cs="Courier New"/>
+          <w:color w:val="444444"/>
+          <w:sz w:val="20"/>
+          <w:szCs w:val="20"/>
+          <w:shd w:val="clear" w:color="auto" w:fill="E5E5E5"/>
+          <w:lang w:val="en-GB"/>
+        </w:rPr>
+        <w:t>.</w:t>
+      </w:r>
+      <w:r>
+        <w:rPr>
+          <w:rStyle w:val="cm-variable-2"/>
+          <w:rFonts w:ascii="Courier New" w:hAnsi="Courier New" w:cs="Courier New"/>
+          <w:color w:val="0055AA"/>
+          <w:sz w:val="20"/>
+          <w:szCs w:val="20"/>
+          <w:shd w:val="clear" w:color="auto" w:fill="E5E5E5"/>
+          <w:lang w:val="en-GB"/>
+        </w:rPr>
+        <w:t>`name</w:t>
+      </w:r>
+      <w:proofErr w:type="spellEnd"/>
+      <w:r>
+        <w:rPr>
+          <w:rStyle w:val="cm-variable-2"/>
+          <w:rFonts w:ascii="Courier New" w:hAnsi="Courier New" w:cs="Courier New"/>
+          <w:color w:val="0055AA"/>
+          <w:sz w:val="20"/>
+          <w:szCs w:val="20"/>
+          <w:shd w:val="clear" w:color="auto" w:fill="E5E5E5"/>
+          <w:lang w:val="en-GB"/>
+        </w:rPr>
+        <w:t>`</w:t>
+      </w:r>
+      <w:r>
+        <w:rPr>
+          <w:rStyle w:val="cm-operator"/>
+          <w:rFonts w:ascii="Courier New" w:hAnsi="Courier New" w:cs="Courier New"/>
+          <w:color w:val="FF00FF"/>
+          <w:sz w:val="20"/>
+          <w:szCs w:val="20"/>
+          <w:shd w:val="clear" w:color="auto" w:fill="E5E5E5"/>
+          <w:lang w:val="en-GB"/>
+        </w:rPr>
+        <w:t>=</w:t>
+      </w:r>
+      <w:r>
+        <w:rPr>
+          <w:rStyle w:val="cm-string"/>
+          <w:rFonts w:ascii="Courier New" w:hAnsi="Courier New" w:cs="Courier New"/>
+          <w:color w:val="AA1111"/>
+          <w:sz w:val="20"/>
+          <w:szCs w:val="20"/>
+          <w:shd w:val="clear" w:color="auto" w:fill="E5E5E5"/>
+          <w:lang w:val="en-GB"/>
+        </w:rPr>
+        <w:t>'</w:t>
+      </w:r>
+      <w:proofErr w:type="spellStart"/>
+      <w:r>
+        <w:rPr>
+          <w:rStyle w:val="cm-string"/>
+          <w:rFonts w:ascii="Courier New" w:hAnsi="Courier New" w:cs="Courier New"/>
+          <w:color w:val="AA1111"/>
+          <w:sz w:val="20"/>
+          <w:szCs w:val="20"/>
+          <w:shd w:val="clear" w:color="auto" w:fill="E5E5E5"/>
+          <w:lang w:val="en-GB"/>
+        </w:rPr>
+        <w:t>corso</w:t>
+      </w:r>
+      <w:proofErr w:type="spellEnd"/>
+      <w:r>
+        <w:rPr>
+          <w:rStyle w:val="cm-string"/>
+          <w:rFonts w:ascii="Courier New" w:hAnsi="Courier New" w:cs="Courier New"/>
+          <w:color w:val="AA1111"/>
+          <w:sz w:val="20"/>
+          <w:szCs w:val="20"/>
+          <w:shd w:val="clear" w:color="auto" w:fill="E5E5E5"/>
+          <w:lang w:val="en-GB"/>
+        </w:rPr>
+        <w:t xml:space="preserve"> di </w:t>
+      </w:r>
+      <w:proofErr w:type="spellStart"/>
+      <w:r>
+        <w:rPr>
+          <w:rStyle w:val="cm-string"/>
+          <w:rFonts w:ascii="Courier New" w:hAnsi="Courier New" w:cs="Courier New"/>
+          <w:color w:val="AA1111"/>
+          <w:sz w:val="20"/>
+          <w:szCs w:val="20"/>
+          <w:shd w:val="clear" w:color="auto" w:fill="E5E5E5"/>
+          <w:lang w:val="en-GB"/>
+        </w:rPr>
+        <w:t>laurea</w:t>
+      </w:r>
+      <w:proofErr w:type="spellEnd"/>
+      <w:r>
+        <w:rPr>
+          <w:rStyle w:val="cm-string"/>
+          <w:rFonts w:ascii="Courier New" w:hAnsi="Courier New" w:cs="Courier New"/>
+          <w:color w:val="AA1111"/>
+          <w:sz w:val="20"/>
+          <w:szCs w:val="20"/>
+          <w:shd w:val="clear" w:color="auto" w:fill="E5E5E5"/>
+          <w:lang w:val="en-GB"/>
+        </w:rPr>
+        <w:t xml:space="preserve"> in </w:t>
+      </w:r>
+      <w:proofErr w:type="spellStart"/>
+      <w:r>
+        <w:rPr>
+          <w:rStyle w:val="cm-string"/>
+          <w:rFonts w:ascii="Courier New" w:hAnsi="Courier New" w:cs="Courier New"/>
+          <w:color w:val="AA1111"/>
+          <w:sz w:val="20"/>
+          <w:szCs w:val="20"/>
+          <w:shd w:val="clear" w:color="auto" w:fill="E5E5E5"/>
+          <w:lang w:val="en-GB"/>
+        </w:rPr>
+        <w:t>economia</w:t>
+      </w:r>
+      <w:proofErr w:type="spellEnd"/>
+      <w:r>
+        <w:rPr>
+          <w:rStyle w:val="cm-string"/>
+          <w:rFonts w:ascii="Courier New" w:hAnsi="Courier New" w:cs="Courier New"/>
+          <w:color w:val="AA1111"/>
+          <w:sz w:val="20"/>
+          <w:szCs w:val="20"/>
+          <w:shd w:val="clear" w:color="auto" w:fill="E5E5E5"/>
+          <w:lang w:val="en-GB"/>
+        </w:rPr>
+        <w:t>'</w:t>
+      </w:r>
+      <w:r>
+        <w:rPr>
+          <w:rStyle w:val="cm-punctuation"/>
+          <w:rFonts w:ascii="Courier New" w:hAnsi="Courier New" w:cs="Courier New"/>
+          <w:color w:val="444444"/>
+          <w:sz w:val="20"/>
+          <w:szCs w:val="20"/>
+          <w:shd w:val="clear" w:color="auto" w:fill="E5E5E5"/>
+          <w:lang w:val="en-GB"/>
+        </w:rPr>
+        <w:t>;</w:t>
+      </w:r>
+      <w:r>
+        <w:rPr>
+          <w:lang w:val="en-GB"/>
+        </w:rPr>
+        <w:br/>
+      </w:r>
+      <w:r>
+        <w:rPr>
+          <w:lang w:val="en-GB"/>
+        </w:rPr>
+        <w:br/>
         <w:t>2</w:t>
       </w:r>
       <w:r>
@@ -1838,6 +2575,862 @@
           <w:lang w:val="en-GB"/>
         </w:rPr>
         <w:br/>
+      </w:r>
+      <w:hyperlink r:id="rId15" w:tgtFrame="mysql_doc" w:history="1">
+        <w:r>
+          <w:rPr>
+            <w:rStyle w:val="Collegamentoipertestuale"/>
+            <w:rFonts w:ascii="Courier New" w:hAnsi="Courier New" w:cs="Courier New"/>
+            <w:color w:val="235A81"/>
+            <w:sz w:val="20"/>
+            <w:szCs w:val="20"/>
+            <w:lang w:val="en-GB"/>
+          </w:rPr>
+          <w:t>SELECT</w:t>
+        </w:r>
+      </w:hyperlink>
+      <w:r>
+        <w:rPr>
+          <w:rFonts w:ascii="Courier New" w:hAnsi="Courier New" w:cs="Courier New"/>
+          <w:color w:val="444444"/>
+          <w:sz w:val="20"/>
+          <w:szCs w:val="20"/>
+          <w:shd w:val="clear" w:color="auto" w:fill="E5E5E5"/>
+          <w:lang w:val="en-GB"/>
+        </w:rPr>
+        <w:t> </w:t>
+      </w:r>
+      <w:r>
+        <w:rPr>
+          <w:rStyle w:val="cm-variable-2"/>
+          <w:rFonts w:ascii="Courier New" w:hAnsi="Courier New" w:cs="Courier New"/>
+          <w:color w:val="0055AA"/>
+          <w:sz w:val="20"/>
+          <w:szCs w:val="20"/>
+          <w:shd w:val="clear" w:color="auto" w:fill="E5E5E5"/>
+          <w:lang w:val="en-GB"/>
+        </w:rPr>
+        <w:t>`</w:t>
+      </w:r>
+      <w:proofErr w:type="spellStart"/>
+      <w:r>
+        <w:rPr>
+          <w:rStyle w:val="cm-variable-2"/>
+          <w:rFonts w:ascii="Courier New" w:hAnsi="Courier New" w:cs="Courier New"/>
+          <w:color w:val="0055AA"/>
+          <w:sz w:val="20"/>
+          <w:szCs w:val="20"/>
+          <w:shd w:val="clear" w:color="auto" w:fill="E5E5E5"/>
+          <w:lang w:val="en-GB"/>
+        </w:rPr>
+        <w:t>departments`</w:t>
+      </w:r>
+      <w:r>
+        <w:rPr>
+          <w:rFonts w:ascii="Courier New" w:hAnsi="Courier New" w:cs="Courier New"/>
+          <w:color w:val="444444"/>
+          <w:sz w:val="20"/>
+          <w:szCs w:val="20"/>
+          <w:shd w:val="clear" w:color="auto" w:fill="E5E5E5"/>
+          <w:lang w:val="en-GB"/>
+        </w:rPr>
+        <w:t>.</w:t>
+      </w:r>
+      <w:r>
+        <w:rPr>
+          <w:rStyle w:val="cm-variable-2"/>
+          <w:rFonts w:ascii="Courier New" w:hAnsi="Courier New" w:cs="Courier New"/>
+          <w:color w:val="0055AA"/>
+          <w:sz w:val="20"/>
+          <w:szCs w:val="20"/>
+          <w:shd w:val="clear" w:color="auto" w:fill="E5E5E5"/>
+          <w:lang w:val="en-GB"/>
+        </w:rPr>
+        <w:t>`name</w:t>
+      </w:r>
+      <w:proofErr w:type="spellEnd"/>
+      <w:r>
+        <w:rPr>
+          <w:rStyle w:val="cm-variable-2"/>
+          <w:rFonts w:ascii="Courier New" w:hAnsi="Courier New" w:cs="Courier New"/>
+          <w:color w:val="0055AA"/>
+          <w:sz w:val="20"/>
+          <w:szCs w:val="20"/>
+          <w:shd w:val="clear" w:color="auto" w:fill="E5E5E5"/>
+          <w:lang w:val="en-GB"/>
+        </w:rPr>
+        <w:t>`</w:t>
+      </w:r>
+      <w:r>
+        <w:rPr>
+          <w:rFonts w:ascii="Courier New" w:hAnsi="Courier New" w:cs="Courier New"/>
+          <w:color w:val="444444"/>
+          <w:sz w:val="20"/>
+          <w:szCs w:val="20"/>
+          <w:shd w:val="clear" w:color="auto" w:fill="E5E5E5"/>
+          <w:lang w:val="en-GB"/>
+        </w:rPr>
+        <w:t> </w:t>
+      </w:r>
+      <w:r>
+        <w:rPr>
+          <w:rStyle w:val="cm-keyword"/>
+          <w:rFonts w:ascii="Courier New" w:hAnsi="Courier New" w:cs="Courier New"/>
+          <w:color w:val="770088"/>
+          <w:sz w:val="20"/>
+          <w:szCs w:val="20"/>
+          <w:shd w:val="clear" w:color="auto" w:fill="E5E5E5"/>
+          <w:lang w:val="en-GB"/>
+        </w:rPr>
+        <w:t>AS</w:t>
+      </w:r>
+      <w:r>
+        <w:rPr>
+          <w:rFonts w:ascii="Courier New" w:hAnsi="Courier New" w:cs="Courier New"/>
+          <w:color w:val="444444"/>
+          <w:sz w:val="20"/>
+          <w:szCs w:val="20"/>
+          <w:shd w:val="clear" w:color="auto" w:fill="E5E5E5"/>
+          <w:lang w:val="en-GB"/>
+        </w:rPr>
+        <w:t> </w:t>
+      </w:r>
+      <w:r>
+        <w:rPr>
+          <w:rStyle w:val="cm-variable-2"/>
+          <w:rFonts w:ascii="Courier New" w:hAnsi="Courier New" w:cs="Courier New"/>
+          <w:color w:val="0055AA"/>
+          <w:sz w:val="20"/>
+          <w:szCs w:val="20"/>
+          <w:shd w:val="clear" w:color="auto" w:fill="E5E5E5"/>
+          <w:lang w:val="en-GB"/>
+        </w:rPr>
+        <w:t>`</w:t>
+      </w:r>
+      <w:proofErr w:type="spellStart"/>
+      <w:r>
+        <w:rPr>
+          <w:rStyle w:val="cm-variable-2"/>
+          <w:rFonts w:ascii="Courier New" w:hAnsi="Courier New" w:cs="Courier New"/>
+          <w:color w:val="0055AA"/>
+          <w:sz w:val="20"/>
+          <w:szCs w:val="20"/>
+          <w:shd w:val="clear" w:color="auto" w:fill="E5E5E5"/>
+          <w:lang w:val="en-GB"/>
+        </w:rPr>
+        <w:t>departments_name</w:t>
+      </w:r>
+      <w:proofErr w:type="spellEnd"/>
+      <w:r>
+        <w:rPr>
+          <w:rStyle w:val="cm-variable-2"/>
+          <w:rFonts w:ascii="Courier New" w:hAnsi="Courier New" w:cs="Courier New"/>
+          <w:color w:val="0055AA"/>
+          <w:sz w:val="20"/>
+          <w:szCs w:val="20"/>
+          <w:shd w:val="clear" w:color="auto" w:fill="E5E5E5"/>
+          <w:lang w:val="en-GB"/>
+        </w:rPr>
+        <w:t>`</w:t>
+      </w:r>
+      <w:r>
+        <w:rPr>
+          <w:rStyle w:val="cm-punctuation"/>
+          <w:rFonts w:ascii="Courier New" w:hAnsi="Courier New" w:cs="Courier New"/>
+          <w:color w:val="444444"/>
+          <w:sz w:val="20"/>
+          <w:szCs w:val="20"/>
+          <w:shd w:val="clear" w:color="auto" w:fill="E5E5E5"/>
+          <w:lang w:val="en-GB"/>
+        </w:rPr>
+        <w:t>,</w:t>
+      </w:r>
+      <w:r>
+        <w:rPr>
+          <w:rFonts w:ascii="Courier New" w:hAnsi="Courier New" w:cs="Courier New"/>
+          <w:color w:val="444444"/>
+          <w:sz w:val="20"/>
+          <w:szCs w:val="20"/>
+          <w:shd w:val="clear" w:color="auto" w:fill="E5E5E5"/>
+          <w:lang w:val="en-GB"/>
+        </w:rPr>
+        <w:t> </w:t>
+      </w:r>
+      <w:r>
+        <w:rPr>
+          <w:rStyle w:val="cm-variable-2"/>
+          <w:rFonts w:ascii="Courier New" w:hAnsi="Courier New" w:cs="Courier New"/>
+          <w:color w:val="0055AA"/>
+          <w:sz w:val="20"/>
+          <w:szCs w:val="20"/>
+          <w:shd w:val="clear" w:color="auto" w:fill="E5E5E5"/>
+          <w:lang w:val="en-GB"/>
+        </w:rPr>
+        <w:t>`degrees`</w:t>
+      </w:r>
+      <w:r>
+        <w:rPr>
+          <w:rFonts w:ascii="Courier New" w:hAnsi="Courier New" w:cs="Courier New"/>
+          <w:color w:val="444444"/>
+          <w:sz w:val="20"/>
+          <w:szCs w:val="20"/>
+          <w:shd w:val="clear" w:color="auto" w:fill="E5E5E5"/>
+          <w:lang w:val="en-GB"/>
+        </w:rPr>
+        <w:t>.</w:t>
+      </w:r>
+      <w:r>
+        <w:rPr>
+          <w:rStyle w:val="cm-operator"/>
+          <w:rFonts w:ascii="Courier New" w:hAnsi="Courier New" w:cs="Courier New"/>
+          <w:color w:val="FF00FF"/>
+          <w:sz w:val="20"/>
+          <w:szCs w:val="20"/>
+          <w:shd w:val="clear" w:color="auto" w:fill="E5E5E5"/>
+          <w:lang w:val="en-GB"/>
+        </w:rPr>
+        <w:t>*</w:t>
+      </w:r>
+      <w:r>
+        <w:rPr>
+          <w:rFonts w:ascii="Courier New" w:hAnsi="Courier New" w:cs="Courier New"/>
+          <w:color w:val="444444"/>
+          <w:sz w:val="20"/>
+          <w:szCs w:val="20"/>
+          <w:shd w:val="clear" w:color="auto" w:fill="E5E5E5"/>
+          <w:lang w:val="en-GB"/>
+        </w:rPr>
+        <w:br/>
+      </w:r>
+      <w:r>
+        <w:rPr>
+          <w:rStyle w:val="cm-keyword"/>
+          <w:rFonts w:ascii="Courier New" w:hAnsi="Courier New" w:cs="Courier New"/>
+          <w:color w:val="770088"/>
+          <w:sz w:val="20"/>
+          <w:szCs w:val="20"/>
+          <w:shd w:val="clear" w:color="auto" w:fill="E5E5E5"/>
+          <w:lang w:val="en-GB"/>
+        </w:rPr>
+        <w:t>FROM</w:t>
+      </w:r>
+      <w:r>
+        <w:rPr>
+          <w:rFonts w:ascii="Courier New" w:hAnsi="Courier New" w:cs="Courier New"/>
+          <w:color w:val="444444"/>
+          <w:sz w:val="20"/>
+          <w:szCs w:val="20"/>
+          <w:shd w:val="clear" w:color="auto" w:fill="E5E5E5"/>
+          <w:lang w:val="en-GB"/>
+        </w:rPr>
+        <w:t> </w:t>
+      </w:r>
+      <w:r>
+        <w:rPr>
+          <w:rStyle w:val="cm-variable-2"/>
+          <w:rFonts w:ascii="Courier New" w:hAnsi="Courier New" w:cs="Courier New"/>
+          <w:color w:val="0055AA"/>
+          <w:sz w:val="20"/>
+          <w:szCs w:val="20"/>
+          <w:shd w:val="clear" w:color="auto" w:fill="E5E5E5"/>
+          <w:lang w:val="en-GB"/>
+        </w:rPr>
+        <w:t>`departments`</w:t>
+      </w:r>
+      <w:r>
+        <w:rPr>
+          <w:rFonts w:ascii="Courier New" w:hAnsi="Courier New" w:cs="Courier New"/>
+          <w:color w:val="444444"/>
+          <w:sz w:val="20"/>
+          <w:szCs w:val="20"/>
+          <w:shd w:val="clear" w:color="auto" w:fill="E5E5E5"/>
+          <w:lang w:val="en-GB"/>
+        </w:rPr>
+        <w:br/>
+      </w:r>
+      <w:r>
+        <w:rPr>
+          <w:rStyle w:val="cm-keyword"/>
+          <w:rFonts w:ascii="Courier New" w:hAnsi="Courier New" w:cs="Courier New"/>
+          <w:color w:val="770088"/>
+          <w:sz w:val="20"/>
+          <w:szCs w:val="20"/>
+          <w:shd w:val="clear" w:color="auto" w:fill="E5E5E5"/>
+          <w:lang w:val="en-GB"/>
+        </w:rPr>
+        <w:t>INNER</w:t>
+      </w:r>
+      <w:r>
+        <w:rPr>
+          <w:rFonts w:ascii="Courier New" w:hAnsi="Courier New" w:cs="Courier New"/>
+          <w:color w:val="444444"/>
+          <w:sz w:val="20"/>
+          <w:szCs w:val="20"/>
+          <w:shd w:val="clear" w:color="auto" w:fill="E5E5E5"/>
+          <w:lang w:val="en-GB"/>
+        </w:rPr>
+        <w:t> </w:t>
+      </w:r>
+      <w:r>
+        <w:rPr>
+          <w:rStyle w:val="cm-keyword"/>
+          <w:rFonts w:ascii="Courier New" w:hAnsi="Courier New" w:cs="Courier New"/>
+          <w:color w:val="770088"/>
+          <w:sz w:val="20"/>
+          <w:szCs w:val="20"/>
+          <w:shd w:val="clear" w:color="auto" w:fill="E5E5E5"/>
+          <w:lang w:val="en-GB"/>
+        </w:rPr>
+        <w:t>JOIN</w:t>
+      </w:r>
+      <w:r>
+        <w:rPr>
+          <w:rFonts w:ascii="Courier New" w:hAnsi="Courier New" w:cs="Courier New"/>
+          <w:color w:val="444444"/>
+          <w:sz w:val="20"/>
+          <w:szCs w:val="20"/>
+          <w:shd w:val="clear" w:color="auto" w:fill="E5E5E5"/>
+          <w:lang w:val="en-GB"/>
+        </w:rPr>
+        <w:t> </w:t>
+      </w:r>
+      <w:r>
+        <w:rPr>
+          <w:rStyle w:val="cm-variable-2"/>
+          <w:rFonts w:ascii="Courier New" w:hAnsi="Courier New" w:cs="Courier New"/>
+          <w:color w:val="0055AA"/>
+          <w:sz w:val="20"/>
+          <w:szCs w:val="20"/>
+          <w:shd w:val="clear" w:color="auto" w:fill="E5E5E5"/>
+          <w:lang w:val="en-GB"/>
+        </w:rPr>
+        <w:t>`degrees`</w:t>
+      </w:r>
+      <w:r>
+        <w:rPr>
+          <w:rFonts w:ascii="Courier New" w:hAnsi="Courier New" w:cs="Courier New"/>
+          <w:color w:val="444444"/>
+          <w:sz w:val="20"/>
+          <w:szCs w:val="20"/>
+          <w:shd w:val="clear" w:color="auto" w:fill="E5E5E5"/>
+          <w:lang w:val="en-GB"/>
+        </w:rPr>
+        <w:br/>
+      </w:r>
+      <w:r>
+        <w:rPr>
+          <w:rStyle w:val="cm-keyword"/>
+          <w:rFonts w:ascii="Courier New" w:hAnsi="Courier New" w:cs="Courier New"/>
+          <w:color w:val="770088"/>
+          <w:sz w:val="20"/>
+          <w:szCs w:val="20"/>
+          <w:shd w:val="clear" w:color="auto" w:fill="E5E5E5"/>
+          <w:lang w:val="en-GB"/>
+        </w:rPr>
+        <w:t>ON</w:t>
+      </w:r>
+      <w:r>
+        <w:rPr>
+          <w:rFonts w:ascii="Courier New" w:hAnsi="Courier New" w:cs="Courier New"/>
+          <w:color w:val="444444"/>
+          <w:sz w:val="20"/>
+          <w:szCs w:val="20"/>
+          <w:shd w:val="clear" w:color="auto" w:fill="E5E5E5"/>
+          <w:lang w:val="en-GB"/>
+        </w:rPr>
+        <w:t> </w:t>
+      </w:r>
+      <w:r>
+        <w:rPr>
+          <w:rStyle w:val="cm-variable-2"/>
+          <w:rFonts w:ascii="Courier New" w:hAnsi="Courier New" w:cs="Courier New"/>
+          <w:color w:val="0055AA"/>
+          <w:sz w:val="20"/>
+          <w:szCs w:val="20"/>
+          <w:shd w:val="clear" w:color="auto" w:fill="E5E5E5"/>
+          <w:lang w:val="en-GB"/>
+        </w:rPr>
+        <w:t>`</w:t>
+      </w:r>
+      <w:proofErr w:type="spellStart"/>
+      <w:r>
+        <w:rPr>
+          <w:rStyle w:val="cm-variable-2"/>
+          <w:rFonts w:ascii="Courier New" w:hAnsi="Courier New" w:cs="Courier New"/>
+          <w:color w:val="0055AA"/>
+          <w:sz w:val="20"/>
+          <w:szCs w:val="20"/>
+          <w:shd w:val="clear" w:color="auto" w:fill="E5E5E5"/>
+          <w:lang w:val="en-GB"/>
+        </w:rPr>
+        <w:t>departments`</w:t>
+      </w:r>
+      <w:r>
+        <w:rPr>
+          <w:rFonts w:ascii="Courier New" w:hAnsi="Courier New" w:cs="Courier New"/>
+          <w:color w:val="444444"/>
+          <w:sz w:val="20"/>
+          <w:szCs w:val="20"/>
+          <w:shd w:val="clear" w:color="auto" w:fill="E5E5E5"/>
+          <w:lang w:val="en-GB"/>
+        </w:rPr>
+        <w:t>.</w:t>
+      </w:r>
+      <w:r>
+        <w:rPr>
+          <w:rStyle w:val="cm-variable-2"/>
+          <w:rFonts w:ascii="Courier New" w:hAnsi="Courier New" w:cs="Courier New"/>
+          <w:color w:val="0055AA"/>
+          <w:sz w:val="20"/>
+          <w:szCs w:val="20"/>
+          <w:shd w:val="clear" w:color="auto" w:fill="E5E5E5"/>
+          <w:lang w:val="en-GB"/>
+        </w:rPr>
+        <w:t>`id</w:t>
+      </w:r>
+      <w:proofErr w:type="spellEnd"/>
+      <w:r>
+        <w:rPr>
+          <w:rStyle w:val="cm-variable-2"/>
+          <w:rFonts w:ascii="Courier New" w:hAnsi="Courier New" w:cs="Courier New"/>
+          <w:color w:val="0055AA"/>
+          <w:sz w:val="20"/>
+          <w:szCs w:val="20"/>
+          <w:shd w:val="clear" w:color="auto" w:fill="E5E5E5"/>
+          <w:lang w:val="en-GB"/>
+        </w:rPr>
+        <w:t>`</w:t>
+      </w:r>
+      <w:r>
+        <w:rPr>
+          <w:rStyle w:val="cm-operator"/>
+          <w:rFonts w:ascii="Courier New" w:hAnsi="Courier New" w:cs="Courier New"/>
+          <w:color w:val="FF00FF"/>
+          <w:sz w:val="20"/>
+          <w:szCs w:val="20"/>
+          <w:shd w:val="clear" w:color="auto" w:fill="E5E5E5"/>
+          <w:lang w:val="en-GB"/>
+        </w:rPr>
+        <w:t>=</w:t>
+      </w:r>
+      <w:r>
+        <w:rPr>
+          <w:rStyle w:val="cm-variable-2"/>
+          <w:rFonts w:ascii="Courier New" w:hAnsi="Courier New" w:cs="Courier New"/>
+          <w:color w:val="0055AA"/>
+          <w:sz w:val="20"/>
+          <w:szCs w:val="20"/>
+          <w:shd w:val="clear" w:color="auto" w:fill="E5E5E5"/>
+          <w:lang w:val="en-GB"/>
+        </w:rPr>
+        <w:t>`degrees`</w:t>
+      </w:r>
+      <w:r>
+        <w:rPr>
+          <w:rFonts w:ascii="Courier New" w:hAnsi="Courier New" w:cs="Courier New"/>
+          <w:color w:val="444444"/>
+          <w:sz w:val="20"/>
+          <w:szCs w:val="20"/>
+          <w:shd w:val="clear" w:color="auto" w:fill="E5E5E5"/>
+          <w:lang w:val="en-GB"/>
+        </w:rPr>
+        <w:t>.</w:t>
+      </w:r>
+      <w:r>
+        <w:rPr>
+          <w:rStyle w:val="cm-variable-2"/>
+          <w:rFonts w:ascii="Courier New" w:hAnsi="Courier New" w:cs="Courier New"/>
+          <w:color w:val="0055AA"/>
+          <w:sz w:val="20"/>
+          <w:szCs w:val="20"/>
+          <w:shd w:val="clear" w:color="auto" w:fill="E5E5E5"/>
+          <w:lang w:val="en-GB"/>
+        </w:rPr>
+        <w:t>`</w:t>
+      </w:r>
+      <w:proofErr w:type="spellStart"/>
+      <w:r>
+        <w:rPr>
+          <w:rStyle w:val="cm-variable-2"/>
+          <w:rFonts w:ascii="Courier New" w:hAnsi="Courier New" w:cs="Courier New"/>
+          <w:color w:val="0055AA"/>
+          <w:sz w:val="20"/>
+          <w:szCs w:val="20"/>
+          <w:shd w:val="clear" w:color="auto" w:fill="E5E5E5"/>
+          <w:lang w:val="en-GB"/>
+        </w:rPr>
+        <w:t>department_id</w:t>
+      </w:r>
+      <w:proofErr w:type="spellEnd"/>
+      <w:r>
+        <w:rPr>
+          <w:rStyle w:val="cm-variable-2"/>
+          <w:rFonts w:ascii="Courier New" w:hAnsi="Courier New" w:cs="Courier New"/>
+          <w:color w:val="0055AA"/>
+          <w:sz w:val="20"/>
+          <w:szCs w:val="20"/>
+          <w:shd w:val="clear" w:color="auto" w:fill="E5E5E5"/>
+          <w:lang w:val="en-GB"/>
+        </w:rPr>
+        <w:t>`</w:t>
+      </w:r>
+      <w:r>
+        <w:rPr>
+          <w:rFonts w:ascii="Courier New" w:hAnsi="Courier New" w:cs="Courier New"/>
+          <w:color w:val="444444"/>
+          <w:sz w:val="20"/>
+          <w:szCs w:val="20"/>
+          <w:shd w:val="clear" w:color="auto" w:fill="E5E5E5"/>
+          <w:lang w:val="en-GB"/>
+        </w:rPr>
+        <w:br/>
+      </w:r>
+      <w:r>
+        <w:rPr>
+          <w:rStyle w:val="cm-keyword"/>
+          <w:rFonts w:ascii="Courier New" w:hAnsi="Courier New" w:cs="Courier New"/>
+          <w:color w:val="770088"/>
+          <w:sz w:val="20"/>
+          <w:szCs w:val="20"/>
+          <w:shd w:val="clear" w:color="auto" w:fill="E5E5E5"/>
+          <w:lang w:val="en-GB"/>
+        </w:rPr>
+        <w:t>WHERE</w:t>
+      </w:r>
+      <w:r>
+        <w:rPr>
+          <w:rFonts w:ascii="Courier New" w:hAnsi="Courier New" w:cs="Courier New"/>
+          <w:color w:val="444444"/>
+          <w:sz w:val="20"/>
+          <w:szCs w:val="20"/>
+          <w:shd w:val="clear" w:color="auto" w:fill="E5E5E5"/>
+          <w:lang w:val="en-GB"/>
+        </w:rPr>
+        <w:t> </w:t>
+      </w:r>
+      <w:r>
+        <w:rPr>
+          <w:rStyle w:val="cm-variable-2"/>
+          <w:rFonts w:ascii="Courier New" w:hAnsi="Courier New" w:cs="Courier New"/>
+          <w:color w:val="0055AA"/>
+          <w:sz w:val="20"/>
+          <w:szCs w:val="20"/>
+          <w:shd w:val="clear" w:color="auto" w:fill="E5E5E5"/>
+          <w:lang w:val="en-GB"/>
+        </w:rPr>
+        <w:t>`</w:t>
+      </w:r>
+      <w:proofErr w:type="spellStart"/>
+      <w:r>
+        <w:rPr>
+          <w:rStyle w:val="cm-variable-2"/>
+          <w:rFonts w:ascii="Courier New" w:hAnsi="Courier New" w:cs="Courier New"/>
+          <w:color w:val="0055AA"/>
+          <w:sz w:val="20"/>
+          <w:szCs w:val="20"/>
+          <w:shd w:val="clear" w:color="auto" w:fill="E5E5E5"/>
+          <w:lang w:val="en-GB"/>
+        </w:rPr>
+        <w:t>departments`</w:t>
+      </w:r>
+      <w:r>
+        <w:rPr>
+          <w:rFonts w:ascii="Courier New" w:hAnsi="Courier New" w:cs="Courier New"/>
+          <w:color w:val="444444"/>
+          <w:sz w:val="20"/>
+          <w:szCs w:val="20"/>
+          <w:shd w:val="clear" w:color="auto" w:fill="E5E5E5"/>
+          <w:lang w:val="en-GB"/>
+        </w:rPr>
+        <w:t>.</w:t>
+      </w:r>
+      <w:r>
+        <w:rPr>
+          <w:rStyle w:val="cm-variable-2"/>
+          <w:rFonts w:ascii="Courier New" w:hAnsi="Courier New" w:cs="Courier New"/>
+          <w:color w:val="0055AA"/>
+          <w:sz w:val="20"/>
+          <w:szCs w:val="20"/>
+          <w:shd w:val="clear" w:color="auto" w:fill="E5E5E5"/>
+          <w:lang w:val="en-GB"/>
+        </w:rPr>
+        <w:t>`name</w:t>
+      </w:r>
+      <w:proofErr w:type="spellEnd"/>
+      <w:r>
+        <w:rPr>
+          <w:rStyle w:val="cm-variable-2"/>
+          <w:rFonts w:ascii="Courier New" w:hAnsi="Courier New" w:cs="Courier New"/>
+          <w:color w:val="0055AA"/>
+          <w:sz w:val="20"/>
+          <w:szCs w:val="20"/>
+          <w:shd w:val="clear" w:color="auto" w:fill="E5E5E5"/>
+          <w:lang w:val="en-GB"/>
+        </w:rPr>
+        <w:t>`</w:t>
+      </w:r>
+      <w:r>
+        <w:rPr>
+          <w:rStyle w:val="cm-operator"/>
+          <w:rFonts w:ascii="Courier New" w:hAnsi="Courier New" w:cs="Courier New"/>
+          <w:color w:val="FF00FF"/>
+          <w:sz w:val="20"/>
+          <w:szCs w:val="20"/>
+          <w:shd w:val="clear" w:color="auto" w:fill="E5E5E5"/>
+          <w:lang w:val="en-GB"/>
+        </w:rPr>
+        <w:t>=</w:t>
+      </w:r>
+      <w:r>
+        <w:rPr>
+          <w:rFonts w:ascii="Courier New" w:hAnsi="Courier New" w:cs="Courier New"/>
+          <w:color w:val="444444"/>
+          <w:sz w:val="20"/>
+          <w:szCs w:val="20"/>
+          <w:shd w:val="clear" w:color="auto" w:fill="E5E5E5"/>
+          <w:lang w:val="en-GB"/>
+        </w:rPr>
+        <w:t> </w:t>
+      </w:r>
+      <w:r>
+        <w:rPr>
+          <w:rStyle w:val="cm-string"/>
+          <w:rFonts w:ascii="Courier New" w:hAnsi="Courier New" w:cs="Courier New"/>
+          <w:color w:val="AA1111"/>
+          <w:sz w:val="20"/>
+          <w:szCs w:val="20"/>
+          <w:shd w:val="clear" w:color="auto" w:fill="E5E5E5"/>
+          <w:lang w:val="en-GB"/>
+        </w:rPr>
+        <w:t>'</w:t>
+      </w:r>
+      <w:proofErr w:type="spellStart"/>
+      <w:r>
+        <w:rPr>
+          <w:rStyle w:val="cm-string"/>
+          <w:rFonts w:ascii="Courier New" w:hAnsi="Courier New" w:cs="Courier New"/>
+          <w:color w:val="AA1111"/>
+          <w:sz w:val="20"/>
+          <w:szCs w:val="20"/>
+          <w:shd w:val="clear" w:color="auto" w:fill="E5E5E5"/>
+          <w:lang w:val="en-GB"/>
+        </w:rPr>
+        <w:t>Dipartimento</w:t>
+      </w:r>
+      <w:proofErr w:type="spellEnd"/>
+      <w:r>
+        <w:rPr>
+          <w:rStyle w:val="cm-string"/>
+          <w:rFonts w:ascii="Courier New" w:hAnsi="Courier New" w:cs="Courier New"/>
+          <w:color w:val="AA1111"/>
+          <w:sz w:val="20"/>
+          <w:szCs w:val="20"/>
+          <w:shd w:val="clear" w:color="auto" w:fill="E5E5E5"/>
+          <w:lang w:val="en-GB"/>
+        </w:rPr>
+        <w:t xml:space="preserve"> di </w:t>
+      </w:r>
+      <w:proofErr w:type="spellStart"/>
+      <w:r>
+        <w:rPr>
+          <w:rStyle w:val="cm-string"/>
+          <w:rFonts w:ascii="Courier New" w:hAnsi="Courier New" w:cs="Courier New"/>
+          <w:color w:val="AA1111"/>
+          <w:sz w:val="20"/>
+          <w:szCs w:val="20"/>
+          <w:shd w:val="clear" w:color="auto" w:fill="E5E5E5"/>
+          <w:lang w:val="en-GB"/>
+        </w:rPr>
+        <w:t>Neuroscienze</w:t>
+      </w:r>
+      <w:proofErr w:type="spellEnd"/>
+      <w:r>
+        <w:rPr>
+          <w:rStyle w:val="cm-string"/>
+          <w:rFonts w:ascii="Courier New" w:hAnsi="Courier New" w:cs="Courier New"/>
+          <w:color w:val="AA1111"/>
+          <w:sz w:val="20"/>
+          <w:szCs w:val="20"/>
+          <w:shd w:val="clear" w:color="auto" w:fill="E5E5E5"/>
+          <w:lang w:val="en-GB"/>
+        </w:rPr>
+        <w:t>'</w:t>
+      </w:r>
+      <w:r>
+        <w:rPr>
+          <w:rFonts w:ascii="Courier New" w:hAnsi="Courier New" w:cs="Courier New"/>
+          <w:color w:val="444444"/>
+          <w:sz w:val="20"/>
+          <w:szCs w:val="20"/>
+          <w:shd w:val="clear" w:color="auto" w:fill="E5E5E5"/>
+          <w:lang w:val="en-GB"/>
+        </w:rPr>
+        <w:t> </w:t>
+      </w:r>
+      <w:hyperlink r:id="rId16" w:tgtFrame="mysql_doc" w:history="1">
+        <w:r>
+          <w:rPr>
+            <w:rStyle w:val="Collegamentoipertestuale"/>
+            <w:rFonts w:ascii="Courier New" w:hAnsi="Courier New" w:cs="Courier New"/>
+            <w:color w:val="235A81"/>
+            <w:sz w:val="20"/>
+            <w:szCs w:val="20"/>
+            <w:lang w:val="en-GB"/>
+          </w:rPr>
+          <w:t>AND</w:t>
+        </w:r>
+      </w:hyperlink>
+      <w:r>
+        <w:rPr>
+          <w:rFonts w:ascii="Courier New" w:hAnsi="Courier New" w:cs="Courier New"/>
+          <w:color w:val="444444"/>
+          <w:sz w:val="20"/>
+          <w:szCs w:val="20"/>
+          <w:shd w:val="clear" w:color="auto" w:fill="E5E5E5"/>
+          <w:lang w:val="en-GB"/>
+        </w:rPr>
+        <w:t> </w:t>
+      </w:r>
+      <w:r>
+        <w:rPr>
+          <w:rStyle w:val="cm-variable-2"/>
+          <w:rFonts w:ascii="Courier New" w:hAnsi="Courier New" w:cs="Courier New"/>
+          <w:color w:val="0055AA"/>
+          <w:sz w:val="20"/>
+          <w:szCs w:val="20"/>
+          <w:shd w:val="clear" w:color="auto" w:fill="E5E5E5"/>
+          <w:lang w:val="en-GB"/>
+        </w:rPr>
+        <w:t>`</w:t>
+      </w:r>
+      <w:proofErr w:type="spellStart"/>
+      <w:r>
+        <w:rPr>
+          <w:rStyle w:val="cm-variable-2"/>
+          <w:rFonts w:ascii="Courier New" w:hAnsi="Courier New" w:cs="Courier New"/>
+          <w:color w:val="0055AA"/>
+          <w:sz w:val="20"/>
+          <w:szCs w:val="20"/>
+          <w:shd w:val="clear" w:color="auto" w:fill="E5E5E5"/>
+          <w:lang w:val="en-GB"/>
+        </w:rPr>
+        <w:t>degrees`</w:t>
+      </w:r>
+      <w:r>
+        <w:rPr>
+          <w:rFonts w:ascii="Courier New" w:hAnsi="Courier New" w:cs="Courier New"/>
+          <w:color w:val="444444"/>
+          <w:sz w:val="20"/>
+          <w:szCs w:val="20"/>
+          <w:shd w:val="clear" w:color="auto" w:fill="E5E5E5"/>
+          <w:lang w:val="en-GB"/>
+        </w:rPr>
+        <w:t>.</w:t>
+      </w:r>
+      <w:r>
+        <w:rPr>
+          <w:rStyle w:val="cm-variable-2"/>
+          <w:rFonts w:ascii="Courier New" w:hAnsi="Courier New" w:cs="Courier New"/>
+          <w:color w:val="0055AA"/>
+          <w:sz w:val="20"/>
+          <w:szCs w:val="20"/>
+          <w:shd w:val="clear" w:color="auto" w:fill="E5E5E5"/>
+          <w:lang w:val="en-GB"/>
+        </w:rPr>
+        <w:t>`level</w:t>
+      </w:r>
+      <w:proofErr w:type="spellEnd"/>
+      <w:r>
+        <w:rPr>
+          <w:rStyle w:val="cm-variable-2"/>
+          <w:rFonts w:ascii="Courier New" w:hAnsi="Courier New" w:cs="Courier New"/>
+          <w:color w:val="0055AA"/>
+          <w:sz w:val="20"/>
+          <w:szCs w:val="20"/>
+          <w:shd w:val="clear" w:color="auto" w:fill="E5E5E5"/>
+          <w:lang w:val="en-GB"/>
+        </w:rPr>
+        <w:t>`</w:t>
+      </w:r>
+      <w:r>
+        <w:rPr>
+          <w:rStyle w:val="cm-operator"/>
+          <w:rFonts w:ascii="Courier New" w:hAnsi="Courier New" w:cs="Courier New"/>
+          <w:color w:val="FF00FF"/>
+          <w:sz w:val="20"/>
+          <w:szCs w:val="20"/>
+          <w:shd w:val="clear" w:color="auto" w:fill="E5E5E5"/>
+          <w:lang w:val="en-GB"/>
+        </w:rPr>
+        <w:t>=</w:t>
+      </w:r>
+      <w:r>
+        <w:rPr>
+          <w:rStyle w:val="cm-string"/>
+          <w:rFonts w:ascii="Courier New" w:hAnsi="Courier New" w:cs="Courier New"/>
+          <w:color w:val="AA1111"/>
+          <w:sz w:val="20"/>
+          <w:szCs w:val="20"/>
+          <w:shd w:val="clear" w:color="auto" w:fill="E5E5E5"/>
+          <w:lang w:val="en-GB"/>
+        </w:rPr>
+        <w:t>'</w:t>
+      </w:r>
+      <w:proofErr w:type="spellStart"/>
+      <w:r>
+        <w:rPr>
+          <w:rStyle w:val="cm-string"/>
+          <w:rFonts w:ascii="Courier New" w:hAnsi="Courier New" w:cs="Courier New"/>
+          <w:color w:val="AA1111"/>
+          <w:sz w:val="20"/>
+          <w:szCs w:val="20"/>
+          <w:shd w:val="clear" w:color="auto" w:fill="E5E5E5"/>
+          <w:lang w:val="en-GB"/>
+        </w:rPr>
+        <w:t>magistrale</w:t>
+      </w:r>
+      <w:proofErr w:type="spellEnd"/>
+      <w:r>
+        <w:rPr>
+          <w:rStyle w:val="cm-string"/>
+          <w:rFonts w:ascii="Courier New" w:hAnsi="Courier New" w:cs="Courier New"/>
+          <w:color w:val="AA1111"/>
+          <w:sz w:val="20"/>
+          <w:szCs w:val="20"/>
+          <w:shd w:val="clear" w:color="auto" w:fill="E5E5E5"/>
+          <w:lang w:val="en-GB"/>
+        </w:rPr>
+        <w:t>'</w:t>
+      </w:r>
+      <w:r>
+        <w:rPr>
+          <w:rStyle w:val="cm-punctuation"/>
+          <w:rFonts w:ascii="Courier New" w:hAnsi="Courier New" w:cs="Courier New"/>
+          <w:color w:val="444444"/>
+          <w:sz w:val="20"/>
+          <w:szCs w:val="20"/>
+          <w:shd w:val="clear" w:color="auto" w:fill="E5E5E5"/>
+          <w:lang w:val="en-GB"/>
+        </w:rPr>
+        <w:t>;</w:t>
+      </w:r>
+      <w:r>
+        <w:rPr>
+          <w:rStyle w:val="cm-punctuation"/>
+          <w:rFonts w:ascii="Courier New" w:hAnsi="Courier New" w:cs="Courier New"/>
+          <w:color w:val="444444"/>
+          <w:sz w:val="20"/>
+          <w:szCs w:val="20"/>
+          <w:shd w:val="clear" w:color="auto" w:fill="E5E5E5"/>
+          <w:lang w:val="en-GB"/>
+        </w:rPr>
+        <w:br/>
+      </w:r>
+      <w:r>
+        <w:rPr>
+          <w:lang w:val="en-GB"/>
+        </w:rPr>
+        <w:br/>
         <w:t>3</w:t>
       </w:r>
       <w:r>
@@ -1851,6 +3444,12 @@
           <w:lang w:val="en-GB"/>
         </w:rPr>
         <w:br/>
+      </w:r>
+      <w:r>
+        <w:rPr>
+          <w:lang w:val="en-GB"/>
+        </w:rPr>
+        <w:br/>
         <w:t>4)</w:t>
       </w:r>
       <w:r>
@@ -1858,6 +3457,12 @@
           <w:lang w:val="en-GB"/>
         </w:rPr>
         <w:br/>
+      </w:r>
+      <w:r>
+        <w:rPr>
+          <w:lang w:val="en-GB"/>
+        </w:rPr>
+        <w:br/>
         <w:t>5</w:t>
       </w:r>
       <w:r>
@@ -1871,6 +3476,12 @@
           <w:lang w:val="en-GB"/>
         </w:rPr>
         <w:br/>
+      </w:r>
+      <w:r>
+        <w:rPr>
+          <w:lang w:val="en-GB"/>
+        </w:rPr>
+        <w:br/>
         <w:t>6</w:t>
       </w:r>
       <w:r>
@@ -1878,6 +3489,12 @@
           <w:lang w:val="en-GB"/>
         </w:rPr>
         <w:t>)</w:t>
+      </w:r>
+      <w:r>
+        <w:rPr>
+          <w:lang w:val="en-GB"/>
+        </w:rPr>
+        <w:br/>
       </w:r>
       <w:r>
         <w:rPr>
@@ -1895,7 +3512,7 @@
     </w:p>
     <w:sectPr>
       <w:pgSz w:w="11906" w:h="16838"/>
-      <w:pgMar w:top="720" w:right="720" w:bottom="720" w:left="720" w:header="708" w:footer="708" w:gutter="0"/>
+      <w:pgMar w:top="720" w:right="0" w:bottom="720" w:left="284" w:header="709" w:footer="709" w:gutter="0"/>
       <w:cols w:space="708"/>
       <w:docGrid w:linePitch="360"/>
     </w:sectPr>
@@ -2338,7 +3955,6 @@
     <w:name w:val="Hyperlink"/>
     <w:basedOn w:val="Carpredefinitoparagrafo"/>
     <w:uiPriority w:val="99"/>
-    <w:semiHidden/>
     <w:unhideWhenUsed/>
     <w:rsid w:val="00DF4009"/>
     <w:rPr>
@@ -2370,6 +3986,11 @@
     <w:name w:val="cm-builtin"/>
     <w:basedOn w:val="Carpredefinitoparagrafo"/>
     <w:rsid w:val="00DF4009"/>
+  </w:style>
+  <w:style w:type="character" w:customStyle="1" w:styleId="cm-string">
+    <w:name w:val="cm-string"/>
+    <w:basedOn w:val="Carpredefinitoparagrafo"/>
+    <w:rsid w:val="00477FE5"/>
   </w:style>
 </w:styles>
 </file>

--- a/GROUP BY & JOIN.docx
+++ b/GROUP BY & JOIN.docx
@@ -5,6 +5,11 @@
     <w:p>
       <w:pPr>
         <w:rPr>
+          <w:rFonts w:ascii="Courier New" w:hAnsi="Courier New" w:cs="Courier New"/>
+          <w:color w:val="444444"/>
+          <w:sz w:val="20"/>
+          <w:szCs w:val="20"/>
+          <w:shd w:val="clear" w:color="auto" w:fill="E5E5E5"/>
           <w:lang w:val="en-GB"/>
         </w:rPr>
       </w:pPr>
@@ -3445,6 +3450,867 @@
         </w:rPr>
         <w:br/>
       </w:r>
+      <w:hyperlink r:id="rId17" w:tgtFrame="mysql_doc" w:history="1">
+        <w:r>
+          <w:rPr>
+            <w:rStyle w:val="Collegamentoipertestuale"/>
+            <w:rFonts w:ascii="Courier New" w:hAnsi="Courier New" w:cs="Courier New"/>
+            <w:color w:val="235A81"/>
+            <w:sz w:val="20"/>
+            <w:szCs w:val="20"/>
+            <w:lang w:val="en-GB"/>
+          </w:rPr>
+          <w:t>SELECT</w:t>
+        </w:r>
+      </w:hyperlink>
+      <w:r>
+        <w:rPr>
+          <w:rFonts w:ascii="Courier New" w:hAnsi="Courier New" w:cs="Courier New"/>
+          <w:color w:val="444444"/>
+          <w:sz w:val="20"/>
+          <w:szCs w:val="20"/>
+          <w:shd w:val="clear" w:color="auto" w:fill="E5E5E5"/>
+          <w:lang w:val="en-GB"/>
+        </w:rPr>
+        <w:t> </w:t>
+      </w:r>
+      <w:r>
+        <w:rPr>
+          <w:rStyle w:val="cm-variable-2"/>
+          <w:rFonts w:ascii="Courier New" w:hAnsi="Courier New" w:cs="Courier New"/>
+          <w:color w:val="0055AA"/>
+          <w:sz w:val="20"/>
+          <w:szCs w:val="20"/>
+          <w:shd w:val="clear" w:color="auto" w:fill="E5E5E5"/>
+          <w:lang w:val="en-GB"/>
+        </w:rPr>
+        <w:t>`</w:t>
+      </w:r>
+      <w:proofErr w:type="spellStart"/>
+      <w:r>
+        <w:rPr>
+          <w:rStyle w:val="cm-variable-2"/>
+          <w:rFonts w:ascii="Courier New" w:hAnsi="Courier New" w:cs="Courier New"/>
+          <w:color w:val="0055AA"/>
+          <w:sz w:val="20"/>
+          <w:szCs w:val="20"/>
+          <w:shd w:val="clear" w:color="auto" w:fill="E5E5E5"/>
+          <w:lang w:val="en-GB"/>
+        </w:rPr>
+        <w:t>courses`</w:t>
+      </w:r>
+      <w:r>
+        <w:rPr>
+          <w:rFonts w:ascii="Courier New" w:hAnsi="Courier New" w:cs="Courier New"/>
+          <w:color w:val="444444"/>
+          <w:sz w:val="20"/>
+          <w:szCs w:val="20"/>
+          <w:shd w:val="clear" w:color="auto" w:fill="E5E5E5"/>
+          <w:lang w:val="en-GB"/>
+        </w:rPr>
+        <w:t>.</w:t>
+      </w:r>
+      <w:r>
+        <w:rPr>
+          <w:rStyle w:val="cm-variable-2"/>
+          <w:rFonts w:ascii="Courier New" w:hAnsi="Courier New" w:cs="Courier New"/>
+          <w:color w:val="0055AA"/>
+          <w:sz w:val="20"/>
+          <w:szCs w:val="20"/>
+          <w:shd w:val="clear" w:color="auto" w:fill="E5E5E5"/>
+          <w:lang w:val="en-GB"/>
+        </w:rPr>
+        <w:t>`name</w:t>
+      </w:r>
+      <w:proofErr w:type="spellEnd"/>
+      <w:r>
+        <w:rPr>
+          <w:rStyle w:val="cm-variable-2"/>
+          <w:rFonts w:ascii="Courier New" w:hAnsi="Courier New" w:cs="Courier New"/>
+          <w:color w:val="0055AA"/>
+          <w:sz w:val="20"/>
+          <w:szCs w:val="20"/>
+          <w:shd w:val="clear" w:color="auto" w:fill="E5E5E5"/>
+          <w:lang w:val="en-GB"/>
+        </w:rPr>
+        <w:t>`</w:t>
+      </w:r>
+      <w:r>
+        <w:rPr>
+          <w:rFonts w:ascii="Courier New" w:hAnsi="Courier New" w:cs="Courier New"/>
+          <w:color w:val="444444"/>
+          <w:sz w:val="20"/>
+          <w:szCs w:val="20"/>
+          <w:shd w:val="clear" w:color="auto" w:fill="E5E5E5"/>
+          <w:lang w:val="en-GB"/>
+        </w:rPr>
+        <w:t> </w:t>
+      </w:r>
+      <w:r>
+        <w:rPr>
+          <w:rStyle w:val="cm-keyword"/>
+          <w:rFonts w:ascii="Courier New" w:hAnsi="Courier New" w:cs="Courier New"/>
+          <w:color w:val="770088"/>
+          <w:sz w:val="20"/>
+          <w:szCs w:val="20"/>
+          <w:shd w:val="clear" w:color="auto" w:fill="E5E5E5"/>
+          <w:lang w:val="en-GB"/>
+        </w:rPr>
+        <w:t>AS</w:t>
+      </w:r>
+      <w:r>
+        <w:rPr>
+          <w:rFonts w:ascii="Courier New" w:hAnsi="Courier New" w:cs="Courier New"/>
+          <w:color w:val="444444"/>
+          <w:sz w:val="20"/>
+          <w:szCs w:val="20"/>
+          <w:shd w:val="clear" w:color="auto" w:fill="E5E5E5"/>
+          <w:lang w:val="en-GB"/>
+        </w:rPr>
+        <w:t> </w:t>
+      </w:r>
+      <w:r>
+        <w:rPr>
+          <w:rStyle w:val="cm-variable-2"/>
+          <w:rFonts w:ascii="Courier New" w:hAnsi="Courier New" w:cs="Courier New"/>
+          <w:color w:val="0055AA"/>
+          <w:sz w:val="20"/>
+          <w:szCs w:val="20"/>
+          <w:shd w:val="clear" w:color="auto" w:fill="E5E5E5"/>
+          <w:lang w:val="en-GB"/>
+        </w:rPr>
+        <w:t>`courses_name`</w:t>
+      </w:r>
+      <w:r>
+        <w:rPr>
+          <w:rStyle w:val="cm-punctuation"/>
+          <w:rFonts w:ascii="Courier New" w:hAnsi="Courier New" w:cs="Courier New"/>
+          <w:color w:val="444444"/>
+          <w:sz w:val="20"/>
+          <w:szCs w:val="20"/>
+          <w:shd w:val="clear" w:color="auto" w:fill="E5E5E5"/>
+          <w:lang w:val="en-GB"/>
+        </w:rPr>
+        <w:t>,</w:t>
+      </w:r>
+      <w:r>
+        <w:rPr>
+          <w:rStyle w:val="cm-variable-2"/>
+          <w:rFonts w:ascii="Courier New" w:hAnsi="Courier New" w:cs="Courier New"/>
+          <w:color w:val="0055AA"/>
+          <w:sz w:val="20"/>
+          <w:szCs w:val="20"/>
+          <w:shd w:val="clear" w:color="auto" w:fill="E5E5E5"/>
+          <w:lang w:val="en-GB"/>
+        </w:rPr>
+        <w:t>`teachers`</w:t>
+      </w:r>
+      <w:r>
+        <w:rPr>
+          <w:rFonts w:ascii="Courier New" w:hAnsi="Courier New" w:cs="Courier New"/>
+          <w:color w:val="444444"/>
+          <w:sz w:val="20"/>
+          <w:szCs w:val="20"/>
+          <w:shd w:val="clear" w:color="auto" w:fill="E5E5E5"/>
+          <w:lang w:val="en-GB"/>
+        </w:rPr>
+        <w:t>.</w:t>
+      </w:r>
+      <w:r>
+        <w:rPr>
+          <w:rStyle w:val="cm-operator"/>
+          <w:rFonts w:ascii="Courier New" w:hAnsi="Courier New" w:cs="Courier New"/>
+          <w:color w:val="FF00FF"/>
+          <w:sz w:val="20"/>
+          <w:szCs w:val="20"/>
+          <w:shd w:val="clear" w:color="auto" w:fill="E5E5E5"/>
+          <w:lang w:val="en-GB"/>
+        </w:rPr>
+        <w:t>*</w:t>
+      </w:r>
+      <w:r>
+        <w:rPr>
+          <w:rFonts w:ascii="Courier New" w:hAnsi="Courier New" w:cs="Courier New"/>
+          <w:color w:val="444444"/>
+          <w:sz w:val="20"/>
+          <w:szCs w:val="20"/>
+          <w:shd w:val="clear" w:color="auto" w:fill="E5E5E5"/>
+          <w:lang w:val="en-GB"/>
+        </w:rPr>
+        <w:br/>
+      </w:r>
+      <w:r>
+        <w:rPr>
+          <w:rStyle w:val="cm-keyword"/>
+          <w:rFonts w:ascii="Courier New" w:hAnsi="Courier New" w:cs="Courier New"/>
+          <w:color w:val="770088"/>
+          <w:sz w:val="20"/>
+          <w:szCs w:val="20"/>
+          <w:shd w:val="clear" w:color="auto" w:fill="E5E5E5"/>
+          <w:lang w:val="en-GB"/>
+        </w:rPr>
+        <w:t>FROM</w:t>
+      </w:r>
+      <w:r>
+        <w:rPr>
+          <w:rFonts w:ascii="Courier New" w:hAnsi="Courier New" w:cs="Courier New"/>
+          <w:color w:val="444444"/>
+          <w:sz w:val="20"/>
+          <w:szCs w:val="20"/>
+          <w:shd w:val="clear" w:color="auto" w:fill="E5E5E5"/>
+          <w:lang w:val="en-GB"/>
+        </w:rPr>
+        <w:t> </w:t>
+      </w:r>
+      <w:r>
+        <w:rPr>
+          <w:rStyle w:val="cm-variable-2"/>
+          <w:rFonts w:ascii="Courier New" w:hAnsi="Courier New" w:cs="Courier New"/>
+          <w:color w:val="0055AA"/>
+          <w:sz w:val="20"/>
+          <w:szCs w:val="20"/>
+          <w:shd w:val="clear" w:color="auto" w:fill="E5E5E5"/>
+          <w:lang w:val="en-GB"/>
+        </w:rPr>
+        <w:t>`courses`</w:t>
+      </w:r>
+      <w:r>
+        <w:rPr>
+          <w:rFonts w:ascii="Courier New" w:hAnsi="Courier New" w:cs="Courier New"/>
+          <w:color w:val="444444"/>
+          <w:sz w:val="20"/>
+          <w:szCs w:val="20"/>
+          <w:shd w:val="clear" w:color="auto" w:fill="E5E5E5"/>
+          <w:lang w:val="en-GB"/>
+        </w:rPr>
+        <w:br/>
+      </w:r>
+      <w:r>
+        <w:rPr>
+          <w:rStyle w:val="cm-keyword"/>
+          <w:rFonts w:ascii="Courier New" w:hAnsi="Courier New" w:cs="Courier New"/>
+          <w:color w:val="770088"/>
+          <w:sz w:val="20"/>
+          <w:szCs w:val="20"/>
+          <w:shd w:val="clear" w:color="auto" w:fill="E5E5E5"/>
+          <w:lang w:val="en-GB"/>
+        </w:rPr>
+        <w:t>INNER</w:t>
+      </w:r>
+      <w:r>
+        <w:rPr>
+          <w:rFonts w:ascii="Courier New" w:hAnsi="Courier New" w:cs="Courier New"/>
+          <w:color w:val="444444"/>
+          <w:sz w:val="20"/>
+          <w:szCs w:val="20"/>
+          <w:shd w:val="clear" w:color="auto" w:fill="E5E5E5"/>
+          <w:lang w:val="en-GB"/>
+        </w:rPr>
+        <w:t> </w:t>
+      </w:r>
+      <w:r>
+        <w:rPr>
+          <w:rStyle w:val="cm-keyword"/>
+          <w:rFonts w:ascii="Courier New" w:hAnsi="Courier New" w:cs="Courier New"/>
+          <w:color w:val="770088"/>
+          <w:sz w:val="20"/>
+          <w:szCs w:val="20"/>
+          <w:shd w:val="clear" w:color="auto" w:fill="E5E5E5"/>
+          <w:lang w:val="en-GB"/>
+        </w:rPr>
+        <w:t>JOIN</w:t>
+      </w:r>
+      <w:r>
+        <w:rPr>
+          <w:rFonts w:ascii="Courier New" w:hAnsi="Courier New" w:cs="Courier New"/>
+          <w:color w:val="444444"/>
+          <w:sz w:val="20"/>
+          <w:szCs w:val="20"/>
+          <w:shd w:val="clear" w:color="auto" w:fill="E5E5E5"/>
+          <w:lang w:val="en-GB"/>
+        </w:rPr>
+        <w:t> </w:t>
+      </w:r>
+      <w:r>
+        <w:rPr>
+          <w:rStyle w:val="cm-variable-2"/>
+          <w:rFonts w:ascii="Courier New" w:hAnsi="Courier New" w:cs="Courier New"/>
+          <w:color w:val="0055AA"/>
+          <w:sz w:val="20"/>
+          <w:szCs w:val="20"/>
+          <w:shd w:val="clear" w:color="auto" w:fill="E5E5E5"/>
+          <w:lang w:val="en-GB"/>
+        </w:rPr>
+        <w:t>`</w:t>
+      </w:r>
+      <w:proofErr w:type="spellStart"/>
+      <w:r>
+        <w:rPr>
+          <w:rStyle w:val="cm-variable-2"/>
+          <w:rFonts w:ascii="Courier New" w:hAnsi="Courier New" w:cs="Courier New"/>
+          <w:color w:val="0055AA"/>
+          <w:sz w:val="20"/>
+          <w:szCs w:val="20"/>
+          <w:shd w:val="clear" w:color="auto" w:fill="E5E5E5"/>
+          <w:lang w:val="en-GB"/>
+        </w:rPr>
+        <w:t>course_teacher</w:t>
+      </w:r>
+      <w:proofErr w:type="spellEnd"/>
+      <w:r>
+        <w:rPr>
+          <w:rStyle w:val="cm-variable-2"/>
+          <w:rFonts w:ascii="Courier New" w:hAnsi="Courier New" w:cs="Courier New"/>
+          <w:color w:val="0055AA"/>
+          <w:sz w:val="20"/>
+          <w:szCs w:val="20"/>
+          <w:shd w:val="clear" w:color="auto" w:fill="E5E5E5"/>
+          <w:lang w:val="en-GB"/>
+        </w:rPr>
+        <w:t>`</w:t>
+      </w:r>
+      <w:r>
+        <w:rPr>
+          <w:rFonts w:ascii="Courier New" w:hAnsi="Courier New" w:cs="Courier New"/>
+          <w:color w:val="444444"/>
+          <w:sz w:val="20"/>
+          <w:szCs w:val="20"/>
+          <w:shd w:val="clear" w:color="auto" w:fill="E5E5E5"/>
+          <w:lang w:val="en-GB"/>
+        </w:rPr>
+        <w:br/>
+      </w:r>
+      <w:r>
+        <w:rPr>
+          <w:rStyle w:val="cm-keyword"/>
+          <w:rFonts w:ascii="Courier New" w:hAnsi="Courier New" w:cs="Courier New"/>
+          <w:color w:val="770088"/>
+          <w:sz w:val="20"/>
+          <w:szCs w:val="20"/>
+          <w:shd w:val="clear" w:color="auto" w:fill="E5E5E5"/>
+          <w:lang w:val="en-GB"/>
+        </w:rPr>
+        <w:t>ON</w:t>
+      </w:r>
+      <w:r>
+        <w:rPr>
+          <w:rFonts w:ascii="Courier New" w:hAnsi="Courier New" w:cs="Courier New"/>
+          <w:color w:val="444444"/>
+          <w:sz w:val="20"/>
+          <w:szCs w:val="20"/>
+          <w:shd w:val="clear" w:color="auto" w:fill="E5E5E5"/>
+          <w:lang w:val="en-GB"/>
+        </w:rPr>
+        <w:t> </w:t>
+      </w:r>
+      <w:r>
+        <w:rPr>
+          <w:rStyle w:val="cm-variable-2"/>
+          <w:rFonts w:ascii="Courier New" w:hAnsi="Courier New" w:cs="Courier New"/>
+          <w:color w:val="0055AA"/>
+          <w:sz w:val="20"/>
+          <w:szCs w:val="20"/>
+          <w:shd w:val="clear" w:color="auto" w:fill="E5E5E5"/>
+          <w:lang w:val="en-GB"/>
+        </w:rPr>
+        <w:t>`</w:t>
+      </w:r>
+      <w:proofErr w:type="spellStart"/>
+      <w:r>
+        <w:rPr>
+          <w:rStyle w:val="cm-variable-2"/>
+          <w:rFonts w:ascii="Courier New" w:hAnsi="Courier New" w:cs="Courier New"/>
+          <w:color w:val="0055AA"/>
+          <w:sz w:val="20"/>
+          <w:szCs w:val="20"/>
+          <w:shd w:val="clear" w:color="auto" w:fill="E5E5E5"/>
+          <w:lang w:val="en-GB"/>
+        </w:rPr>
+        <w:t>courses`</w:t>
+      </w:r>
+      <w:r>
+        <w:rPr>
+          <w:rFonts w:ascii="Courier New" w:hAnsi="Courier New" w:cs="Courier New"/>
+          <w:color w:val="444444"/>
+          <w:sz w:val="20"/>
+          <w:szCs w:val="20"/>
+          <w:shd w:val="clear" w:color="auto" w:fill="E5E5E5"/>
+          <w:lang w:val="en-GB"/>
+        </w:rPr>
+        <w:t>.</w:t>
+      </w:r>
+      <w:r>
+        <w:rPr>
+          <w:rStyle w:val="cm-variable-2"/>
+          <w:rFonts w:ascii="Courier New" w:hAnsi="Courier New" w:cs="Courier New"/>
+          <w:color w:val="0055AA"/>
+          <w:sz w:val="20"/>
+          <w:szCs w:val="20"/>
+          <w:shd w:val="clear" w:color="auto" w:fill="E5E5E5"/>
+          <w:lang w:val="en-GB"/>
+        </w:rPr>
+        <w:t>`id</w:t>
+      </w:r>
+      <w:proofErr w:type="spellEnd"/>
+      <w:r>
+        <w:rPr>
+          <w:rStyle w:val="cm-variable-2"/>
+          <w:rFonts w:ascii="Courier New" w:hAnsi="Courier New" w:cs="Courier New"/>
+          <w:color w:val="0055AA"/>
+          <w:sz w:val="20"/>
+          <w:szCs w:val="20"/>
+          <w:shd w:val="clear" w:color="auto" w:fill="E5E5E5"/>
+          <w:lang w:val="en-GB"/>
+        </w:rPr>
+        <w:t>`</w:t>
+      </w:r>
+      <w:r>
+        <w:rPr>
+          <w:rStyle w:val="cm-operator"/>
+          <w:rFonts w:ascii="Courier New" w:hAnsi="Courier New" w:cs="Courier New"/>
+          <w:color w:val="FF00FF"/>
+          <w:sz w:val="20"/>
+          <w:szCs w:val="20"/>
+          <w:shd w:val="clear" w:color="auto" w:fill="E5E5E5"/>
+          <w:lang w:val="en-GB"/>
+        </w:rPr>
+        <w:t>=</w:t>
+      </w:r>
+      <w:r>
+        <w:rPr>
+          <w:rStyle w:val="cm-variable-2"/>
+          <w:rFonts w:ascii="Courier New" w:hAnsi="Courier New" w:cs="Courier New"/>
+          <w:color w:val="0055AA"/>
+          <w:sz w:val="20"/>
+          <w:szCs w:val="20"/>
+          <w:shd w:val="clear" w:color="auto" w:fill="E5E5E5"/>
+          <w:lang w:val="en-GB"/>
+        </w:rPr>
+        <w:t>`course_teacher`</w:t>
+      </w:r>
+      <w:r>
+        <w:rPr>
+          <w:rFonts w:ascii="Courier New" w:hAnsi="Courier New" w:cs="Courier New"/>
+          <w:color w:val="444444"/>
+          <w:sz w:val="20"/>
+          <w:szCs w:val="20"/>
+          <w:shd w:val="clear" w:color="auto" w:fill="E5E5E5"/>
+          <w:lang w:val="en-GB"/>
+        </w:rPr>
+        <w:t>.</w:t>
+      </w:r>
+      <w:r>
+        <w:rPr>
+          <w:rStyle w:val="cm-variable-2"/>
+          <w:rFonts w:ascii="Courier New" w:hAnsi="Courier New" w:cs="Courier New"/>
+          <w:color w:val="0055AA"/>
+          <w:sz w:val="20"/>
+          <w:szCs w:val="20"/>
+          <w:shd w:val="clear" w:color="auto" w:fill="E5E5E5"/>
+          <w:lang w:val="en-GB"/>
+        </w:rPr>
+        <w:t>`</w:t>
+      </w:r>
+      <w:proofErr w:type="spellStart"/>
+      <w:r>
+        <w:rPr>
+          <w:rStyle w:val="cm-variable-2"/>
+          <w:rFonts w:ascii="Courier New" w:hAnsi="Courier New" w:cs="Courier New"/>
+          <w:color w:val="0055AA"/>
+          <w:sz w:val="20"/>
+          <w:szCs w:val="20"/>
+          <w:shd w:val="clear" w:color="auto" w:fill="E5E5E5"/>
+          <w:lang w:val="en-GB"/>
+        </w:rPr>
+        <w:t>course_id</w:t>
+      </w:r>
+      <w:proofErr w:type="spellEnd"/>
+      <w:r>
+        <w:rPr>
+          <w:rStyle w:val="cm-variable-2"/>
+          <w:rFonts w:ascii="Courier New" w:hAnsi="Courier New" w:cs="Courier New"/>
+          <w:color w:val="0055AA"/>
+          <w:sz w:val="20"/>
+          <w:szCs w:val="20"/>
+          <w:shd w:val="clear" w:color="auto" w:fill="E5E5E5"/>
+          <w:lang w:val="en-GB"/>
+        </w:rPr>
+        <w:t>`</w:t>
+      </w:r>
+      <w:r>
+        <w:rPr>
+          <w:rFonts w:ascii="Courier New" w:hAnsi="Courier New" w:cs="Courier New"/>
+          <w:color w:val="444444"/>
+          <w:sz w:val="20"/>
+          <w:szCs w:val="20"/>
+          <w:shd w:val="clear" w:color="auto" w:fill="E5E5E5"/>
+          <w:lang w:val="en-GB"/>
+        </w:rPr>
+        <w:br/>
+      </w:r>
+      <w:r>
+        <w:rPr>
+          <w:rStyle w:val="cm-keyword"/>
+          <w:rFonts w:ascii="Courier New" w:hAnsi="Courier New" w:cs="Courier New"/>
+          <w:color w:val="770088"/>
+          <w:sz w:val="20"/>
+          <w:szCs w:val="20"/>
+          <w:shd w:val="clear" w:color="auto" w:fill="E5E5E5"/>
+          <w:lang w:val="en-GB"/>
+        </w:rPr>
+        <w:t>INNER</w:t>
+      </w:r>
+      <w:r>
+        <w:rPr>
+          <w:rFonts w:ascii="Courier New" w:hAnsi="Courier New" w:cs="Courier New"/>
+          <w:color w:val="444444"/>
+          <w:sz w:val="20"/>
+          <w:szCs w:val="20"/>
+          <w:shd w:val="clear" w:color="auto" w:fill="E5E5E5"/>
+          <w:lang w:val="en-GB"/>
+        </w:rPr>
+        <w:t> </w:t>
+      </w:r>
+      <w:r>
+        <w:rPr>
+          <w:rStyle w:val="cm-keyword"/>
+          <w:rFonts w:ascii="Courier New" w:hAnsi="Courier New" w:cs="Courier New"/>
+          <w:color w:val="770088"/>
+          <w:sz w:val="20"/>
+          <w:szCs w:val="20"/>
+          <w:shd w:val="clear" w:color="auto" w:fill="E5E5E5"/>
+          <w:lang w:val="en-GB"/>
+        </w:rPr>
+        <w:t>JOIN</w:t>
+      </w:r>
+      <w:r>
+        <w:rPr>
+          <w:rFonts w:ascii="Courier New" w:hAnsi="Courier New" w:cs="Courier New"/>
+          <w:color w:val="444444"/>
+          <w:sz w:val="20"/>
+          <w:szCs w:val="20"/>
+          <w:shd w:val="clear" w:color="auto" w:fill="E5E5E5"/>
+          <w:lang w:val="en-GB"/>
+        </w:rPr>
+        <w:t> </w:t>
+      </w:r>
+      <w:r>
+        <w:rPr>
+          <w:rStyle w:val="cm-variable-2"/>
+          <w:rFonts w:ascii="Courier New" w:hAnsi="Courier New" w:cs="Courier New"/>
+          <w:color w:val="0055AA"/>
+          <w:sz w:val="20"/>
+          <w:szCs w:val="20"/>
+          <w:shd w:val="clear" w:color="auto" w:fill="E5E5E5"/>
+          <w:lang w:val="en-GB"/>
+        </w:rPr>
+        <w:t>`teachers`</w:t>
+      </w:r>
+      <w:r>
+        <w:rPr>
+          <w:rFonts w:ascii="Courier New" w:hAnsi="Courier New" w:cs="Courier New"/>
+          <w:color w:val="444444"/>
+          <w:sz w:val="20"/>
+          <w:szCs w:val="20"/>
+          <w:shd w:val="clear" w:color="auto" w:fill="E5E5E5"/>
+          <w:lang w:val="en-GB"/>
+        </w:rPr>
+        <w:br/>
+      </w:r>
+      <w:r>
+        <w:rPr>
+          <w:rStyle w:val="cm-keyword"/>
+          <w:rFonts w:ascii="Courier New" w:hAnsi="Courier New" w:cs="Courier New"/>
+          <w:color w:val="770088"/>
+          <w:sz w:val="20"/>
+          <w:szCs w:val="20"/>
+          <w:shd w:val="clear" w:color="auto" w:fill="E5E5E5"/>
+          <w:lang w:val="en-GB"/>
+        </w:rPr>
+        <w:t>ON</w:t>
+      </w:r>
+      <w:r>
+        <w:rPr>
+          <w:rFonts w:ascii="Courier New" w:hAnsi="Courier New" w:cs="Courier New"/>
+          <w:color w:val="444444"/>
+          <w:sz w:val="20"/>
+          <w:szCs w:val="20"/>
+          <w:shd w:val="clear" w:color="auto" w:fill="E5E5E5"/>
+          <w:lang w:val="en-GB"/>
+        </w:rPr>
+        <w:t> </w:t>
+      </w:r>
+      <w:r>
+        <w:rPr>
+          <w:rStyle w:val="cm-variable-2"/>
+          <w:rFonts w:ascii="Courier New" w:hAnsi="Courier New" w:cs="Courier New"/>
+          <w:color w:val="0055AA"/>
+          <w:sz w:val="20"/>
+          <w:szCs w:val="20"/>
+          <w:shd w:val="clear" w:color="auto" w:fill="E5E5E5"/>
+          <w:lang w:val="en-GB"/>
+        </w:rPr>
+        <w:t>`course_teacher`</w:t>
+      </w:r>
+      <w:r>
+        <w:rPr>
+          <w:rFonts w:ascii="Courier New" w:hAnsi="Courier New" w:cs="Courier New"/>
+          <w:color w:val="444444"/>
+          <w:sz w:val="20"/>
+          <w:szCs w:val="20"/>
+          <w:shd w:val="clear" w:color="auto" w:fill="E5E5E5"/>
+          <w:lang w:val="en-GB"/>
+        </w:rPr>
+        <w:t>.</w:t>
+      </w:r>
+      <w:r>
+        <w:rPr>
+          <w:rStyle w:val="cm-variable-2"/>
+          <w:rFonts w:ascii="Courier New" w:hAnsi="Courier New" w:cs="Courier New"/>
+          <w:color w:val="0055AA"/>
+          <w:sz w:val="20"/>
+          <w:szCs w:val="20"/>
+          <w:shd w:val="clear" w:color="auto" w:fill="E5E5E5"/>
+          <w:lang w:val="en-GB"/>
+        </w:rPr>
+        <w:t>`</w:t>
+      </w:r>
+      <w:proofErr w:type="spellStart"/>
+      <w:r>
+        <w:rPr>
+          <w:rStyle w:val="cm-variable-2"/>
+          <w:rFonts w:ascii="Courier New" w:hAnsi="Courier New" w:cs="Courier New"/>
+          <w:color w:val="0055AA"/>
+          <w:sz w:val="20"/>
+          <w:szCs w:val="20"/>
+          <w:shd w:val="clear" w:color="auto" w:fill="E5E5E5"/>
+          <w:lang w:val="en-GB"/>
+        </w:rPr>
+        <w:t>teacher_id</w:t>
+      </w:r>
+      <w:proofErr w:type="spellEnd"/>
+      <w:r>
+        <w:rPr>
+          <w:rStyle w:val="cm-variable-2"/>
+          <w:rFonts w:ascii="Courier New" w:hAnsi="Courier New" w:cs="Courier New"/>
+          <w:color w:val="0055AA"/>
+          <w:sz w:val="20"/>
+          <w:szCs w:val="20"/>
+          <w:shd w:val="clear" w:color="auto" w:fill="E5E5E5"/>
+          <w:lang w:val="en-GB"/>
+        </w:rPr>
+        <w:t>`</w:t>
+      </w:r>
+      <w:r>
+        <w:rPr>
+          <w:rStyle w:val="cm-operator"/>
+          <w:rFonts w:ascii="Courier New" w:hAnsi="Courier New" w:cs="Courier New"/>
+          <w:color w:val="FF00FF"/>
+          <w:sz w:val="20"/>
+          <w:szCs w:val="20"/>
+          <w:shd w:val="clear" w:color="auto" w:fill="E5E5E5"/>
+          <w:lang w:val="en-GB"/>
+        </w:rPr>
+        <w:t>=</w:t>
+      </w:r>
+      <w:r>
+        <w:rPr>
+          <w:rStyle w:val="cm-variable-2"/>
+          <w:rFonts w:ascii="Courier New" w:hAnsi="Courier New" w:cs="Courier New"/>
+          <w:color w:val="0055AA"/>
+          <w:sz w:val="20"/>
+          <w:szCs w:val="20"/>
+          <w:shd w:val="clear" w:color="auto" w:fill="E5E5E5"/>
+          <w:lang w:val="en-GB"/>
+        </w:rPr>
+        <w:t>`</w:t>
+      </w:r>
+      <w:proofErr w:type="spellStart"/>
+      <w:r>
+        <w:rPr>
+          <w:rStyle w:val="cm-variable-2"/>
+          <w:rFonts w:ascii="Courier New" w:hAnsi="Courier New" w:cs="Courier New"/>
+          <w:color w:val="0055AA"/>
+          <w:sz w:val="20"/>
+          <w:szCs w:val="20"/>
+          <w:shd w:val="clear" w:color="auto" w:fill="E5E5E5"/>
+          <w:lang w:val="en-GB"/>
+        </w:rPr>
+        <w:t>teachers`</w:t>
+      </w:r>
+      <w:r>
+        <w:rPr>
+          <w:rFonts w:ascii="Courier New" w:hAnsi="Courier New" w:cs="Courier New"/>
+          <w:color w:val="444444"/>
+          <w:sz w:val="20"/>
+          <w:szCs w:val="20"/>
+          <w:shd w:val="clear" w:color="auto" w:fill="E5E5E5"/>
+          <w:lang w:val="en-GB"/>
+        </w:rPr>
+        <w:t>.</w:t>
+      </w:r>
+      <w:r>
+        <w:rPr>
+          <w:rStyle w:val="cm-variable-2"/>
+          <w:rFonts w:ascii="Courier New" w:hAnsi="Courier New" w:cs="Courier New"/>
+          <w:color w:val="0055AA"/>
+          <w:sz w:val="20"/>
+          <w:szCs w:val="20"/>
+          <w:shd w:val="clear" w:color="auto" w:fill="E5E5E5"/>
+          <w:lang w:val="en-GB"/>
+        </w:rPr>
+        <w:t>`id</w:t>
+      </w:r>
+      <w:proofErr w:type="spellEnd"/>
+      <w:r>
+        <w:rPr>
+          <w:rStyle w:val="cm-variable-2"/>
+          <w:rFonts w:ascii="Courier New" w:hAnsi="Courier New" w:cs="Courier New"/>
+          <w:color w:val="0055AA"/>
+          <w:sz w:val="20"/>
+          <w:szCs w:val="20"/>
+          <w:shd w:val="clear" w:color="auto" w:fill="E5E5E5"/>
+          <w:lang w:val="en-GB"/>
+        </w:rPr>
+        <w:t>`</w:t>
+      </w:r>
+      <w:r>
+        <w:rPr>
+          <w:rFonts w:ascii="Courier New" w:hAnsi="Courier New" w:cs="Courier New"/>
+          <w:color w:val="444444"/>
+          <w:sz w:val="20"/>
+          <w:szCs w:val="20"/>
+          <w:shd w:val="clear" w:color="auto" w:fill="E5E5E5"/>
+          <w:lang w:val="en-GB"/>
+        </w:rPr>
+        <w:br/>
+      </w:r>
+      <w:r>
+        <w:rPr>
+          <w:rStyle w:val="cm-keyword"/>
+          <w:rFonts w:ascii="Courier New" w:hAnsi="Courier New" w:cs="Courier New"/>
+          <w:color w:val="770088"/>
+          <w:sz w:val="20"/>
+          <w:szCs w:val="20"/>
+          <w:shd w:val="clear" w:color="auto" w:fill="E5E5E5"/>
+          <w:lang w:val="en-GB"/>
+        </w:rPr>
+        <w:t>WHERE</w:t>
+      </w:r>
+      <w:r>
+        <w:rPr>
+          <w:rFonts w:ascii="Courier New" w:hAnsi="Courier New" w:cs="Courier New"/>
+          <w:color w:val="444444"/>
+          <w:sz w:val="20"/>
+          <w:szCs w:val="20"/>
+          <w:shd w:val="clear" w:color="auto" w:fill="E5E5E5"/>
+          <w:lang w:val="en-GB"/>
+        </w:rPr>
+        <w:t> </w:t>
+      </w:r>
+      <w:r>
+        <w:rPr>
+          <w:rStyle w:val="cm-variable-2"/>
+          <w:rFonts w:ascii="Courier New" w:hAnsi="Courier New" w:cs="Courier New"/>
+          <w:color w:val="0055AA"/>
+          <w:sz w:val="20"/>
+          <w:szCs w:val="20"/>
+          <w:shd w:val="clear" w:color="auto" w:fill="E5E5E5"/>
+          <w:lang w:val="en-GB"/>
+        </w:rPr>
+        <w:t>`</w:t>
+      </w:r>
+      <w:proofErr w:type="spellStart"/>
+      <w:r>
+        <w:rPr>
+          <w:rStyle w:val="cm-variable-2"/>
+          <w:rFonts w:ascii="Courier New" w:hAnsi="Courier New" w:cs="Courier New"/>
+          <w:color w:val="0055AA"/>
+          <w:sz w:val="20"/>
+          <w:szCs w:val="20"/>
+          <w:shd w:val="clear" w:color="auto" w:fill="E5E5E5"/>
+          <w:lang w:val="en-GB"/>
+        </w:rPr>
+        <w:t>teachers`</w:t>
+      </w:r>
+      <w:r>
+        <w:rPr>
+          <w:rFonts w:ascii="Courier New" w:hAnsi="Courier New" w:cs="Courier New"/>
+          <w:color w:val="444444"/>
+          <w:sz w:val="20"/>
+          <w:szCs w:val="20"/>
+          <w:shd w:val="clear" w:color="auto" w:fill="E5E5E5"/>
+          <w:lang w:val="en-GB"/>
+        </w:rPr>
+        <w:t>.</w:t>
+      </w:r>
+      <w:r>
+        <w:rPr>
+          <w:rStyle w:val="cm-variable-2"/>
+          <w:rFonts w:ascii="Courier New" w:hAnsi="Courier New" w:cs="Courier New"/>
+          <w:color w:val="0055AA"/>
+          <w:sz w:val="20"/>
+          <w:szCs w:val="20"/>
+          <w:shd w:val="clear" w:color="auto" w:fill="E5E5E5"/>
+          <w:lang w:val="en-GB"/>
+        </w:rPr>
+        <w:t>`id</w:t>
+      </w:r>
+      <w:proofErr w:type="spellEnd"/>
+      <w:r>
+        <w:rPr>
+          <w:rStyle w:val="cm-variable-2"/>
+          <w:rFonts w:ascii="Courier New" w:hAnsi="Courier New" w:cs="Courier New"/>
+          <w:color w:val="0055AA"/>
+          <w:sz w:val="20"/>
+          <w:szCs w:val="20"/>
+          <w:shd w:val="clear" w:color="auto" w:fill="E5E5E5"/>
+          <w:lang w:val="en-GB"/>
+        </w:rPr>
+        <w:t>`</w:t>
+      </w:r>
+      <w:r>
+        <w:rPr>
+          <w:rStyle w:val="cm-operator"/>
+          <w:rFonts w:ascii="Courier New" w:hAnsi="Courier New" w:cs="Courier New"/>
+          <w:color w:val="FF00FF"/>
+          <w:sz w:val="20"/>
+          <w:szCs w:val="20"/>
+          <w:shd w:val="clear" w:color="auto" w:fill="E5E5E5"/>
+          <w:lang w:val="en-GB"/>
+        </w:rPr>
+        <w:t>=</w:t>
+      </w:r>
+      <w:r>
+        <w:rPr>
+          <w:rStyle w:val="cm-string"/>
+          <w:rFonts w:ascii="Courier New" w:hAnsi="Courier New" w:cs="Courier New"/>
+          <w:color w:val="AA1111"/>
+          <w:sz w:val="20"/>
+          <w:szCs w:val="20"/>
+          <w:shd w:val="clear" w:color="auto" w:fill="E5E5E5"/>
+          <w:lang w:val="en-GB"/>
+        </w:rPr>
+        <w:t>'44'</w:t>
+      </w:r>
+      <w:r>
+        <w:rPr>
+          <w:rStyle w:val="cm-punctuation"/>
+          <w:rFonts w:ascii="Courier New" w:hAnsi="Courier New" w:cs="Courier New"/>
+          <w:color w:val="444444"/>
+          <w:sz w:val="20"/>
+          <w:szCs w:val="20"/>
+          <w:shd w:val="clear" w:color="auto" w:fill="E5E5E5"/>
+          <w:lang w:val="en-GB"/>
+        </w:rPr>
+        <w:t>;</w:t>
+      </w:r>
+      <w:r>
+        <w:rPr>
+          <w:lang w:val="en-GB"/>
+        </w:rPr>
+        <w:br/>
+      </w:r>
       <w:r>
         <w:rPr>
           <w:lang w:val="en-GB"/>
@@ -3458,6 +4324,1006 @@
         </w:rPr>
         <w:br/>
       </w:r>
+      <w:hyperlink r:id="rId18" w:tgtFrame="mysql_doc" w:history="1">
+        <w:r>
+          <w:rPr>
+            <w:rStyle w:val="Collegamentoipertestuale"/>
+            <w:rFonts w:ascii="Courier New" w:hAnsi="Courier New" w:cs="Courier New"/>
+            <w:color w:val="235A81"/>
+            <w:sz w:val="20"/>
+            <w:szCs w:val="20"/>
+            <w:lang w:val="en-GB"/>
+          </w:rPr>
+          <w:t>SELECT</w:t>
+        </w:r>
+      </w:hyperlink>
+      <w:r>
+        <w:rPr>
+          <w:rFonts w:ascii="Courier New" w:hAnsi="Courier New" w:cs="Courier New"/>
+          <w:color w:val="444444"/>
+          <w:sz w:val="20"/>
+          <w:szCs w:val="20"/>
+          <w:shd w:val="clear" w:color="auto" w:fill="E5E5E5"/>
+          <w:lang w:val="en-GB"/>
+        </w:rPr>
+        <w:t> </w:t>
+      </w:r>
+      <w:r>
+        <w:rPr>
+          <w:rStyle w:val="cm-variable-2"/>
+          <w:rFonts w:ascii="Courier New" w:hAnsi="Courier New" w:cs="Courier New"/>
+          <w:color w:val="0055AA"/>
+          <w:sz w:val="20"/>
+          <w:szCs w:val="20"/>
+          <w:shd w:val="clear" w:color="auto" w:fill="E5E5E5"/>
+          <w:lang w:val="en-GB"/>
+        </w:rPr>
+        <w:t>`students`</w:t>
+      </w:r>
+      <w:r>
+        <w:rPr>
+          <w:rFonts w:ascii="Courier New" w:hAnsi="Courier New" w:cs="Courier New"/>
+          <w:color w:val="444444"/>
+          <w:sz w:val="20"/>
+          <w:szCs w:val="20"/>
+          <w:shd w:val="clear" w:color="auto" w:fill="E5E5E5"/>
+          <w:lang w:val="en-GB"/>
+        </w:rPr>
+        <w:t>.</w:t>
+      </w:r>
+      <w:r>
+        <w:rPr>
+          <w:rStyle w:val="cm-variable-2"/>
+          <w:rFonts w:ascii="Courier New" w:hAnsi="Courier New" w:cs="Courier New"/>
+          <w:color w:val="0055AA"/>
+          <w:sz w:val="20"/>
+          <w:szCs w:val="20"/>
+          <w:shd w:val="clear" w:color="auto" w:fill="E5E5E5"/>
+          <w:lang w:val="en-GB"/>
+        </w:rPr>
+        <w:t>`name`</w:t>
+      </w:r>
+      <w:r>
+        <w:rPr>
+          <w:rFonts w:ascii="Courier New" w:hAnsi="Courier New" w:cs="Courier New"/>
+          <w:color w:val="444444"/>
+          <w:sz w:val="20"/>
+          <w:szCs w:val="20"/>
+          <w:shd w:val="clear" w:color="auto" w:fill="E5E5E5"/>
+          <w:lang w:val="en-GB"/>
+        </w:rPr>
+        <w:t> </w:t>
+      </w:r>
+      <w:r>
+        <w:rPr>
+          <w:rStyle w:val="cm-keyword"/>
+          <w:rFonts w:ascii="Courier New" w:hAnsi="Courier New" w:cs="Courier New"/>
+          <w:color w:val="770088"/>
+          <w:sz w:val="20"/>
+          <w:szCs w:val="20"/>
+          <w:shd w:val="clear" w:color="auto" w:fill="E5E5E5"/>
+          <w:lang w:val="en-GB"/>
+        </w:rPr>
+        <w:t>AS</w:t>
+      </w:r>
+      <w:r>
+        <w:rPr>
+          <w:rFonts w:ascii="Courier New" w:hAnsi="Courier New" w:cs="Courier New"/>
+          <w:color w:val="444444"/>
+          <w:sz w:val="20"/>
+          <w:szCs w:val="20"/>
+          <w:shd w:val="clear" w:color="auto" w:fill="E5E5E5"/>
+          <w:lang w:val="en-GB"/>
+        </w:rPr>
+        <w:t> </w:t>
+      </w:r>
+      <w:r>
+        <w:rPr>
+          <w:rStyle w:val="cm-variable-2"/>
+          <w:rFonts w:ascii="Courier New" w:hAnsi="Courier New" w:cs="Courier New"/>
+          <w:color w:val="0055AA"/>
+          <w:sz w:val="20"/>
+          <w:szCs w:val="20"/>
+          <w:shd w:val="clear" w:color="auto" w:fill="E5E5E5"/>
+          <w:lang w:val="en-GB"/>
+        </w:rPr>
+        <w:t>`students_name`</w:t>
+      </w:r>
+      <w:r>
+        <w:rPr>
+          <w:rStyle w:val="cm-punctuation"/>
+          <w:rFonts w:ascii="Courier New" w:hAnsi="Courier New" w:cs="Courier New"/>
+          <w:color w:val="444444"/>
+          <w:sz w:val="20"/>
+          <w:szCs w:val="20"/>
+          <w:shd w:val="clear" w:color="auto" w:fill="E5E5E5"/>
+          <w:lang w:val="en-GB"/>
+        </w:rPr>
+        <w:t>,</w:t>
+      </w:r>
+      <w:r>
+        <w:rPr>
+          <w:rFonts w:ascii="Courier New" w:hAnsi="Courier New" w:cs="Courier New"/>
+          <w:color w:val="444444"/>
+          <w:sz w:val="20"/>
+          <w:szCs w:val="20"/>
+          <w:shd w:val="clear" w:color="auto" w:fill="E5E5E5"/>
+          <w:lang w:val="en-GB"/>
+        </w:rPr>
+        <w:t> </w:t>
+      </w:r>
+      <w:r>
+        <w:rPr>
+          <w:rStyle w:val="cm-variable-2"/>
+          <w:rFonts w:ascii="Courier New" w:hAnsi="Courier New" w:cs="Courier New"/>
+          <w:color w:val="0055AA"/>
+          <w:sz w:val="20"/>
+          <w:szCs w:val="20"/>
+          <w:shd w:val="clear" w:color="auto" w:fill="E5E5E5"/>
+          <w:lang w:val="en-GB"/>
+        </w:rPr>
+        <w:t>`students`</w:t>
+      </w:r>
+      <w:r>
+        <w:rPr>
+          <w:rFonts w:ascii="Courier New" w:hAnsi="Courier New" w:cs="Courier New"/>
+          <w:color w:val="444444"/>
+          <w:sz w:val="20"/>
+          <w:szCs w:val="20"/>
+          <w:shd w:val="clear" w:color="auto" w:fill="E5E5E5"/>
+          <w:lang w:val="en-GB"/>
+        </w:rPr>
+        <w:t>.</w:t>
+      </w:r>
+      <w:r>
+        <w:rPr>
+          <w:rStyle w:val="cm-variable-2"/>
+          <w:rFonts w:ascii="Courier New" w:hAnsi="Courier New" w:cs="Courier New"/>
+          <w:color w:val="0055AA"/>
+          <w:sz w:val="20"/>
+          <w:szCs w:val="20"/>
+          <w:shd w:val="clear" w:color="auto" w:fill="E5E5E5"/>
+          <w:lang w:val="en-GB"/>
+        </w:rPr>
+        <w:t>`surname`</w:t>
+      </w:r>
+      <w:r>
+        <w:rPr>
+          <w:rFonts w:ascii="Courier New" w:hAnsi="Courier New" w:cs="Courier New"/>
+          <w:color w:val="444444"/>
+          <w:sz w:val="20"/>
+          <w:szCs w:val="20"/>
+          <w:shd w:val="clear" w:color="auto" w:fill="E5E5E5"/>
+          <w:lang w:val="en-GB"/>
+        </w:rPr>
+        <w:t> </w:t>
+      </w:r>
+      <w:r>
+        <w:rPr>
+          <w:rStyle w:val="cm-keyword"/>
+          <w:rFonts w:ascii="Courier New" w:hAnsi="Courier New" w:cs="Courier New"/>
+          <w:color w:val="770088"/>
+          <w:sz w:val="20"/>
+          <w:szCs w:val="20"/>
+          <w:shd w:val="clear" w:color="auto" w:fill="E5E5E5"/>
+          <w:lang w:val="en-GB"/>
+        </w:rPr>
+        <w:t>AS</w:t>
+      </w:r>
+      <w:r>
+        <w:rPr>
+          <w:rFonts w:ascii="Courier New" w:hAnsi="Courier New" w:cs="Courier New"/>
+          <w:color w:val="444444"/>
+          <w:sz w:val="20"/>
+          <w:szCs w:val="20"/>
+          <w:shd w:val="clear" w:color="auto" w:fill="E5E5E5"/>
+          <w:lang w:val="en-GB"/>
+        </w:rPr>
+        <w:t> </w:t>
+      </w:r>
+      <w:r>
+        <w:rPr>
+          <w:rStyle w:val="cm-variable-2"/>
+          <w:rFonts w:ascii="Courier New" w:hAnsi="Courier New" w:cs="Courier New"/>
+          <w:color w:val="0055AA"/>
+          <w:sz w:val="20"/>
+          <w:szCs w:val="20"/>
+          <w:shd w:val="clear" w:color="auto" w:fill="E5E5E5"/>
+          <w:lang w:val="en-GB"/>
+        </w:rPr>
+        <w:t>`students_surname`</w:t>
+      </w:r>
+      <w:r>
+        <w:rPr>
+          <w:rStyle w:val="cm-punctuation"/>
+          <w:rFonts w:ascii="Courier New" w:hAnsi="Courier New" w:cs="Courier New"/>
+          <w:color w:val="444444"/>
+          <w:sz w:val="20"/>
+          <w:szCs w:val="20"/>
+          <w:shd w:val="clear" w:color="auto" w:fill="E5E5E5"/>
+          <w:lang w:val="en-GB"/>
+        </w:rPr>
+        <w:t>,</w:t>
+      </w:r>
+      <w:r>
+        <w:rPr>
+          <w:rStyle w:val="cm-variable-2"/>
+          <w:rFonts w:ascii="Courier New" w:hAnsi="Courier New" w:cs="Courier New"/>
+          <w:color w:val="0055AA"/>
+          <w:sz w:val="20"/>
+          <w:szCs w:val="20"/>
+          <w:shd w:val="clear" w:color="auto" w:fill="E5E5E5"/>
+          <w:lang w:val="en-GB"/>
+        </w:rPr>
+        <w:t>`degrees`</w:t>
+      </w:r>
+      <w:r>
+        <w:rPr>
+          <w:rFonts w:ascii="Courier New" w:hAnsi="Courier New" w:cs="Courier New"/>
+          <w:color w:val="444444"/>
+          <w:sz w:val="20"/>
+          <w:szCs w:val="20"/>
+          <w:shd w:val="clear" w:color="auto" w:fill="E5E5E5"/>
+          <w:lang w:val="en-GB"/>
+        </w:rPr>
+        <w:t>.</w:t>
+      </w:r>
+      <w:r>
+        <w:rPr>
+          <w:rStyle w:val="cm-operator"/>
+          <w:rFonts w:ascii="Courier New" w:hAnsi="Courier New" w:cs="Courier New"/>
+          <w:color w:val="FF00FF"/>
+          <w:sz w:val="20"/>
+          <w:szCs w:val="20"/>
+          <w:shd w:val="clear" w:color="auto" w:fill="E5E5E5"/>
+          <w:lang w:val="en-GB"/>
+        </w:rPr>
+        <w:t>*</w:t>
+      </w:r>
+      <w:r>
+        <w:rPr>
+          <w:rStyle w:val="cm-punctuation"/>
+          <w:rFonts w:ascii="Courier New" w:hAnsi="Courier New" w:cs="Courier New"/>
+          <w:color w:val="444444"/>
+          <w:sz w:val="20"/>
+          <w:szCs w:val="20"/>
+          <w:shd w:val="clear" w:color="auto" w:fill="E5E5E5"/>
+          <w:lang w:val="en-GB"/>
+        </w:rPr>
+        <w:t>,</w:t>
+      </w:r>
+      <w:r>
+        <w:rPr>
+          <w:rStyle w:val="cm-variable-2"/>
+          <w:rFonts w:ascii="Courier New" w:hAnsi="Courier New" w:cs="Courier New"/>
+          <w:color w:val="0055AA"/>
+          <w:sz w:val="20"/>
+          <w:szCs w:val="20"/>
+          <w:shd w:val="clear" w:color="auto" w:fill="E5E5E5"/>
+          <w:lang w:val="en-GB"/>
+        </w:rPr>
+        <w:t>`departments`</w:t>
+      </w:r>
+      <w:r>
+        <w:rPr>
+          <w:rFonts w:ascii="Courier New" w:hAnsi="Courier New" w:cs="Courier New"/>
+          <w:color w:val="444444"/>
+          <w:sz w:val="20"/>
+          <w:szCs w:val="20"/>
+          <w:shd w:val="clear" w:color="auto" w:fill="E5E5E5"/>
+          <w:lang w:val="en-GB"/>
+        </w:rPr>
+        <w:t>.</w:t>
+      </w:r>
+      <w:r>
+        <w:rPr>
+          <w:rStyle w:val="cm-operator"/>
+          <w:rFonts w:ascii="Courier New" w:hAnsi="Courier New" w:cs="Courier New"/>
+          <w:color w:val="FF00FF"/>
+          <w:sz w:val="20"/>
+          <w:szCs w:val="20"/>
+          <w:shd w:val="clear" w:color="auto" w:fill="E5E5E5"/>
+          <w:lang w:val="en-GB"/>
+        </w:rPr>
+        <w:t>*</w:t>
+      </w:r>
+      <w:r>
+        <w:rPr>
+          <w:rFonts w:ascii="Courier New" w:hAnsi="Courier New" w:cs="Courier New"/>
+          <w:color w:val="444444"/>
+          <w:sz w:val="20"/>
+          <w:szCs w:val="20"/>
+          <w:shd w:val="clear" w:color="auto" w:fill="E5E5E5"/>
+          <w:lang w:val="en-GB"/>
+        </w:rPr>
+        <w:br/>
+      </w:r>
+      <w:r>
+        <w:rPr>
+          <w:rStyle w:val="cm-keyword"/>
+          <w:rFonts w:ascii="Courier New" w:hAnsi="Courier New" w:cs="Courier New"/>
+          <w:color w:val="770088"/>
+          <w:sz w:val="20"/>
+          <w:szCs w:val="20"/>
+          <w:shd w:val="clear" w:color="auto" w:fill="E5E5E5"/>
+          <w:lang w:val="en-GB"/>
+        </w:rPr>
+        <w:t>FROM</w:t>
+      </w:r>
+      <w:r>
+        <w:rPr>
+          <w:rFonts w:ascii="Courier New" w:hAnsi="Courier New" w:cs="Courier New"/>
+          <w:color w:val="444444"/>
+          <w:sz w:val="20"/>
+          <w:szCs w:val="20"/>
+          <w:shd w:val="clear" w:color="auto" w:fill="E5E5E5"/>
+          <w:lang w:val="en-GB"/>
+        </w:rPr>
+        <w:t> </w:t>
+      </w:r>
+      <w:r>
+        <w:rPr>
+          <w:rStyle w:val="cm-variable-2"/>
+          <w:rFonts w:ascii="Courier New" w:hAnsi="Courier New" w:cs="Courier New"/>
+          <w:color w:val="0055AA"/>
+          <w:sz w:val="20"/>
+          <w:szCs w:val="20"/>
+          <w:shd w:val="clear" w:color="auto" w:fill="E5E5E5"/>
+          <w:lang w:val="en-GB"/>
+        </w:rPr>
+        <w:t>`students`</w:t>
+      </w:r>
+      <w:r>
+        <w:rPr>
+          <w:rFonts w:ascii="Courier New" w:hAnsi="Courier New" w:cs="Courier New"/>
+          <w:color w:val="444444"/>
+          <w:sz w:val="20"/>
+          <w:szCs w:val="20"/>
+          <w:shd w:val="clear" w:color="auto" w:fill="E5E5E5"/>
+          <w:lang w:val="en-GB"/>
+        </w:rPr>
+        <w:br/>
+      </w:r>
+      <w:r>
+        <w:rPr>
+          <w:rStyle w:val="cm-keyword"/>
+          <w:rFonts w:ascii="Courier New" w:hAnsi="Courier New" w:cs="Courier New"/>
+          <w:color w:val="770088"/>
+          <w:sz w:val="20"/>
+          <w:szCs w:val="20"/>
+          <w:shd w:val="clear" w:color="auto" w:fill="E5E5E5"/>
+          <w:lang w:val="en-GB"/>
+        </w:rPr>
+        <w:t>INNER</w:t>
+      </w:r>
+      <w:r>
+        <w:rPr>
+          <w:rFonts w:ascii="Courier New" w:hAnsi="Courier New" w:cs="Courier New"/>
+          <w:color w:val="444444"/>
+          <w:sz w:val="20"/>
+          <w:szCs w:val="20"/>
+          <w:shd w:val="clear" w:color="auto" w:fill="E5E5E5"/>
+          <w:lang w:val="en-GB"/>
+        </w:rPr>
+        <w:t> </w:t>
+      </w:r>
+      <w:r>
+        <w:rPr>
+          <w:rStyle w:val="cm-keyword"/>
+          <w:rFonts w:ascii="Courier New" w:hAnsi="Courier New" w:cs="Courier New"/>
+          <w:color w:val="770088"/>
+          <w:sz w:val="20"/>
+          <w:szCs w:val="20"/>
+          <w:shd w:val="clear" w:color="auto" w:fill="E5E5E5"/>
+          <w:lang w:val="en-GB"/>
+        </w:rPr>
+        <w:t>JOIN</w:t>
+      </w:r>
+      <w:r>
+        <w:rPr>
+          <w:rFonts w:ascii="Courier New" w:hAnsi="Courier New" w:cs="Courier New"/>
+          <w:color w:val="444444"/>
+          <w:sz w:val="20"/>
+          <w:szCs w:val="20"/>
+          <w:shd w:val="clear" w:color="auto" w:fill="E5E5E5"/>
+          <w:lang w:val="en-GB"/>
+        </w:rPr>
+        <w:t> </w:t>
+      </w:r>
+      <w:r>
+        <w:rPr>
+          <w:rStyle w:val="cm-variable-2"/>
+          <w:rFonts w:ascii="Courier New" w:hAnsi="Courier New" w:cs="Courier New"/>
+          <w:color w:val="0055AA"/>
+          <w:sz w:val="20"/>
+          <w:szCs w:val="20"/>
+          <w:shd w:val="clear" w:color="auto" w:fill="E5E5E5"/>
+          <w:lang w:val="en-GB"/>
+        </w:rPr>
+        <w:t>`degrees`</w:t>
+      </w:r>
+      <w:r>
+        <w:rPr>
+          <w:rFonts w:ascii="Courier New" w:hAnsi="Courier New" w:cs="Courier New"/>
+          <w:color w:val="444444"/>
+          <w:sz w:val="20"/>
+          <w:szCs w:val="20"/>
+          <w:shd w:val="clear" w:color="auto" w:fill="E5E5E5"/>
+          <w:lang w:val="en-GB"/>
+        </w:rPr>
+        <w:br/>
+      </w:r>
+      <w:r>
+        <w:rPr>
+          <w:rStyle w:val="cm-keyword"/>
+          <w:rFonts w:ascii="Courier New" w:hAnsi="Courier New" w:cs="Courier New"/>
+          <w:color w:val="770088"/>
+          <w:sz w:val="20"/>
+          <w:szCs w:val="20"/>
+          <w:shd w:val="clear" w:color="auto" w:fill="E5E5E5"/>
+          <w:lang w:val="en-GB"/>
+        </w:rPr>
+        <w:t>ON</w:t>
+      </w:r>
+      <w:r>
+        <w:rPr>
+          <w:rFonts w:ascii="Courier New" w:hAnsi="Courier New" w:cs="Courier New"/>
+          <w:color w:val="444444"/>
+          <w:sz w:val="20"/>
+          <w:szCs w:val="20"/>
+          <w:shd w:val="clear" w:color="auto" w:fill="E5E5E5"/>
+          <w:lang w:val="en-GB"/>
+        </w:rPr>
+        <w:t> </w:t>
+      </w:r>
+      <w:r>
+        <w:rPr>
+          <w:rStyle w:val="cm-variable-2"/>
+          <w:rFonts w:ascii="Courier New" w:hAnsi="Courier New" w:cs="Courier New"/>
+          <w:color w:val="0055AA"/>
+          <w:sz w:val="20"/>
+          <w:szCs w:val="20"/>
+          <w:shd w:val="clear" w:color="auto" w:fill="E5E5E5"/>
+          <w:lang w:val="en-GB"/>
+        </w:rPr>
+        <w:t>`students`</w:t>
+      </w:r>
+      <w:r>
+        <w:rPr>
+          <w:rFonts w:ascii="Courier New" w:hAnsi="Courier New" w:cs="Courier New"/>
+          <w:color w:val="444444"/>
+          <w:sz w:val="20"/>
+          <w:szCs w:val="20"/>
+          <w:shd w:val="clear" w:color="auto" w:fill="E5E5E5"/>
+          <w:lang w:val="en-GB"/>
+        </w:rPr>
+        <w:t>.</w:t>
+      </w:r>
+      <w:r>
+        <w:rPr>
+          <w:rStyle w:val="cm-variable-2"/>
+          <w:rFonts w:ascii="Courier New" w:hAnsi="Courier New" w:cs="Courier New"/>
+          <w:color w:val="0055AA"/>
+          <w:sz w:val="20"/>
+          <w:szCs w:val="20"/>
+          <w:shd w:val="clear" w:color="auto" w:fill="E5E5E5"/>
+          <w:lang w:val="en-GB"/>
+        </w:rPr>
+        <w:t>`</w:t>
+      </w:r>
+      <w:proofErr w:type="spellStart"/>
+      <w:r>
+        <w:rPr>
+          <w:rStyle w:val="cm-variable-2"/>
+          <w:rFonts w:ascii="Courier New" w:hAnsi="Courier New" w:cs="Courier New"/>
+          <w:color w:val="0055AA"/>
+          <w:sz w:val="20"/>
+          <w:szCs w:val="20"/>
+          <w:shd w:val="clear" w:color="auto" w:fill="E5E5E5"/>
+          <w:lang w:val="en-GB"/>
+        </w:rPr>
+        <w:t>degree_id</w:t>
+      </w:r>
+      <w:proofErr w:type="spellEnd"/>
+      <w:r>
+        <w:rPr>
+          <w:rStyle w:val="cm-variable-2"/>
+          <w:rFonts w:ascii="Courier New" w:hAnsi="Courier New" w:cs="Courier New"/>
+          <w:color w:val="0055AA"/>
+          <w:sz w:val="20"/>
+          <w:szCs w:val="20"/>
+          <w:shd w:val="clear" w:color="auto" w:fill="E5E5E5"/>
+          <w:lang w:val="en-GB"/>
+        </w:rPr>
+        <w:t>`</w:t>
+      </w:r>
+      <w:r>
+        <w:rPr>
+          <w:rStyle w:val="cm-operator"/>
+          <w:rFonts w:ascii="Courier New" w:hAnsi="Courier New" w:cs="Courier New"/>
+          <w:color w:val="FF00FF"/>
+          <w:sz w:val="20"/>
+          <w:szCs w:val="20"/>
+          <w:shd w:val="clear" w:color="auto" w:fill="E5E5E5"/>
+          <w:lang w:val="en-GB"/>
+        </w:rPr>
+        <w:t>=</w:t>
+      </w:r>
+      <w:r>
+        <w:rPr>
+          <w:rFonts w:ascii="Courier New" w:hAnsi="Courier New" w:cs="Courier New"/>
+          <w:color w:val="444444"/>
+          <w:sz w:val="20"/>
+          <w:szCs w:val="20"/>
+          <w:shd w:val="clear" w:color="auto" w:fill="E5E5E5"/>
+          <w:lang w:val="en-GB"/>
+        </w:rPr>
+        <w:t> </w:t>
+      </w:r>
+      <w:r>
+        <w:rPr>
+          <w:rStyle w:val="cm-variable-2"/>
+          <w:rFonts w:ascii="Courier New" w:hAnsi="Courier New" w:cs="Courier New"/>
+          <w:color w:val="0055AA"/>
+          <w:sz w:val="20"/>
+          <w:szCs w:val="20"/>
+          <w:shd w:val="clear" w:color="auto" w:fill="E5E5E5"/>
+          <w:lang w:val="en-GB"/>
+        </w:rPr>
+        <w:t>`</w:t>
+      </w:r>
+      <w:proofErr w:type="spellStart"/>
+      <w:r>
+        <w:rPr>
+          <w:rStyle w:val="cm-variable-2"/>
+          <w:rFonts w:ascii="Courier New" w:hAnsi="Courier New" w:cs="Courier New"/>
+          <w:color w:val="0055AA"/>
+          <w:sz w:val="20"/>
+          <w:szCs w:val="20"/>
+          <w:shd w:val="clear" w:color="auto" w:fill="E5E5E5"/>
+          <w:lang w:val="en-GB"/>
+        </w:rPr>
+        <w:t>degrees`</w:t>
+      </w:r>
+      <w:r>
+        <w:rPr>
+          <w:rFonts w:ascii="Courier New" w:hAnsi="Courier New" w:cs="Courier New"/>
+          <w:color w:val="444444"/>
+          <w:sz w:val="20"/>
+          <w:szCs w:val="20"/>
+          <w:shd w:val="clear" w:color="auto" w:fill="E5E5E5"/>
+          <w:lang w:val="en-GB"/>
+        </w:rPr>
+        <w:t>.</w:t>
+      </w:r>
+      <w:r>
+        <w:rPr>
+          <w:rStyle w:val="cm-variable-2"/>
+          <w:rFonts w:ascii="Courier New" w:hAnsi="Courier New" w:cs="Courier New"/>
+          <w:color w:val="0055AA"/>
+          <w:sz w:val="20"/>
+          <w:szCs w:val="20"/>
+          <w:shd w:val="clear" w:color="auto" w:fill="E5E5E5"/>
+          <w:lang w:val="en-GB"/>
+        </w:rPr>
+        <w:t>`id</w:t>
+      </w:r>
+      <w:proofErr w:type="spellEnd"/>
+      <w:r>
+        <w:rPr>
+          <w:rStyle w:val="cm-variable-2"/>
+          <w:rFonts w:ascii="Courier New" w:hAnsi="Courier New" w:cs="Courier New"/>
+          <w:color w:val="0055AA"/>
+          <w:sz w:val="20"/>
+          <w:szCs w:val="20"/>
+          <w:shd w:val="clear" w:color="auto" w:fill="E5E5E5"/>
+          <w:lang w:val="en-GB"/>
+        </w:rPr>
+        <w:t>`</w:t>
+      </w:r>
+      <w:r>
+        <w:rPr>
+          <w:rFonts w:ascii="Courier New" w:hAnsi="Courier New" w:cs="Courier New"/>
+          <w:color w:val="444444"/>
+          <w:sz w:val="20"/>
+          <w:szCs w:val="20"/>
+          <w:shd w:val="clear" w:color="auto" w:fill="E5E5E5"/>
+          <w:lang w:val="en-GB"/>
+        </w:rPr>
+        <w:br/>
+      </w:r>
+      <w:r>
+        <w:rPr>
+          <w:rStyle w:val="cm-keyword"/>
+          <w:rFonts w:ascii="Courier New" w:hAnsi="Courier New" w:cs="Courier New"/>
+          <w:color w:val="770088"/>
+          <w:sz w:val="20"/>
+          <w:szCs w:val="20"/>
+          <w:shd w:val="clear" w:color="auto" w:fill="E5E5E5"/>
+          <w:lang w:val="en-GB"/>
+        </w:rPr>
+        <w:t>INNER</w:t>
+      </w:r>
+      <w:r>
+        <w:rPr>
+          <w:rFonts w:ascii="Courier New" w:hAnsi="Courier New" w:cs="Courier New"/>
+          <w:color w:val="444444"/>
+          <w:sz w:val="20"/>
+          <w:szCs w:val="20"/>
+          <w:shd w:val="clear" w:color="auto" w:fill="E5E5E5"/>
+          <w:lang w:val="en-GB"/>
+        </w:rPr>
+        <w:t> </w:t>
+      </w:r>
+      <w:r>
+        <w:rPr>
+          <w:rStyle w:val="cm-keyword"/>
+          <w:rFonts w:ascii="Courier New" w:hAnsi="Courier New" w:cs="Courier New"/>
+          <w:color w:val="770088"/>
+          <w:sz w:val="20"/>
+          <w:szCs w:val="20"/>
+          <w:shd w:val="clear" w:color="auto" w:fill="E5E5E5"/>
+          <w:lang w:val="en-GB"/>
+        </w:rPr>
+        <w:t>JOIN</w:t>
+      </w:r>
+      <w:r>
+        <w:rPr>
+          <w:rFonts w:ascii="Courier New" w:hAnsi="Courier New" w:cs="Courier New"/>
+          <w:color w:val="444444"/>
+          <w:sz w:val="20"/>
+          <w:szCs w:val="20"/>
+          <w:shd w:val="clear" w:color="auto" w:fill="E5E5E5"/>
+          <w:lang w:val="en-GB"/>
+        </w:rPr>
+        <w:t> </w:t>
+      </w:r>
+      <w:r>
+        <w:rPr>
+          <w:rStyle w:val="cm-variable-2"/>
+          <w:rFonts w:ascii="Courier New" w:hAnsi="Courier New" w:cs="Courier New"/>
+          <w:color w:val="0055AA"/>
+          <w:sz w:val="20"/>
+          <w:szCs w:val="20"/>
+          <w:shd w:val="clear" w:color="auto" w:fill="E5E5E5"/>
+          <w:lang w:val="en-GB"/>
+        </w:rPr>
+        <w:t>`departments`</w:t>
+      </w:r>
+      <w:r>
+        <w:rPr>
+          <w:rFonts w:ascii="Courier New" w:hAnsi="Courier New" w:cs="Courier New"/>
+          <w:color w:val="444444"/>
+          <w:sz w:val="20"/>
+          <w:szCs w:val="20"/>
+          <w:shd w:val="clear" w:color="auto" w:fill="E5E5E5"/>
+          <w:lang w:val="en-GB"/>
+        </w:rPr>
+        <w:br/>
+      </w:r>
+      <w:r>
+        <w:rPr>
+          <w:rStyle w:val="cm-keyword"/>
+          <w:rFonts w:ascii="Courier New" w:hAnsi="Courier New" w:cs="Courier New"/>
+          <w:color w:val="770088"/>
+          <w:sz w:val="20"/>
+          <w:szCs w:val="20"/>
+          <w:shd w:val="clear" w:color="auto" w:fill="E5E5E5"/>
+          <w:lang w:val="en-GB"/>
+        </w:rPr>
+        <w:t>ON</w:t>
+      </w:r>
+      <w:r>
+        <w:rPr>
+          <w:rFonts w:ascii="Courier New" w:hAnsi="Courier New" w:cs="Courier New"/>
+          <w:color w:val="444444"/>
+          <w:sz w:val="20"/>
+          <w:szCs w:val="20"/>
+          <w:shd w:val="clear" w:color="auto" w:fill="E5E5E5"/>
+          <w:lang w:val="en-GB"/>
+        </w:rPr>
+        <w:t> </w:t>
+      </w:r>
+      <w:r>
+        <w:rPr>
+          <w:rStyle w:val="cm-variable-2"/>
+          <w:rFonts w:ascii="Courier New" w:hAnsi="Courier New" w:cs="Courier New"/>
+          <w:color w:val="0055AA"/>
+          <w:sz w:val="20"/>
+          <w:szCs w:val="20"/>
+          <w:shd w:val="clear" w:color="auto" w:fill="E5E5E5"/>
+          <w:lang w:val="en-GB"/>
+        </w:rPr>
+        <w:t>`</w:t>
+      </w:r>
+      <w:proofErr w:type="spellStart"/>
+      <w:r>
+        <w:rPr>
+          <w:rStyle w:val="cm-variable-2"/>
+          <w:rFonts w:ascii="Courier New" w:hAnsi="Courier New" w:cs="Courier New"/>
+          <w:color w:val="0055AA"/>
+          <w:sz w:val="20"/>
+          <w:szCs w:val="20"/>
+          <w:shd w:val="clear" w:color="auto" w:fill="E5E5E5"/>
+          <w:lang w:val="en-GB"/>
+        </w:rPr>
+        <w:t>departments`</w:t>
+      </w:r>
+      <w:r>
+        <w:rPr>
+          <w:rFonts w:ascii="Courier New" w:hAnsi="Courier New" w:cs="Courier New"/>
+          <w:color w:val="444444"/>
+          <w:sz w:val="20"/>
+          <w:szCs w:val="20"/>
+          <w:shd w:val="clear" w:color="auto" w:fill="E5E5E5"/>
+          <w:lang w:val="en-GB"/>
+        </w:rPr>
+        <w:t>.</w:t>
+      </w:r>
+      <w:r>
+        <w:rPr>
+          <w:rStyle w:val="cm-variable-2"/>
+          <w:rFonts w:ascii="Courier New" w:hAnsi="Courier New" w:cs="Courier New"/>
+          <w:color w:val="0055AA"/>
+          <w:sz w:val="20"/>
+          <w:szCs w:val="20"/>
+          <w:shd w:val="clear" w:color="auto" w:fill="E5E5E5"/>
+          <w:lang w:val="en-GB"/>
+        </w:rPr>
+        <w:t>`id</w:t>
+      </w:r>
+      <w:proofErr w:type="spellEnd"/>
+      <w:r>
+        <w:rPr>
+          <w:rStyle w:val="cm-variable-2"/>
+          <w:rFonts w:ascii="Courier New" w:hAnsi="Courier New" w:cs="Courier New"/>
+          <w:color w:val="0055AA"/>
+          <w:sz w:val="20"/>
+          <w:szCs w:val="20"/>
+          <w:shd w:val="clear" w:color="auto" w:fill="E5E5E5"/>
+          <w:lang w:val="en-GB"/>
+        </w:rPr>
+        <w:t>`</w:t>
+      </w:r>
+      <w:r>
+        <w:rPr>
+          <w:rStyle w:val="cm-operator"/>
+          <w:rFonts w:ascii="Courier New" w:hAnsi="Courier New" w:cs="Courier New"/>
+          <w:color w:val="FF00FF"/>
+          <w:sz w:val="20"/>
+          <w:szCs w:val="20"/>
+          <w:shd w:val="clear" w:color="auto" w:fill="E5E5E5"/>
+          <w:lang w:val="en-GB"/>
+        </w:rPr>
+        <w:t>=</w:t>
+      </w:r>
+      <w:r>
+        <w:rPr>
+          <w:rStyle w:val="cm-variable-2"/>
+          <w:rFonts w:ascii="Courier New" w:hAnsi="Courier New" w:cs="Courier New"/>
+          <w:color w:val="0055AA"/>
+          <w:sz w:val="20"/>
+          <w:szCs w:val="20"/>
+          <w:shd w:val="clear" w:color="auto" w:fill="E5E5E5"/>
+          <w:lang w:val="en-GB"/>
+        </w:rPr>
+        <w:t>`degrees`</w:t>
+      </w:r>
+      <w:r>
+        <w:rPr>
+          <w:rFonts w:ascii="Courier New" w:hAnsi="Courier New" w:cs="Courier New"/>
+          <w:color w:val="444444"/>
+          <w:sz w:val="20"/>
+          <w:szCs w:val="20"/>
+          <w:shd w:val="clear" w:color="auto" w:fill="E5E5E5"/>
+          <w:lang w:val="en-GB"/>
+        </w:rPr>
+        <w:t>.</w:t>
+      </w:r>
+      <w:r>
+        <w:rPr>
+          <w:rStyle w:val="cm-variable-2"/>
+          <w:rFonts w:ascii="Courier New" w:hAnsi="Courier New" w:cs="Courier New"/>
+          <w:color w:val="0055AA"/>
+          <w:sz w:val="20"/>
+          <w:szCs w:val="20"/>
+          <w:shd w:val="clear" w:color="auto" w:fill="E5E5E5"/>
+          <w:lang w:val="en-GB"/>
+        </w:rPr>
+        <w:t>`</w:t>
+      </w:r>
+      <w:proofErr w:type="spellStart"/>
+      <w:r>
+        <w:rPr>
+          <w:rStyle w:val="cm-variable-2"/>
+          <w:rFonts w:ascii="Courier New" w:hAnsi="Courier New" w:cs="Courier New"/>
+          <w:color w:val="0055AA"/>
+          <w:sz w:val="20"/>
+          <w:szCs w:val="20"/>
+          <w:shd w:val="clear" w:color="auto" w:fill="E5E5E5"/>
+          <w:lang w:val="en-GB"/>
+        </w:rPr>
+        <w:t>department_id</w:t>
+      </w:r>
+      <w:proofErr w:type="spellEnd"/>
+      <w:r>
+        <w:rPr>
+          <w:rStyle w:val="cm-variable-2"/>
+          <w:rFonts w:ascii="Courier New" w:hAnsi="Courier New" w:cs="Courier New"/>
+          <w:color w:val="0055AA"/>
+          <w:sz w:val="20"/>
+          <w:szCs w:val="20"/>
+          <w:shd w:val="clear" w:color="auto" w:fill="E5E5E5"/>
+          <w:lang w:val="en-GB"/>
+        </w:rPr>
+        <w:t>`</w:t>
+      </w:r>
+      <w:r>
+        <w:rPr>
+          <w:rFonts w:ascii="Courier New" w:hAnsi="Courier New" w:cs="Courier New"/>
+          <w:color w:val="444444"/>
+          <w:sz w:val="20"/>
+          <w:szCs w:val="20"/>
+          <w:shd w:val="clear" w:color="auto" w:fill="E5E5E5"/>
+          <w:lang w:val="en-GB"/>
+        </w:rPr>
+        <w:br/>
+      </w:r>
+      <w:r>
+        <w:rPr>
+          <w:rStyle w:val="cm-keyword"/>
+          <w:rFonts w:ascii="Courier New" w:hAnsi="Courier New" w:cs="Courier New"/>
+          <w:color w:val="770088"/>
+          <w:sz w:val="20"/>
+          <w:szCs w:val="20"/>
+          <w:shd w:val="clear" w:color="auto" w:fill="E5E5E5"/>
+          <w:lang w:val="en-GB"/>
+        </w:rPr>
+        <w:t>ORDER</w:t>
+      </w:r>
+      <w:r>
+        <w:rPr>
+          <w:rFonts w:ascii="Courier New" w:hAnsi="Courier New" w:cs="Courier New"/>
+          <w:color w:val="444444"/>
+          <w:sz w:val="20"/>
+          <w:szCs w:val="20"/>
+          <w:shd w:val="clear" w:color="auto" w:fill="E5E5E5"/>
+          <w:lang w:val="en-GB"/>
+        </w:rPr>
+        <w:t> </w:t>
+      </w:r>
+      <w:r>
+        <w:rPr>
+          <w:rStyle w:val="cm-keyword"/>
+          <w:rFonts w:ascii="Courier New" w:hAnsi="Courier New" w:cs="Courier New"/>
+          <w:color w:val="770088"/>
+          <w:sz w:val="20"/>
+          <w:szCs w:val="20"/>
+          <w:shd w:val="clear" w:color="auto" w:fill="E5E5E5"/>
+          <w:lang w:val="en-GB"/>
+        </w:rPr>
+        <w:t>BY</w:t>
+      </w:r>
+      <w:r>
+        <w:rPr>
+          <w:rFonts w:ascii="Courier New" w:hAnsi="Courier New" w:cs="Courier New"/>
+          <w:color w:val="444444"/>
+          <w:sz w:val="20"/>
+          <w:szCs w:val="20"/>
+          <w:shd w:val="clear" w:color="auto" w:fill="E5E5E5"/>
+          <w:lang w:val="en-GB"/>
+        </w:rPr>
+        <w:t> </w:t>
+      </w:r>
+      <w:r>
+        <w:rPr>
+          <w:rStyle w:val="cm-variable-2"/>
+          <w:rFonts w:ascii="Courier New" w:hAnsi="Courier New" w:cs="Courier New"/>
+          <w:color w:val="0055AA"/>
+          <w:sz w:val="20"/>
+          <w:szCs w:val="20"/>
+          <w:shd w:val="clear" w:color="auto" w:fill="E5E5E5"/>
+          <w:lang w:val="en-GB"/>
+        </w:rPr>
+        <w:t>`students_name`</w:t>
+      </w:r>
+      <w:r>
+        <w:rPr>
+          <w:rStyle w:val="cm-punctuation"/>
+          <w:rFonts w:ascii="Courier New" w:hAnsi="Courier New" w:cs="Courier New"/>
+          <w:color w:val="444444"/>
+          <w:sz w:val="20"/>
+          <w:szCs w:val="20"/>
+          <w:shd w:val="clear" w:color="auto" w:fill="E5E5E5"/>
+          <w:lang w:val="en-GB"/>
+        </w:rPr>
+        <w:t>,</w:t>
+      </w:r>
+      <w:r>
+        <w:rPr>
+          <w:rStyle w:val="cm-variable-2"/>
+          <w:rFonts w:ascii="Courier New" w:hAnsi="Courier New" w:cs="Courier New"/>
+          <w:color w:val="0055AA"/>
+          <w:sz w:val="20"/>
+          <w:szCs w:val="20"/>
+          <w:shd w:val="clear" w:color="auto" w:fill="E5E5E5"/>
+          <w:lang w:val="en-GB"/>
+        </w:rPr>
+        <w:t>`</w:t>
+      </w:r>
+      <w:proofErr w:type="spellStart"/>
+      <w:r>
+        <w:rPr>
+          <w:rStyle w:val="cm-variable-2"/>
+          <w:rFonts w:ascii="Courier New" w:hAnsi="Courier New" w:cs="Courier New"/>
+          <w:color w:val="0055AA"/>
+          <w:sz w:val="20"/>
+          <w:szCs w:val="20"/>
+          <w:shd w:val="clear" w:color="auto" w:fill="E5E5E5"/>
+          <w:lang w:val="en-GB"/>
+        </w:rPr>
+        <w:t>students_surname</w:t>
+      </w:r>
+      <w:proofErr w:type="spellEnd"/>
+      <w:r>
+        <w:rPr>
+          <w:rStyle w:val="cm-variable-2"/>
+          <w:rFonts w:ascii="Courier New" w:hAnsi="Courier New" w:cs="Courier New"/>
+          <w:color w:val="0055AA"/>
+          <w:sz w:val="20"/>
+          <w:szCs w:val="20"/>
+          <w:shd w:val="clear" w:color="auto" w:fill="E5E5E5"/>
+          <w:lang w:val="en-GB"/>
+        </w:rPr>
+        <w:t>`</w:t>
+      </w:r>
+      <w:r>
+        <w:rPr>
+          <w:rFonts w:ascii="Courier New" w:hAnsi="Courier New" w:cs="Courier New"/>
+          <w:color w:val="444444"/>
+          <w:sz w:val="20"/>
+          <w:szCs w:val="20"/>
+          <w:shd w:val="clear" w:color="auto" w:fill="E5E5E5"/>
+          <w:lang w:val="en-GB"/>
+        </w:rPr>
+        <w:t> </w:t>
+      </w:r>
+      <w:r>
+        <w:rPr>
+          <w:rStyle w:val="cm-keyword"/>
+          <w:rFonts w:ascii="Courier New" w:hAnsi="Courier New" w:cs="Courier New"/>
+          <w:color w:val="770088"/>
+          <w:sz w:val="20"/>
+          <w:szCs w:val="20"/>
+          <w:shd w:val="clear" w:color="auto" w:fill="E5E5E5"/>
+          <w:lang w:val="en-GB"/>
+        </w:rPr>
+        <w:t>ASC</w:t>
+      </w:r>
+      <w:r>
+        <w:rPr>
+          <w:rStyle w:val="cm-punctuation"/>
+          <w:rFonts w:ascii="Courier New" w:hAnsi="Courier New" w:cs="Courier New"/>
+          <w:color w:val="444444"/>
+          <w:sz w:val="20"/>
+          <w:szCs w:val="20"/>
+          <w:shd w:val="clear" w:color="auto" w:fill="E5E5E5"/>
+          <w:lang w:val="en-GB"/>
+        </w:rPr>
+        <w:t>;</w:t>
+      </w:r>
+      <w:r>
+        <w:rPr>
+          <w:rStyle w:val="cm-punctuation"/>
+          <w:rFonts w:ascii="Courier New" w:hAnsi="Courier New" w:cs="Courier New"/>
+          <w:color w:val="444444"/>
+          <w:sz w:val="20"/>
+          <w:szCs w:val="20"/>
+          <w:shd w:val="clear" w:color="auto" w:fill="E5E5E5"/>
+          <w:lang w:val="en-GB"/>
+        </w:rPr>
+        <w:br/>
+      </w:r>
       <w:r>
         <w:rPr>
           <w:lang w:val="en-GB"/>
@@ -3481,6 +5347,7 @@
         <w:rPr>
           <w:lang w:val="en-GB"/>
         </w:rPr>
+        <w:lastRenderedPageBreak/>
         <w:br/>
         <w:t>6</w:t>
       </w:r>

--- a/GROUP BY & JOIN.docx
+++ b/GROUP BY & JOIN.docx
@@ -5343,11 +5343,1060 @@
         </w:rPr>
         <w:br/>
       </w:r>
-      <w:r>
-        <w:rPr>
+      <w:hyperlink r:id="rId19" w:tgtFrame="mysql_doc" w:history="1">
+        <w:r>
+          <w:rPr>
+            <w:rStyle w:val="Collegamentoipertestuale"/>
+            <w:rFonts w:ascii="Courier New" w:hAnsi="Courier New" w:cs="Courier New"/>
+            <w:color w:val="235A81"/>
+            <w:sz w:val="20"/>
+            <w:szCs w:val="20"/>
+            <w:lang w:val="en-GB"/>
+          </w:rPr>
+          <w:t>SELECT</w:t>
+        </w:r>
+      </w:hyperlink>
+      <w:r>
+        <w:rPr>
+          <w:rFonts w:ascii="Courier New" w:hAnsi="Courier New" w:cs="Courier New"/>
+          <w:color w:val="444444"/>
+          <w:sz w:val="20"/>
+          <w:szCs w:val="20"/>
+          <w:shd w:val="clear" w:color="auto" w:fill="E5E5E5"/>
+          <w:lang w:val="en-GB"/>
+        </w:rPr>
+        <w:t> </w:t>
+      </w:r>
+      <w:r>
+        <w:rPr>
+          <w:rStyle w:val="cm-variable-2"/>
+          <w:rFonts w:ascii="Courier New" w:hAnsi="Courier New" w:cs="Courier New"/>
+          <w:color w:val="0055AA"/>
+          <w:sz w:val="20"/>
+          <w:szCs w:val="20"/>
+          <w:shd w:val="clear" w:color="auto" w:fill="E5E5E5"/>
+          <w:lang w:val="en-GB"/>
+        </w:rPr>
+        <w:t>`degrees`</w:t>
+      </w:r>
+      <w:r>
+        <w:rPr>
+          <w:rFonts w:ascii="Courier New" w:hAnsi="Courier New" w:cs="Courier New"/>
+          <w:color w:val="444444"/>
+          <w:sz w:val="20"/>
+          <w:szCs w:val="20"/>
+          <w:shd w:val="clear" w:color="auto" w:fill="E5E5E5"/>
+          <w:lang w:val="en-GB"/>
+        </w:rPr>
+        <w:t>.</w:t>
+      </w:r>
+      <w:r>
+        <w:rPr>
+          <w:rStyle w:val="cm-variable-2"/>
+          <w:rFonts w:ascii="Courier New" w:hAnsi="Courier New" w:cs="Courier New"/>
+          <w:color w:val="0055AA"/>
+          <w:sz w:val="20"/>
+          <w:szCs w:val="20"/>
+          <w:shd w:val="clear" w:color="auto" w:fill="E5E5E5"/>
+          <w:lang w:val="en-GB"/>
+        </w:rPr>
+        <w:t>`name`</w:t>
+      </w:r>
+      <w:r>
+        <w:rPr>
+          <w:rFonts w:ascii="Courier New" w:hAnsi="Courier New" w:cs="Courier New"/>
+          <w:color w:val="444444"/>
+          <w:sz w:val="20"/>
+          <w:szCs w:val="20"/>
+          <w:shd w:val="clear" w:color="auto" w:fill="E5E5E5"/>
+          <w:lang w:val="en-GB"/>
+        </w:rPr>
+        <w:t> </w:t>
+      </w:r>
+      <w:r>
+        <w:rPr>
+          <w:rStyle w:val="cm-keyword"/>
+          <w:rFonts w:ascii="Courier New" w:hAnsi="Courier New" w:cs="Courier New"/>
+          <w:color w:val="770088"/>
+          <w:sz w:val="20"/>
+          <w:szCs w:val="20"/>
+          <w:shd w:val="clear" w:color="auto" w:fill="E5E5E5"/>
+          <w:lang w:val="en-GB"/>
+        </w:rPr>
+        <w:t>AS</w:t>
+      </w:r>
+      <w:r>
+        <w:rPr>
+          <w:rStyle w:val="cm-variable-2"/>
+          <w:rFonts w:ascii="Courier New" w:hAnsi="Courier New" w:cs="Courier New"/>
+          <w:color w:val="0055AA"/>
+          <w:sz w:val="20"/>
+          <w:szCs w:val="20"/>
+          <w:shd w:val="clear" w:color="auto" w:fill="E5E5E5"/>
+          <w:lang w:val="en-GB"/>
+        </w:rPr>
+        <w:t>`degrees_name`</w:t>
+      </w:r>
+      <w:r>
+        <w:rPr>
+          <w:rStyle w:val="cm-punctuation"/>
+          <w:rFonts w:ascii="Courier New" w:hAnsi="Courier New" w:cs="Courier New"/>
+          <w:color w:val="444444"/>
+          <w:sz w:val="20"/>
+          <w:szCs w:val="20"/>
+          <w:shd w:val="clear" w:color="auto" w:fill="E5E5E5"/>
+          <w:lang w:val="en-GB"/>
+        </w:rPr>
+        <w:t>,</w:t>
+      </w:r>
+      <w:r>
+        <w:rPr>
+          <w:rFonts w:ascii="Courier New" w:hAnsi="Courier New" w:cs="Courier New"/>
+          <w:color w:val="444444"/>
+          <w:sz w:val="20"/>
+          <w:szCs w:val="20"/>
+          <w:shd w:val="clear" w:color="auto" w:fill="E5E5E5"/>
+          <w:lang w:val="en-GB"/>
+        </w:rPr>
+        <w:t> </w:t>
+      </w:r>
+      <w:r>
+        <w:rPr>
+          <w:rStyle w:val="cm-variable-2"/>
+          <w:rFonts w:ascii="Courier New" w:hAnsi="Courier New" w:cs="Courier New"/>
+          <w:color w:val="0055AA"/>
+          <w:sz w:val="20"/>
+          <w:szCs w:val="20"/>
+          <w:shd w:val="clear" w:color="auto" w:fill="E5E5E5"/>
+          <w:lang w:val="en-GB"/>
+        </w:rPr>
+        <w:t>`courses`</w:t>
+      </w:r>
+      <w:r>
+        <w:rPr>
+          <w:rFonts w:ascii="Courier New" w:hAnsi="Courier New" w:cs="Courier New"/>
+          <w:color w:val="444444"/>
+          <w:sz w:val="20"/>
+          <w:szCs w:val="20"/>
+          <w:shd w:val="clear" w:color="auto" w:fill="E5E5E5"/>
+          <w:lang w:val="en-GB"/>
+        </w:rPr>
+        <w:t>.</w:t>
+      </w:r>
+      <w:r>
+        <w:rPr>
+          <w:rStyle w:val="cm-variable-2"/>
+          <w:rFonts w:ascii="Courier New" w:hAnsi="Courier New" w:cs="Courier New"/>
+          <w:color w:val="0055AA"/>
+          <w:sz w:val="20"/>
+          <w:szCs w:val="20"/>
+          <w:shd w:val="clear" w:color="auto" w:fill="E5E5E5"/>
+          <w:lang w:val="en-GB"/>
+        </w:rPr>
+        <w:t>`name`</w:t>
+      </w:r>
+      <w:r>
+        <w:rPr>
+          <w:rFonts w:ascii="Courier New" w:hAnsi="Courier New" w:cs="Courier New"/>
+          <w:color w:val="444444"/>
+          <w:sz w:val="20"/>
+          <w:szCs w:val="20"/>
+          <w:shd w:val="clear" w:color="auto" w:fill="E5E5E5"/>
+          <w:lang w:val="en-GB"/>
+        </w:rPr>
+        <w:t> </w:t>
+      </w:r>
+      <w:r>
+        <w:rPr>
+          <w:rStyle w:val="cm-keyword"/>
+          <w:rFonts w:ascii="Courier New" w:hAnsi="Courier New" w:cs="Courier New"/>
+          <w:color w:val="770088"/>
+          <w:sz w:val="20"/>
+          <w:szCs w:val="20"/>
+          <w:shd w:val="clear" w:color="auto" w:fill="E5E5E5"/>
+          <w:lang w:val="en-GB"/>
+        </w:rPr>
+        <w:t>AS</w:t>
+      </w:r>
+      <w:r>
+        <w:rPr>
+          <w:rStyle w:val="cm-variable-2"/>
+          <w:rFonts w:ascii="Courier New" w:hAnsi="Courier New" w:cs="Courier New"/>
+          <w:color w:val="0055AA"/>
+          <w:sz w:val="20"/>
+          <w:szCs w:val="20"/>
+          <w:shd w:val="clear" w:color="auto" w:fill="E5E5E5"/>
+          <w:lang w:val="en-GB"/>
+        </w:rPr>
+        <w:t>`course_name`</w:t>
+      </w:r>
+      <w:r>
+        <w:rPr>
+          <w:rStyle w:val="cm-punctuation"/>
+          <w:rFonts w:ascii="Courier New" w:hAnsi="Courier New" w:cs="Courier New"/>
+          <w:color w:val="444444"/>
+          <w:sz w:val="20"/>
+          <w:szCs w:val="20"/>
+          <w:shd w:val="clear" w:color="auto" w:fill="E5E5E5"/>
+          <w:lang w:val="en-GB"/>
+        </w:rPr>
+        <w:t>,</w:t>
+      </w:r>
+      <w:r>
+        <w:rPr>
+          <w:rFonts w:ascii="Courier New" w:hAnsi="Courier New" w:cs="Courier New"/>
+          <w:color w:val="444444"/>
+          <w:sz w:val="20"/>
+          <w:szCs w:val="20"/>
+          <w:shd w:val="clear" w:color="auto" w:fill="E5E5E5"/>
+          <w:lang w:val="en-GB"/>
+        </w:rPr>
+        <w:t> </w:t>
+      </w:r>
+      <w:r>
+        <w:rPr>
+          <w:rStyle w:val="cm-variable-2"/>
+          <w:rFonts w:ascii="Courier New" w:hAnsi="Courier New" w:cs="Courier New"/>
+          <w:color w:val="0055AA"/>
+          <w:sz w:val="20"/>
+          <w:szCs w:val="20"/>
+          <w:shd w:val="clear" w:color="auto" w:fill="E5E5E5"/>
+          <w:lang w:val="en-GB"/>
+        </w:rPr>
+        <w:t>`teachers`</w:t>
+      </w:r>
+      <w:r>
+        <w:rPr>
+          <w:rFonts w:ascii="Courier New" w:hAnsi="Courier New" w:cs="Courier New"/>
+          <w:color w:val="444444"/>
+          <w:sz w:val="20"/>
+          <w:szCs w:val="20"/>
+          <w:shd w:val="clear" w:color="auto" w:fill="E5E5E5"/>
+          <w:lang w:val="en-GB"/>
+        </w:rPr>
+        <w:t>.</w:t>
+      </w:r>
+      <w:r>
+        <w:rPr>
+          <w:rStyle w:val="cm-operator"/>
+          <w:rFonts w:ascii="Courier New" w:hAnsi="Courier New" w:cs="Courier New"/>
+          <w:color w:val="FF00FF"/>
+          <w:sz w:val="20"/>
+          <w:szCs w:val="20"/>
+          <w:shd w:val="clear" w:color="auto" w:fill="E5E5E5"/>
+          <w:lang w:val="en-GB"/>
+        </w:rPr>
+        <w:t>*</w:t>
+      </w:r>
+      <w:r>
+        <w:rPr>
+          <w:rFonts w:ascii="Courier New" w:hAnsi="Courier New" w:cs="Courier New"/>
+          <w:color w:val="444444"/>
+          <w:sz w:val="20"/>
+          <w:szCs w:val="20"/>
+          <w:shd w:val="clear" w:color="auto" w:fill="E5E5E5"/>
+          <w:lang w:val="en-GB"/>
+        </w:rPr>
+        <w:br/>
+      </w:r>
+      <w:r>
+        <w:rPr>
+          <w:rStyle w:val="cm-keyword"/>
+          <w:rFonts w:ascii="Courier New" w:hAnsi="Courier New" w:cs="Courier New"/>
+          <w:color w:val="770088"/>
+          <w:sz w:val="20"/>
+          <w:szCs w:val="20"/>
+          <w:shd w:val="clear" w:color="auto" w:fill="E5E5E5"/>
           <w:lang w:val="en-GB"/>
         </w:rPr>
         <w:lastRenderedPageBreak/>
+        <w:t>FROM</w:t>
+      </w:r>
+      <w:r>
+        <w:rPr>
+          <w:rFonts w:ascii="Courier New" w:hAnsi="Courier New" w:cs="Courier New"/>
+          <w:color w:val="444444"/>
+          <w:sz w:val="20"/>
+          <w:szCs w:val="20"/>
+          <w:shd w:val="clear" w:color="auto" w:fill="E5E5E5"/>
+          <w:lang w:val="en-GB"/>
+        </w:rPr>
+        <w:t> </w:t>
+      </w:r>
+      <w:r>
+        <w:rPr>
+          <w:rStyle w:val="cm-variable-2"/>
+          <w:rFonts w:ascii="Courier New" w:hAnsi="Courier New" w:cs="Courier New"/>
+          <w:color w:val="0055AA"/>
+          <w:sz w:val="20"/>
+          <w:szCs w:val="20"/>
+          <w:shd w:val="clear" w:color="auto" w:fill="E5E5E5"/>
+          <w:lang w:val="en-GB"/>
+        </w:rPr>
+        <w:t>`degrees`</w:t>
+      </w:r>
+      <w:r>
+        <w:rPr>
+          <w:rFonts w:ascii="Courier New" w:hAnsi="Courier New" w:cs="Courier New"/>
+          <w:color w:val="444444"/>
+          <w:sz w:val="20"/>
+          <w:szCs w:val="20"/>
+          <w:shd w:val="clear" w:color="auto" w:fill="E5E5E5"/>
+          <w:lang w:val="en-GB"/>
+        </w:rPr>
+        <w:br/>
+      </w:r>
+      <w:r>
+        <w:rPr>
+          <w:rStyle w:val="cm-keyword"/>
+          <w:rFonts w:ascii="Courier New" w:hAnsi="Courier New" w:cs="Courier New"/>
+          <w:color w:val="770088"/>
+          <w:sz w:val="20"/>
+          <w:szCs w:val="20"/>
+          <w:shd w:val="clear" w:color="auto" w:fill="E5E5E5"/>
+          <w:lang w:val="en-GB"/>
+        </w:rPr>
+        <w:t>INNER</w:t>
+      </w:r>
+      <w:r>
+        <w:rPr>
+          <w:rFonts w:ascii="Courier New" w:hAnsi="Courier New" w:cs="Courier New"/>
+          <w:color w:val="444444"/>
+          <w:sz w:val="20"/>
+          <w:szCs w:val="20"/>
+          <w:shd w:val="clear" w:color="auto" w:fill="E5E5E5"/>
+          <w:lang w:val="en-GB"/>
+        </w:rPr>
+        <w:t> </w:t>
+      </w:r>
+      <w:r>
+        <w:rPr>
+          <w:rStyle w:val="cm-keyword"/>
+          <w:rFonts w:ascii="Courier New" w:hAnsi="Courier New" w:cs="Courier New"/>
+          <w:color w:val="770088"/>
+          <w:sz w:val="20"/>
+          <w:szCs w:val="20"/>
+          <w:shd w:val="clear" w:color="auto" w:fill="E5E5E5"/>
+          <w:lang w:val="en-GB"/>
+        </w:rPr>
+        <w:t>JOIN</w:t>
+      </w:r>
+      <w:r>
+        <w:rPr>
+          <w:rFonts w:ascii="Courier New" w:hAnsi="Courier New" w:cs="Courier New"/>
+          <w:color w:val="444444"/>
+          <w:sz w:val="20"/>
+          <w:szCs w:val="20"/>
+          <w:shd w:val="clear" w:color="auto" w:fill="E5E5E5"/>
+          <w:lang w:val="en-GB"/>
+        </w:rPr>
+        <w:t> </w:t>
+      </w:r>
+      <w:r>
+        <w:rPr>
+          <w:rStyle w:val="cm-variable-2"/>
+          <w:rFonts w:ascii="Courier New" w:hAnsi="Courier New" w:cs="Courier New"/>
+          <w:color w:val="0055AA"/>
+          <w:sz w:val="20"/>
+          <w:szCs w:val="20"/>
+          <w:shd w:val="clear" w:color="auto" w:fill="E5E5E5"/>
+          <w:lang w:val="en-GB"/>
+        </w:rPr>
+        <w:t>`courses`</w:t>
+      </w:r>
+      <w:r>
+        <w:rPr>
+          <w:rFonts w:ascii="Courier New" w:hAnsi="Courier New" w:cs="Courier New"/>
+          <w:color w:val="444444"/>
+          <w:sz w:val="20"/>
+          <w:szCs w:val="20"/>
+          <w:shd w:val="clear" w:color="auto" w:fill="E5E5E5"/>
+          <w:lang w:val="en-GB"/>
+        </w:rPr>
+        <w:br/>
+      </w:r>
+      <w:r>
+        <w:rPr>
+          <w:rStyle w:val="cm-keyword"/>
+          <w:rFonts w:ascii="Courier New" w:hAnsi="Courier New" w:cs="Courier New"/>
+          <w:color w:val="770088"/>
+          <w:sz w:val="20"/>
+          <w:szCs w:val="20"/>
+          <w:shd w:val="clear" w:color="auto" w:fill="E5E5E5"/>
+          <w:lang w:val="en-GB"/>
+        </w:rPr>
+        <w:t>ON</w:t>
+      </w:r>
+      <w:r>
+        <w:rPr>
+          <w:rFonts w:ascii="Courier New" w:hAnsi="Courier New" w:cs="Courier New"/>
+          <w:color w:val="444444"/>
+          <w:sz w:val="20"/>
+          <w:szCs w:val="20"/>
+          <w:shd w:val="clear" w:color="auto" w:fill="E5E5E5"/>
+          <w:lang w:val="en-GB"/>
+        </w:rPr>
+        <w:t> </w:t>
+      </w:r>
+      <w:r>
+        <w:rPr>
+          <w:rStyle w:val="cm-variable-2"/>
+          <w:rFonts w:ascii="Courier New" w:hAnsi="Courier New" w:cs="Courier New"/>
+          <w:color w:val="0055AA"/>
+          <w:sz w:val="20"/>
+          <w:szCs w:val="20"/>
+          <w:shd w:val="clear" w:color="auto" w:fill="E5E5E5"/>
+          <w:lang w:val="en-GB"/>
+        </w:rPr>
+        <w:t>`degrees`</w:t>
+      </w:r>
+      <w:r>
+        <w:rPr>
+          <w:rFonts w:ascii="Courier New" w:hAnsi="Courier New" w:cs="Courier New"/>
+          <w:color w:val="444444"/>
+          <w:sz w:val="20"/>
+          <w:szCs w:val="20"/>
+          <w:shd w:val="clear" w:color="auto" w:fill="E5E5E5"/>
+          <w:lang w:val="en-GB"/>
+        </w:rPr>
+        <w:t>.</w:t>
+      </w:r>
+      <w:r>
+        <w:rPr>
+          <w:rStyle w:val="cm-variable-2"/>
+          <w:rFonts w:ascii="Courier New" w:hAnsi="Courier New" w:cs="Courier New"/>
+          <w:color w:val="0055AA"/>
+          <w:sz w:val="20"/>
+          <w:szCs w:val="20"/>
+          <w:shd w:val="clear" w:color="auto" w:fill="E5E5E5"/>
+          <w:lang w:val="en-GB"/>
+        </w:rPr>
+        <w:t>`id`</w:t>
+      </w:r>
+      <w:r>
+        <w:rPr>
+          <w:rFonts w:ascii="Courier New" w:hAnsi="Courier New" w:cs="Courier New"/>
+          <w:color w:val="444444"/>
+          <w:sz w:val="20"/>
+          <w:szCs w:val="20"/>
+          <w:shd w:val="clear" w:color="auto" w:fill="E5E5E5"/>
+          <w:lang w:val="en-GB"/>
+        </w:rPr>
+        <w:t> </w:t>
+      </w:r>
+      <w:r>
+        <w:rPr>
+          <w:rStyle w:val="cm-operator"/>
+          <w:rFonts w:ascii="Courier New" w:hAnsi="Courier New" w:cs="Courier New"/>
+          <w:color w:val="FF00FF"/>
+          <w:sz w:val="20"/>
+          <w:szCs w:val="20"/>
+          <w:shd w:val="clear" w:color="auto" w:fill="E5E5E5"/>
+          <w:lang w:val="en-GB"/>
+        </w:rPr>
+        <w:t>=</w:t>
+      </w:r>
+      <w:r>
+        <w:rPr>
+          <w:rFonts w:ascii="Courier New" w:hAnsi="Courier New" w:cs="Courier New"/>
+          <w:color w:val="444444"/>
+          <w:sz w:val="20"/>
+          <w:szCs w:val="20"/>
+          <w:shd w:val="clear" w:color="auto" w:fill="E5E5E5"/>
+          <w:lang w:val="en-GB"/>
+        </w:rPr>
+        <w:t> </w:t>
+      </w:r>
+      <w:r>
+        <w:rPr>
+          <w:rStyle w:val="cm-variable-2"/>
+          <w:rFonts w:ascii="Courier New" w:hAnsi="Courier New" w:cs="Courier New"/>
+          <w:color w:val="0055AA"/>
+          <w:sz w:val="20"/>
+          <w:szCs w:val="20"/>
+          <w:shd w:val="clear" w:color="auto" w:fill="E5E5E5"/>
+          <w:lang w:val="en-GB"/>
+        </w:rPr>
+        <w:t>`courses`</w:t>
+      </w:r>
+      <w:r>
+        <w:rPr>
+          <w:rFonts w:ascii="Courier New" w:hAnsi="Courier New" w:cs="Courier New"/>
+          <w:color w:val="444444"/>
+          <w:sz w:val="20"/>
+          <w:szCs w:val="20"/>
+          <w:shd w:val="clear" w:color="auto" w:fill="E5E5E5"/>
+          <w:lang w:val="en-GB"/>
+        </w:rPr>
+        <w:t>.</w:t>
+      </w:r>
+      <w:r>
+        <w:rPr>
+          <w:rStyle w:val="cm-variable-2"/>
+          <w:rFonts w:ascii="Courier New" w:hAnsi="Courier New" w:cs="Courier New"/>
+          <w:color w:val="0055AA"/>
+          <w:sz w:val="20"/>
+          <w:szCs w:val="20"/>
+          <w:shd w:val="clear" w:color="auto" w:fill="E5E5E5"/>
+          <w:lang w:val="en-GB"/>
+        </w:rPr>
+        <w:t>`</w:t>
+      </w:r>
+      <w:proofErr w:type="spellStart"/>
+      <w:r>
+        <w:rPr>
+          <w:rStyle w:val="cm-variable-2"/>
+          <w:rFonts w:ascii="Courier New" w:hAnsi="Courier New" w:cs="Courier New"/>
+          <w:color w:val="0055AA"/>
+          <w:sz w:val="20"/>
+          <w:szCs w:val="20"/>
+          <w:shd w:val="clear" w:color="auto" w:fill="E5E5E5"/>
+          <w:lang w:val="en-GB"/>
+        </w:rPr>
+        <w:t>degree_id</w:t>
+      </w:r>
+      <w:proofErr w:type="spellEnd"/>
+      <w:r>
+        <w:rPr>
+          <w:rStyle w:val="cm-variable-2"/>
+          <w:rFonts w:ascii="Courier New" w:hAnsi="Courier New" w:cs="Courier New"/>
+          <w:color w:val="0055AA"/>
+          <w:sz w:val="20"/>
+          <w:szCs w:val="20"/>
+          <w:shd w:val="clear" w:color="auto" w:fill="E5E5E5"/>
+          <w:lang w:val="en-GB"/>
+        </w:rPr>
+        <w:t>`</w:t>
+      </w:r>
+      <w:r>
+        <w:rPr>
+          <w:rFonts w:ascii="Courier New" w:hAnsi="Courier New" w:cs="Courier New"/>
+          <w:color w:val="444444"/>
+          <w:sz w:val="20"/>
+          <w:szCs w:val="20"/>
+          <w:shd w:val="clear" w:color="auto" w:fill="E5E5E5"/>
+          <w:lang w:val="en-GB"/>
+        </w:rPr>
+        <w:br/>
+      </w:r>
+      <w:r>
+        <w:rPr>
+          <w:rStyle w:val="cm-keyword"/>
+          <w:rFonts w:ascii="Courier New" w:hAnsi="Courier New" w:cs="Courier New"/>
+          <w:color w:val="770088"/>
+          <w:sz w:val="20"/>
+          <w:szCs w:val="20"/>
+          <w:shd w:val="clear" w:color="auto" w:fill="E5E5E5"/>
+          <w:lang w:val="en-GB"/>
+        </w:rPr>
+        <w:t>INNER</w:t>
+      </w:r>
+      <w:r>
+        <w:rPr>
+          <w:rFonts w:ascii="Courier New" w:hAnsi="Courier New" w:cs="Courier New"/>
+          <w:color w:val="444444"/>
+          <w:sz w:val="20"/>
+          <w:szCs w:val="20"/>
+          <w:shd w:val="clear" w:color="auto" w:fill="E5E5E5"/>
+          <w:lang w:val="en-GB"/>
+        </w:rPr>
+        <w:t> </w:t>
+      </w:r>
+      <w:r>
+        <w:rPr>
+          <w:rStyle w:val="cm-keyword"/>
+          <w:rFonts w:ascii="Courier New" w:hAnsi="Courier New" w:cs="Courier New"/>
+          <w:color w:val="770088"/>
+          <w:sz w:val="20"/>
+          <w:szCs w:val="20"/>
+          <w:shd w:val="clear" w:color="auto" w:fill="E5E5E5"/>
+          <w:lang w:val="en-GB"/>
+        </w:rPr>
+        <w:t>JOIN</w:t>
+      </w:r>
+      <w:r>
+        <w:rPr>
+          <w:rFonts w:ascii="Courier New" w:hAnsi="Courier New" w:cs="Courier New"/>
+          <w:color w:val="444444"/>
+          <w:sz w:val="20"/>
+          <w:szCs w:val="20"/>
+          <w:shd w:val="clear" w:color="auto" w:fill="E5E5E5"/>
+          <w:lang w:val="en-GB"/>
+        </w:rPr>
+        <w:t> </w:t>
+      </w:r>
+      <w:r>
+        <w:rPr>
+          <w:rStyle w:val="cm-variable-2"/>
+          <w:rFonts w:ascii="Courier New" w:hAnsi="Courier New" w:cs="Courier New"/>
+          <w:color w:val="0055AA"/>
+          <w:sz w:val="20"/>
+          <w:szCs w:val="20"/>
+          <w:shd w:val="clear" w:color="auto" w:fill="E5E5E5"/>
+          <w:lang w:val="en-GB"/>
+        </w:rPr>
+        <w:t>`</w:t>
+      </w:r>
+      <w:proofErr w:type="spellStart"/>
+      <w:r>
+        <w:rPr>
+          <w:rStyle w:val="cm-variable-2"/>
+          <w:rFonts w:ascii="Courier New" w:hAnsi="Courier New" w:cs="Courier New"/>
+          <w:color w:val="0055AA"/>
+          <w:sz w:val="20"/>
+          <w:szCs w:val="20"/>
+          <w:shd w:val="clear" w:color="auto" w:fill="E5E5E5"/>
+          <w:lang w:val="en-GB"/>
+        </w:rPr>
+        <w:t>course_teacher</w:t>
+      </w:r>
+      <w:proofErr w:type="spellEnd"/>
+      <w:r>
+        <w:rPr>
+          <w:rStyle w:val="cm-variable-2"/>
+          <w:rFonts w:ascii="Courier New" w:hAnsi="Courier New" w:cs="Courier New"/>
+          <w:color w:val="0055AA"/>
+          <w:sz w:val="20"/>
+          <w:szCs w:val="20"/>
+          <w:shd w:val="clear" w:color="auto" w:fill="E5E5E5"/>
+          <w:lang w:val="en-GB"/>
+        </w:rPr>
+        <w:t>`</w:t>
+      </w:r>
+      <w:r>
+        <w:rPr>
+          <w:rFonts w:ascii="Courier New" w:hAnsi="Courier New" w:cs="Courier New"/>
+          <w:color w:val="444444"/>
+          <w:sz w:val="20"/>
+          <w:szCs w:val="20"/>
+          <w:shd w:val="clear" w:color="auto" w:fill="E5E5E5"/>
+          <w:lang w:val="en-GB"/>
+        </w:rPr>
+        <w:br/>
+      </w:r>
+      <w:r>
+        <w:rPr>
+          <w:rStyle w:val="cm-keyword"/>
+          <w:rFonts w:ascii="Courier New" w:hAnsi="Courier New" w:cs="Courier New"/>
+          <w:color w:val="770088"/>
+          <w:sz w:val="20"/>
+          <w:szCs w:val="20"/>
+          <w:shd w:val="clear" w:color="auto" w:fill="E5E5E5"/>
+          <w:lang w:val="en-GB"/>
+        </w:rPr>
+        <w:t>ON</w:t>
+      </w:r>
+      <w:r>
+        <w:rPr>
+          <w:rFonts w:ascii="Courier New" w:hAnsi="Courier New" w:cs="Courier New"/>
+          <w:color w:val="444444"/>
+          <w:sz w:val="20"/>
+          <w:szCs w:val="20"/>
+          <w:shd w:val="clear" w:color="auto" w:fill="E5E5E5"/>
+          <w:lang w:val="en-GB"/>
+        </w:rPr>
+        <w:t> </w:t>
+      </w:r>
+      <w:r>
+        <w:rPr>
+          <w:rStyle w:val="cm-variable-2"/>
+          <w:rFonts w:ascii="Courier New" w:hAnsi="Courier New" w:cs="Courier New"/>
+          <w:color w:val="0055AA"/>
+          <w:sz w:val="20"/>
+          <w:szCs w:val="20"/>
+          <w:shd w:val="clear" w:color="auto" w:fill="E5E5E5"/>
+          <w:lang w:val="en-GB"/>
+        </w:rPr>
+        <w:t>`courses`</w:t>
+      </w:r>
+      <w:r>
+        <w:rPr>
+          <w:rFonts w:ascii="Courier New" w:hAnsi="Courier New" w:cs="Courier New"/>
+          <w:color w:val="444444"/>
+          <w:sz w:val="20"/>
+          <w:szCs w:val="20"/>
+          <w:shd w:val="clear" w:color="auto" w:fill="E5E5E5"/>
+          <w:lang w:val="en-GB"/>
+        </w:rPr>
+        <w:t>.</w:t>
+      </w:r>
+      <w:r>
+        <w:rPr>
+          <w:rStyle w:val="cm-variable-2"/>
+          <w:rFonts w:ascii="Courier New" w:hAnsi="Courier New" w:cs="Courier New"/>
+          <w:color w:val="0055AA"/>
+          <w:sz w:val="20"/>
+          <w:szCs w:val="20"/>
+          <w:shd w:val="clear" w:color="auto" w:fill="E5E5E5"/>
+          <w:lang w:val="en-GB"/>
+        </w:rPr>
+        <w:t>`id`</w:t>
+      </w:r>
+      <w:r>
+        <w:rPr>
+          <w:rFonts w:ascii="Courier New" w:hAnsi="Courier New" w:cs="Courier New"/>
+          <w:color w:val="444444"/>
+          <w:sz w:val="20"/>
+          <w:szCs w:val="20"/>
+          <w:shd w:val="clear" w:color="auto" w:fill="E5E5E5"/>
+          <w:lang w:val="en-GB"/>
+        </w:rPr>
+        <w:t> </w:t>
+      </w:r>
+      <w:r>
+        <w:rPr>
+          <w:rStyle w:val="cm-operator"/>
+          <w:rFonts w:ascii="Courier New" w:hAnsi="Courier New" w:cs="Courier New"/>
+          <w:color w:val="FF00FF"/>
+          <w:sz w:val="20"/>
+          <w:szCs w:val="20"/>
+          <w:shd w:val="clear" w:color="auto" w:fill="E5E5E5"/>
+          <w:lang w:val="en-GB"/>
+        </w:rPr>
+        <w:t>=</w:t>
+      </w:r>
+      <w:r>
+        <w:rPr>
+          <w:rFonts w:ascii="Courier New" w:hAnsi="Courier New" w:cs="Courier New"/>
+          <w:color w:val="444444"/>
+          <w:sz w:val="20"/>
+          <w:szCs w:val="20"/>
+          <w:shd w:val="clear" w:color="auto" w:fill="E5E5E5"/>
+          <w:lang w:val="en-GB"/>
+        </w:rPr>
+        <w:t> </w:t>
+      </w:r>
+      <w:r>
+        <w:rPr>
+          <w:rStyle w:val="cm-variable-2"/>
+          <w:rFonts w:ascii="Courier New" w:hAnsi="Courier New" w:cs="Courier New"/>
+          <w:color w:val="0055AA"/>
+          <w:sz w:val="20"/>
+          <w:szCs w:val="20"/>
+          <w:shd w:val="clear" w:color="auto" w:fill="E5E5E5"/>
+          <w:lang w:val="en-GB"/>
+        </w:rPr>
+        <w:t>`course_teacher`</w:t>
+      </w:r>
+      <w:r>
+        <w:rPr>
+          <w:rFonts w:ascii="Courier New" w:hAnsi="Courier New" w:cs="Courier New"/>
+          <w:color w:val="444444"/>
+          <w:sz w:val="20"/>
+          <w:szCs w:val="20"/>
+          <w:shd w:val="clear" w:color="auto" w:fill="E5E5E5"/>
+          <w:lang w:val="en-GB"/>
+        </w:rPr>
+        <w:t>.</w:t>
+      </w:r>
+      <w:r>
+        <w:rPr>
+          <w:rStyle w:val="cm-variable-2"/>
+          <w:rFonts w:ascii="Courier New" w:hAnsi="Courier New" w:cs="Courier New"/>
+          <w:color w:val="0055AA"/>
+          <w:sz w:val="20"/>
+          <w:szCs w:val="20"/>
+          <w:shd w:val="clear" w:color="auto" w:fill="E5E5E5"/>
+          <w:lang w:val="en-GB"/>
+        </w:rPr>
+        <w:t>`</w:t>
+      </w:r>
+      <w:proofErr w:type="spellStart"/>
+      <w:r>
+        <w:rPr>
+          <w:rStyle w:val="cm-variable-2"/>
+          <w:rFonts w:ascii="Courier New" w:hAnsi="Courier New" w:cs="Courier New"/>
+          <w:color w:val="0055AA"/>
+          <w:sz w:val="20"/>
+          <w:szCs w:val="20"/>
+          <w:shd w:val="clear" w:color="auto" w:fill="E5E5E5"/>
+          <w:lang w:val="en-GB"/>
+        </w:rPr>
+        <w:t>course_id</w:t>
+      </w:r>
+      <w:proofErr w:type="spellEnd"/>
+      <w:r>
+        <w:rPr>
+          <w:rStyle w:val="cm-variable-2"/>
+          <w:rFonts w:ascii="Courier New" w:hAnsi="Courier New" w:cs="Courier New"/>
+          <w:color w:val="0055AA"/>
+          <w:sz w:val="20"/>
+          <w:szCs w:val="20"/>
+          <w:shd w:val="clear" w:color="auto" w:fill="E5E5E5"/>
+          <w:lang w:val="en-GB"/>
+        </w:rPr>
+        <w:t>`</w:t>
+      </w:r>
+      <w:r>
+        <w:rPr>
+          <w:rFonts w:ascii="Courier New" w:hAnsi="Courier New" w:cs="Courier New"/>
+          <w:color w:val="444444"/>
+          <w:sz w:val="20"/>
+          <w:szCs w:val="20"/>
+          <w:shd w:val="clear" w:color="auto" w:fill="E5E5E5"/>
+          <w:lang w:val="en-GB"/>
+        </w:rPr>
+        <w:br/>
+      </w:r>
+      <w:r>
+        <w:rPr>
+          <w:rStyle w:val="cm-keyword"/>
+          <w:rFonts w:ascii="Courier New" w:hAnsi="Courier New" w:cs="Courier New"/>
+          <w:color w:val="770088"/>
+          <w:sz w:val="20"/>
+          <w:szCs w:val="20"/>
+          <w:shd w:val="clear" w:color="auto" w:fill="E5E5E5"/>
+          <w:lang w:val="en-GB"/>
+        </w:rPr>
+        <w:t>INNER</w:t>
+      </w:r>
+      <w:r>
+        <w:rPr>
+          <w:rFonts w:ascii="Courier New" w:hAnsi="Courier New" w:cs="Courier New"/>
+          <w:color w:val="444444"/>
+          <w:sz w:val="20"/>
+          <w:szCs w:val="20"/>
+          <w:shd w:val="clear" w:color="auto" w:fill="E5E5E5"/>
+          <w:lang w:val="en-GB"/>
+        </w:rPr>
+        <w:t> </w:t>
+      </w:r>
+      <w:r>
+        <w:rPr>
+          <w:rStyle w:val="cm-keyword"/>
+          <w:rFonts w:ascii="Courier New" w:hAnsi="Courier New" w:cs="Courier New"/>
+          <w:color w:val="770088"/>
+          <w:sz w:val="20"/>
+          <w:szCs w:val="20"/>
+          <w:shd w:val="clear" w:color="auto" w:fill="E5E5E5"/>
+          <w:lang w:val="en-GB"/>
+        </w:rPr>
+        <w:t>JOIN</w:t>
+      </w:r>
+      <w:r>
+        <w:rPr>
+          <w:rFonts w:ascii="Courier New" w:hAnsi="Courier New" w:cs="Courier New"/>
+          <w:color w:val="444444"/>
+          <w:sz w:val="20"/>
+          <w:szCs w:val="20"/>
+          <w:shd w:val="clear" w:color="auto" w:fill="E5E5E5"/>
+          <w:lang w:val="en-GB"/>
+        </w:rPr>
+        <w:t> </w:t>
+      </w:r>
+      <w:r>
+        <w:rPr>
+          <w:rStyle w:val="cm-variable-2"/>
+          <w:rFonts w:ascii="Courier New" w:hAnsi="Courier New" w:cs="Courier New"/>
+          <w:color w:val="0055AA"/>
+          <w:sz w:val="20"/>
+          <w:szCs w:val="20"/>
+          <w:shd w:val="clear" w:color="auto" w:fill="E5E5E5"/>
+          <w:lang w:val="en-GB"/>
+        </w:rPr>
+        <w:t>`teachers`</w:t>
+      </w:r>
+      <w:r>
+        <w:rPr>
+          <w:rFonts w:ascii="Courier New" w:hAnsi="Courier New" w:cs="Courier New"/>
+          <w:color w:val="444444"/>
+          <w:sz w:val="20"/>
+          <w:szCs w:val="20"/>
+          <w:shd w:val="clear" w:color="auto" w:fill="E5E5E5"/>
+          <w:lang w:val="en-GB"/>
+        </w:rPr>
+        <w:br/>
+      </w:r>
+      <w:r>
+        <w:rPr>
+          <w:rStyle w:val="cm-keyword"/>
+          <w:rFonts w:ascii="Courier New" w:hAnsi="Courier New" w:cs="Courier New"/>
+          <w:color w:val="770088"/>
+          <w:sz w:val="20"/>
+          <w:szCs w:val="20"/>
+          <w:shd w:val="clear" w:color="auto" w:fill="E5E5E5"/>
+          <w:lang w:val="en-GB"/>
+        </w:rPr>
+        <w:t>ON</w:t>
+      </w:r>
+      <w:r>
+        <w:rPr>
+          <w:rFonts w:ascii="Courier New" w:hAnsi="Courier New" w:cs="Courier New"/>
+          <w:color w:val="444444"/>
+          <w:sz w:val="20"/>
+          <w:szCs w:val="20"/>
+          <w:shd w:val="clear" w:color="auto" w:fill="E5E5E5"/>
+          <w:lang w:val="en-GB"/>
+        </w:rPr>
+        <w:t> </w:t>
+      </w:r>
+      <w:r>
+        <w:rPr>
+          <w:rStyle w:val="cm-variable-2"/>
+          <w:rFonts w:ascii="Courier New" w:hAnsi="Courier New" w:cs="Courier New"/>
+          <w:color w:val="0055AA"/>
+          <w:sz w:val="20"/>
+          <w:szCs w:val="20"/>
+          <w:shd w:val="clear" w:color="auto" w:fill="E5E5E5"/>
+          <w:lang w:val="en-GB"/>
+        </w:rPr>
+        <w:t>`course_teacher`</w:t>
+      </w:r>
+      <w:r>
+        <w:rPr>
+          <w:rFonts w:ascii="Courier New" w:hAnsi="Courier New" w:cs="Courier New"/>
+          <w:color w:val="444444"/>
+          <w:sz w:val="20"/>
+          <w:szCs w:val="20"/>
+          <w:shd w:val="clear" w:color="auto" w:fill="E5E5E5"/>
+          <w:lang w:val="en-GB"/>
+        </w:rPr>
+        <w:t>.</w:t>
+      </w:r>
+      <w:r>
+        <w:rPr>
+          <w:rStyle w:val="cm-variable-2"/>
+          <w:rFonts w:ascii="Courier New" w:hAnsi="Courier New" w:cs="Courier New"/>
+          <w:color w:val="0055AA"/>
+          <w:sz w:val="20"/>
+          <w:szCs w:val="20"/>
+          <w:shd w:val="clear" w:color="auto" w:fill="E5E5E5"/>
+          <w:lang w:val="en-GB"/>
+        </w:rPr>
+        <w:t>`</w:t>
+      </w:r>
+      <w:proofErr w:type="spellStart"/>
+      <w:r>
+        <w:rPr>
+          <w:rStyle w:val="cm-variable-2"/>
+          <w:rFonts w:ascii="Courier New" w:hAnsi="Courier New" w:cs="Courier New"/>
+          <w:color w:val="0055AA"/>
+          <w:sz w:val="20"/>
+          <w:szCs w:val="20"/>
+          <w:shd w:val="clear" w:color="auto" w:fill="E5E5E5"/>
+          <w:lang w:val="en-GB"/>
+        </w:rPr>
+        <w:t>teacher_id</w:t>
+      </w:r>
+      <w:proofErr w:type="spellEnd"/>
+      <w:r>
+        <w:rPr>
+          <w:rStyle w:val="cm-variable-2"/>
+          <w:rFonts w:ascii="Courier New" w:hAnsi="Courier New" w:cs="Courier New"/>
+          <w:color w:val="0055AA"/>
+          <w:sz w:val="20"/>
+          <w:szCs w:val="20"/>
+          <w:shd w:val="clear" w:color="auto" w:fill="E5E5E5"/>
+          <w:lang w:val="en-GB"/>
+        </w:rPr>
+        <w:t>`</w:t>
+      </w:r>
+      <w:r>
+        <w:rPr>
+          <w:rStyle w:val="cm-operator"/>
+          <w:rFonts w:ascii="Courier New" w:hAnsi="Courier New" w:cs="Courier New"/>
+          <w:color w:val="FF00FF"/>
+          <w:sz w:val="20"/>
+          <w:szCs w:val="20"/>
+          <w:shd w:val="clear" w:color="auto" w:fill="E5E5E5"/>
+          <w:lang w:val="en-GB"/>
+        </w:rPr>
+        <w:t>=</w:t>
+      </w:r>
+      <w:r>
+        <w:rPr>
+          <w:rFonts w:ascii="Courier New" w:hAnsi="Courier New" w:cs="Courier New"/>
+          <w:color w:val="444444"/>
+          <w:sz w:val="20"/>
+          <w:szCs w:val="20"/>
+          <w:shd w:val="clear" w:color="auto" w:fill="E5E5E5"/>
+          <w:lang w:val="en-GB"/>
+        </w:rPr>
+        <w:t> </w:t>
+      </w:r>
+      <w:r>
+        <w:rPr>
+          <w:rStyle w:val="cm-variable-2"/>
+          <w:rFonts w:ascii="Courier New" w:hAnsi="Courier New" w:cs="Courier New"/>
+          <w:color w:val="0055AA"/>
+          <w:sz w:val="20"/>
+          <w:szCs w:val="20"/>
+          <w:shd w:val="clear" w:color="auto" w:fill="E5E5E5"/>
+          <w:lang w:val="en-GB"/>
+        </w:rPr>
+        <w:t>`</w:t>
+      </w:r>
+      <w:proofErr w:type="spellStart"/>
+      <w:r>
+        <w:rPr>
+          <w:rStyle w:val="cm-variable-2"/>
+          <w:rFonts w:ascii="Courier New" w:hAnsi="Courier New" w:cs="Courier New"/>
+          <w:color w:val="0055AA"/>
+          <w:sz w:val="20"/>
+          <w:szCs w:val="20"/>
+          <w:shd w:val="clear" w:color="auto" w:fill="E5E5E5"/>
+          <w:lang w:val="en-GB"/>
+        </w:rPr>
+        <w:t>teachers`</w:t>
+      </w:r>
+      <w:r>
+        <w:rPr>
+          <w:rFonts w:ascii="Courier New" w:hAnsi="Courier New" w:cs="Courier New"/>
+          <w:color w:val="444444"/>
+          <w:sz w:val="20"/>
+          <w:szCs w:val="20"/>
+          <w:shd w:val="clear" w:color="auto" w:fill="E5E5E5"/>
+          <w:lang w:val="en-GB"/>
+        </w:rPr>
+        <w:t>.</w:t>
+      </w:r>
+      <w:r>
+        <w:rPr>
+          <w:rStyle w:val="cm-variable-2"/>
+          <w:rFonts w:ascii="Courier New" w:hAnsi="Courier New" w:cs="Courier New"/>
+          <w:color w:val="0055AA"/>
+          <w:sz w:val="20"/>
+          <w:szCs w:val="20"/>
+          <w:shd w:val="clear" w:color="auto" w:fill="E5E5E5"/>
+          <w:lang w:val="en-GB"/>
+        </w:rPr>
+        <w:t>`id</w:t>
+      </w:r>
+      <w:proofErr w:type="spellEnd"/>
+      <w:r>
+        <w:rPr>
+          <w:rStyle w:val="cm-variable-2"/>
+          <w:rFonts w:ascii="Courier New" w:hAnsi="Courier New" w:cs="Courier New"/>
+          <w:color w:val="0055AA"/>
+          <w:sz w:val="20"/>
+          <w:szCs w:val="20"/>
+          <w:shd w:val="clear" w:color="auto" w:fill="E5E5E5"/>
+          <w:lang w:val="en-GB"/>
+        </w:rPr>
+        <w:t>`</w:t>
+      </w:r>
+      <w:r>
+        <w:rPr>
+          <w:rStyle w:val="cm-punctuation"/>
+          <w:rFonts w:ascii="Courier New" w:hAnsi="Courier New" w:cs="Courier New"/>
+          <w:color w:val="444444"/>
+          <w:sz w:val="20"/>
+          <w:szCs w:val="20"/>
+          <w:shd w:val="clear" w:color="auto" w:fill="E5E5E5"/>
+          <w:lang w:val="en-GB"/>
+        </w:rPr>
+        <w:t>;</w:t>
+      </w:r>
+      <w:r>
+        <w:rPr>
+          <w:lang w:val="en-GB"/>
+        </w:rPr>
+        <w:br/>
+      </w:r>
+      <w:r>
+        <w:rPr>
+          <w:lang w:val="en-GB"/>
+        </w:rPr>
         <w:br/>
         <w:t>6</w:t>
       </w:r>
@@ -5359,6 +6408,1457 @@
       </w:r>
       <w:r>
         <w:rPr>
+          <w:lang w:val="en-GB"/>
+        </w:rPr>
+        <w:br/>
+      </w:r>
+      <w:hyperlink r:id="rId20" w:tgtFrame="mysql_doc" w:history="1">
+        <w:r>
+          <w:rPr>
+            <w:rStyle w:val="Collegamentoipertestuale"/>
+            <w:rFonts w:ascii="Courier New" w:hAnsi="Courier New" w:cs="Courier New"/>
+            <w:color w:val="235A81"/>
+            <w:sz w:val="20"/>
+            <w:szCs w:val="20"/>
+            <w:lang w:val="en-GB"/>
+          </w:rPr>
+          <w:t>SELECT</w:t>
+        </w:r>
+      </w:hyperlink>
+      <w:r>
+        <w:rPr>
+          <w:rFonts w:ascii="Courier New" w:hAnsi="Courier New" w:cs="Courier New"/>
+          <w:color w:val="444444"/>
+          <w:sz w:val="20"/>
+          <w:szCs w:val="20"/>
+          <w:shd w:val="clear" w:color="auto" w:fill="E5E5E5"/>
+          <w:lang w:val="en-GB"/>
+        </w:rPr>
+        <w:t> </w:t>
+      </w:r>
+      <w:r>
+        <w:rPr>
+          <w:rStyle w:val="cm-variable-2"/>
+          <w:rFonts w:ascii="Courier New" w:hAnsi="Courier New" w:cs="Courier New"/>
+          <w:color w:val="0055AA"/>
+          <w:sz w:val="20"/>
+          <w:szCs w:val="20"/>
+          <w:shd w:val="clear" w:color="auto" w:fill="E5E5E5"/>
+          <w:lang w:val="en-GB"/>
+        </w:rPr>
+        <w:t>`</w:t>
+      </w:r>
+      <w:proofErr w:type="spellStart"/>
+      <w:r>
+        <w:rPr>
+          <w:rStyle w:val="cm-variable-2"/>
+          <w:rFonts w:ascii="Courier New" w:hAnsi="Courier New" w:cs="Courier New"/>
+          <w:color w:val="0055AA"/>
+          <w:sz w:val="20"/>
+          <w:szCs w:val="20"/>
+          <w:shd w:val="clear" w:color="auto" w:fill="E5E5E5"/>
+          <w:lang w:val="en-GB"/>
+        </w:rPr>
+        <w:t>departments`</w:t>
+      </w:r>
+      <w:r>
+        <w:rPr>
+          <w:rFonts w:ascii="Courier New" w:hAnsi="Courier New" w:cs="Courier New"/>
+          <w:color w:val="444444"/>
+          <w:sz w:val="20"/>
+          <w:szCs w:val="20"/>
+          <w:shd w:val="clear" w:color="auto" w:fill="E5E5E5"/>
+          <w:lang w:val="en-GB"/>
+        </w:rPr>
+        <w:t>.</w:t>
+      </w:r>
+      <w:r>
+        <w:rPr>
+          <w:rStyle w:val="cm-variable-2"/>
+          <w:rFonts w:ascii="Courier New" w:hAnsi="Courier New" w:cs="Courier New"/>
+          <w:color w:val="0055AA"/>
+          <w:sz w:val="20"/>
+          <w:szCs w:val="20"/>
+          <w:shd w:val="clear" w:color="auto" w:fill="E5E5E5"/>
+          <w:lang w:val="en-GB"/>
+        </w:rPr>
+        <w:t>`name</w:t>
+      </w:r>
+      <w:proofErr w:type="spellEnd"/>
+      <w:r>
+        <w:rPr>
+          <w:rStyle w:val="cm-variable-2"/>
+          <w:rFonts w:ascii="Courier New" w:hAnsi="Courier New" w:cs="Courier New"/>
+          <w:color w:val="0055AA"/>
+          <w:sz w:val="20"/>
+          <w:szCs w:val="20"/>
+          <w:shd w:val="clear" w:color="auto" w:fill="E5E5E5"/>
+          <w:lang w:val="en-GB"/>
+        </w:rPr>
+        <w:t>`</w:t>
+      </w:r>
+      <w:r>
+        <w:rPr>
+          <w:rFonts w:ascii="Courier New" w:hAnsi="Courier New" w:cs="Courier New"/>
+          <w:color w:val="444444"/>
+          <w:sz w:val="20"/>
+          <w:szCs w:val="20"/>
+          <w:shd w:val="clear" w:color="auto" w:fill="E5E5E5"/>
+          <w:lang w:val="en-GB"/>
+        </w:rPr>
+        <w:t> </w:t>
+      </w:r>
+      <w:r>
+        <w:rPr>
+          <w:rStyle w:val="cm-keyword"/>
+          <w:rFonts w:ascii="Courier New" w:hAnsi="Courier New" w:cs="Courier New"/>
+          <w:color w:val="770088"/>
+          <w:sz w:val="20"/>
+          <w:szCs w:val="20"/>
+          <w:shd w:val="clear" w:color="auto" w:fill="E5E5E5"/>
+          <w:lang w:val="en-GB"/>
+        </w:rPr>
+        <w:t>AS</w:t>
+      </w:r>
+      <w:r>
+        <w:rPr>
+          <w:rFonts w:ascii="Courier New" w:hAnsi="Courier New" w:cs="Courier New"/>
+          <w:color w:val="444444"/>
+          <w:sz w:val="20"/>
+          <w:szCs w:val="20"/>
+          <w:shd w:val="clear" w:color="auto" w:fill="E5E5E5"/>
+          <w:lang w:val="en-GB"/>
+        </w:rPr>
+        <w:t> </w:t>
+      </w:r>
+      <w:r>
+        <w:rPr>
+          <w:rStyle w:val="cm-variable-2"/>
+          <w:rFonts w:ascii="Courier New" w:hAnsi="Courier New" w:cs="Courier New"/>
+          <w:color w:val="0055AA"/>
+          <w:sz w:val="20"/>
+          <w:szCs w:val="20"/>
+          <w:shd w:val="clear" w:color="auto" w:fill="E5E5E5"/>
+          <w:lang w:val="en-GB"/>
+        </w:rPr>
+        <w:t>`</w:t>
+      </w:r>
+      <w:proofErr w:type="spellStart"/>
+      <w:r>
+        <w:rPr>
+          <w:rStyle w:val="cm-variable-2"/>
+          <w:rFonts w:ascii="Courier New" w:hAnsi="Courier New" w:cs="Courier New"/>
+          <w:color w:val="0055AA"/>
+          <w:sz w:val="20"/>
+          <w:szCs w:val="20"/>
+          <w:shd w:val="clear" w:color="auto" w:fill="E5E5E5"/>
+          <w:lang w:val="en-GB"/>
+        </w:rPr>
+        <w:t>departments_name</w:t>
+      </w:r>
+      <w:proofErr w:type="spellEnd"/>
+      <w:r>
+        <w:rPr>
+          <w:rStyle w:val="cm-variable-2"/>
+          <w:rFonts w:ascii="Courier New" w:hAnsi="Courier New" w:cs="Courier New"/>
+          <w:color w:val="0055AA"/>
+          <w:sz w:val="20"/>
+          <w:szCs w:val="20"/>
+          <w:shd w:val="clear" w:color="auto" w:fill="E5E5E5"/>
+          <w:lang w:val="en-GB"/>
+        </w:rPr>
+        <w:t>`</w:t>
+      </w:r>
+      <w:r>
+        <w:rPr>
+          <w:rStyle w:val="cm-punctuation"/>
+          <w:rFonts w:ascii="Courier New" w:hAnsi="Courier New" w:cs="Courier New"/>
+          <w:color w:val="444444"/>
+          <w:sz w:val="20"/>
+          <w:szCs w:val="20"/>
+          <w:shd w:val="clear" w:color="auto" w:fill="E5E5E5"/>
+          <w:lang w:val="en-GB"/>
+        </w:rPr>
+        <w:t>,</w:t>
+      </w:r>
+      <w:r>
+        <w:rPr>
+          <w:rFonts w:ascii="Courier New" w:hAnsi="Courier New" w:cs="Courier New"/>
+          <w:color w:val="444444"/>
+          <w:sz w:val="20"/>
+          <w:szCs w:val="20"/>
+          <w:shd w:val="clear" w:color="auto" w:fill="E5E5E5"/>
+          <w:lang w:val="en-GB"/>
+        </w:rPr>
+        <w:t> </w:t>
+      </w:r>
+      <w:r>
+        <w:rPr>
+          <w:rStyle w:val="cm-variable-2"/>
+          <w:rFonts w:ascii="Courier New" w:hAnsi="Courier New" w:cs="Courier New"/>
+          <w:color w:val="0055AA"/>
+          <w:sz w:val="20"/>
+          <w:szCs w:val="20"/>
+          <w:shd w:val="clear" w:color="auto" w:fill="E5E5E5"/>
+          <w:lang w:val="en-GB"/>
+        </w:rPr>
+        <w:t>`teachers`</w:t>
+      </w:r>
+      <w:r>
+        <w:rPr>
+          <w:rFonts w:ascii="Courier New" w:hAnsi="Courier New" w:cs="Courier New"/>
+          <w:color w:val="444444"/>
+          <w:sz w:val="20"/>
+          <w:szCs w:val="20"/>
+          <w:shd w:val="clear" w:color="auto" w:fill="E5E5E5"/>
+          <w:lang w:val="en-GB"/>
+        </w:rPr>
+        <w:t>.</w:t>
+      </w:r>
+      <w:r>
+        <w:rPr>
+          <w:rStyle w:val="cm-operator"/>
+          <w:rFonts w:ascii="Courier New" w:hAnsi="Courier New" w:cs="Courier New"/>
+          <w:color w:val="FF00FF"/>
+          <w:sz w:val="20"/>
+          <w:szCs w:val="20"/>
+          <w:shd w:val="clear" w:color="auto" w:fill="E5E5E5"/>
+          <w:lang w:val="en-GB"/>
+        </w:rPr>
+        <w:t>*</w:t>
+      </w:r>
+      <w:r>
+        <w:rPr>
+          <w:rFonts w:ascii="Courier New" w:hAnsi="Courier New" w:cs="Courier New"/>
+          <w:color w:val="444444"/>
+          <w:sz w:val="20"/>
+          <w:szCs w:val="20"/>
+          <w:shd w:val="clear" w:color="auto" w:fill="E5E5E5"/>
+          <w:lang w:val="en-GB"/>
+        </w:rPr>
+        <w:br/>
+      </w:r>
+      <w:r>
+        <w:rPr>
+          <w:rStyle w:val="cm-keyword"/>
+          <w:rFonts w:ascii="Courier New" w:hAnsi="Courier New" w:cs="Courier New"/>
+          <w:color w:val="770088"/>
+          <w:sz w:val="20"/>
+          <w:szCs w:val="20"/>
+          <w:shd w:val="clear" w:color="auto" w:fill="E5E5E5"/>
+          <w:lang w:val="en-GB"/>
+        </w:rPr>
+        <w:t>FROM</w:t>
+      </w:r>
+      <w:r>
+        <w:rPr>
+          <w:rFonts w:ascii="Courier New" w:hAnsi="Courier New" w:cs="Courier New"/>
+          <w:color w:val="444444"/>
+          <w:sz w:val="20"/>
+          <w:szCs w:val="20"/>
+          <w:shd w:val="clear" w:color="auto" w:fill="E5E5E5"/>
+          <w:lang w:val="en-GB"/>
+        </w:rPr>
+        <w:t> </w:t>
+      </w:r>
+      <w:r>
+        <w:rPr>
+          <w:rStyle w:val="cm-variable-2"/>
+          <w:rFonts w:ascii="Courier New" w:hAnsi="Courier New" w:cs="Courier New"/>
+          <w:color w:val="0055AA"/>
+          <w:sz w:val="20"/>
+          <w:szCs w:val="20"/>
+          <w:shd w:val="clear" w:color="auto" w:fill="E5E5E5"/>
+          <w:lang w:val="en-GB"/>
+        </w:rPr>
+        <w:t>`departments`</w:t>
+      </w:r>
+      <w:r>
+        <w:rPr>
+          <w:rFonts w:ascii="Courier New" w:hAnsi="Courier New" w:cs="Courier New"/>
+          <w:color w:val="444444"/>
+          <w:sz w:val="20"/>
+          <w:szCs w:val="20"/>
+          <w:shd w:val="clear" w:color="auto" w:fill="E5E5E5"/>
+          <w:lang w:val="en-GB"/>
+        </w:rPr>
+        <w:br/>
+      </w:r>
+      <w:r>
+        <w:rPr>
+          <w:rStyle w:val="cm-keyword"/>
+          <w:rFonts w:ascii="Courier New" w:hAnsi="Courier New" w:cs="Courier New"/>
+          <w:color w:val="770088"/>
+          <w:sz w:val="20"/>
+          <w:szCs w:val="20"/>
+          <w:shd w:val="clear" w:color="auto" w:fill="E5E5E5"/>
+          <w:lang w:val="en-GB"/>
+        </w:rPr>
+        <w:t>INNER</w:t>
+      </w:r>
+      <w:r>
+        <w:rPr>
+          <w:rFonts w:ascii="Courier New" w:hAnsi="Courier New" w:cs="Courier New"/>
+          <w:color w:val="444444"/>
+          <w:sz w:val="20"/>
+          <w:szCs w:val="20"/>
+          <w:shd w:val="clear" w:color="auto" w:fill="E5E5E5"/>
+          <w:lang w:val="en-GB"/>
+        </w:rPr>
+        <w:t> </w:t>
+      </w:r>
+      <w:r>
+        <w:rPr>
+          <w:rStyle w:val="cm-keyword"/>
+          <w:rFonts w:ascii="Courier New" w:hAnsi="Courier New" w:cs="Courier New"/>
+          <w:color w:val="770088"/>
+          <w:sz w:val="20"/>
+          <w:szCs w:val="20"/>
+          <w:shd w:val="clear" w:color="auto" w:fill="E5E5E5"/>
+          <w:lang w:val="en-GB"/>
+        </w:rPr>
+        <w:t>JOIN</w:t>
+      </w:r>
+      <w:r>
+        <w:rPr>
+          <w:rFonts w:ascii="Courier New" w:hAnsi="Courier New" w:cs="Courier New"/>
+          <w:color w:val="444444"/>
+          <w:sz w:val="20"/>
+          <w:szCs w:val="20"/>
+          <w:shd w:val="clear" w:color="auto" w:fill="E5E5E5"/>
+          <w:lang w:val="en-GB"/>
+        </w:rPr>
+        <w:t> </w:t>
+      </w:r>
+      <w:r>
+        <w:rPr>
+          <w:rStyle w:val="cm-variable-2"/>
+          <w:rFonts w:ascii="Courier New" w:hAnsi="Courier New" w:cs="Courier New"/>
+          <w:color w:val="0055AA"/>
+          <w:sz w:val="20"/>
+          <w:szCs w:val="20"/>
+          <w:shd w:val="clear" w:color="auto" w:fill="E5E5E5"/>
+          <w:lang w:val="en-GB"/>
+        </w:rPr>
+        <w:t>`degrees`</w:t>
+      </w:r>
+      <w:r>
+        <w:rPr>
+          <w:rFonts w:ascii="Courier New" w:hAnsi="Courier New" w:cs="Courier New"/>
+          <w:color w:val="444444"/>
+          <w:sz w:val="20"/>
+          <w:szCs w:val="20"/>
+          <w:shd w:val="clear" w:color="auto" w:fill="E5E5E5"/>
+          <w:lang w:val="en-GB"/>
+        </w:rPr>
+        <w:br/>
+      </w:r>
+      <w:r>
+        <w:rPr>
+          <w:rStyle w:val="cm-keyword"/>
+          <w:rFonts w:ascii="Courier New" w:hAnsi="Courier New" w:cs="Courier New"/>
+          <w:color w:val="770088"/>
+          <w:sz w:val="20"/>
+          <w:szCs w:val="20"/>
+          <w:shd w:val="clear" w:color="auto" w:fill="E5E5E5"/>
+          <w:lang w:val="en-GB"/>
+        </w:rPr>
+        <w:t>ON</w:t>
+      </w:r>
+      <w:r>
+        <w:rPr>
+          <w:rFonts w:ascii="Courier New" w:hAnsi="Courier New" w:cs="Courier New"/>
+          <w:color w:val="444444"/>
+          <w:sz w:val="20"/>
+          <w:szCs w:val="20"/>
+          <w:shd w:val="clear" w:color="auto" w:fill="E5E5E5"/>
+          <w:lang w:val="en-GB"/>
+        </w:rPr>
+        <w:t> </w:t>
+      </w:r>
+      <w:r>
+        <w:rPr>
+          <w:rStyle w:val="cm-variable-2"/>
+          <w:rFonts w:ascii="Courier New" w:hAnsi="Courier New" w:cs="Courier New"/>
+          <w:color w:val="0055AA"/>
+          <w:sz w:val="20"/>
+          <w:szCs w:val="20"/>
+          <w:shd w:val="clear" w:color="auto" w:fill="E5E5E5"/>
+          <w:lang w:val="en-GB"/>
+        </w:rPr>
+        <w:t>`departments`</w:t>
+      </w:r>
+      <w:r>
+        <w:rPr>
+          <w:rFonts w:ascii="Courier New" w:hAnsi="Courier New" w:cs="Courier New"/>
+          <w:color w:val="444444"/>
+          <w:sz w:val="20"/>
+          <w:szCs w:val="20"/>
+          <w:shd w:val="clear" w:color="auto" w:fill="E5E5E5"/>
+          <w:lang w:val="en-GB"/>
+        </w:rPr>
+        <w:t>.</w:t>
+      </w:r>
+      <w:r>
+        <w:rPr>
+          <w:rStyle w:val="cm-variable-2"/>
+          <w:rFonts w:ascii="Courier New" w:hAnsi="Courier New" w:cs="Courier New"/>
+          <w:color w:val="0055AA"/>
+          <w:sz w:val="20"/>
+          <w:szCs w:val="20"/>
+          <w:shd w:val="clear" w:color="auto" w:fill="E5E5E5"/>
+          <w:lang w:val="en-GB"/>
+        </w:rPr>
+        <w:t>`id`</w:t>
+      </w:r>
+      <w:r>
+        <w:rPr>
+          <w:rFonts w:ascii="Courier New" w:hAnsi="Courier New" w:cs="Courier New"/>
+          <w:color w:val="444444"/>
+          <w:sz w:val="20"/>
+          <w:szCs w:val="20"/>
+          <w:shd w:val="clear" w:color="auto" w:fill="E5E5E5"/>
+          <w:lang w:val="en-GB"/>
+        </w:rPr>
+        <w:t> </w:t>
+      </w:r>
+      <w:r>
+        <w:rPr>
+          <w:rStyle w:val="cm-operator"/>
+          <w:rFonts w:ascii="Courier New" w:hAnsi="Courier New" w:cs="Courier New"/>
+          <w:color w:val="FF00FF"/>
+          <w:sz w:val="20"/>
+          <w:szCs w:val="20"/>
+          <w:shd w:val="clear" w:color="auto" w:fill="E5E5E5"/>
+          <w:lang w:val="en-GB"/>
+        </w:rPr>
+        <w:t>=</w:t>
+      </w:r>
+      <w:r>
+        <w:rPr>
+          <w:rFonts w:ascii="Courier New" w:hAnsi="Courier New" w:cs="Courier New"/>
+          <w:color w:val="444444"/>
+          <w:sz w:val="20"/>
+          <w:szCs w:val="20"/>
+          <w:shd w:val="clear" w:color="auto" w:fill="E5E5E5"/>
+          <w:lang w:val="en-GB"/>
+        </w:rPr>
+        <w:t> </w:t>
+      </w:r>
+      <w:r>
+        <w:rPr>
+          <w:rStyle w:val="cm-variable-2"/>
+          <w:rFonts w:ascii="Courier New" w:hAnsi="Courier New" w:cs="Courier New"/>
+          <w:color w:val="0055AA"/>
+          <w:sz w:val="20"/>
+          <w:szCs w:val="20"/>
+          <w:shd w:val="clear" w:color="auto" w:fill="E5E5E5"/>
+          <w:lang w:val="en-GB"/>
+        </w:rPr>
+        <w:t>`degrees`</w:t>
+      </w:r>
+      <w:r>
+        <w:rPr>
+          <w:rFonts w:ascii="Courier New" w:hAnsi="Courier New" w:cs="Courier New"/>
+          <w:color w:val="444444"/>
+          <w:sz w:val="20"/>
+          <w:szCs w:val="20"/>
+          <w:shd w:val="clear" w:color="auto" w:fill="E5E5E5"/>
+          <w:lang w:val="en-GB"/>
+        </w:rPr>
+        <w:t>.</w:t>
+      </w:r>
+      <w:r>
+        <w:rPr>
+          <w:rStyle w:val="cm-variable-2"/>
+          <w:rFonts w:ascii="Courier New" w:hAnsi="Courier New" w:cs="Courier New"/>
+          <w:color w:val="0055AA"/>
+          <w:sz w:val="20"/>
+          <w:szCs w:val="20"/>
+          <w:shd w:val="clear" w:color="auto" w:fill="E5E5E5"/>
+          <w:lang w:val="en-GB"/>
+        </w:rPr>
+        <w:t>`</w:t>
+      </w:r>
+      <w:proofErr w:type="spellStart"/>
+      <w:r>
+        <w:rPr>
+          <w:rStyle w:val="cm-variable-2"/>
+          <w:rFonts w:ascii="Courier New" w:hAnsi="Courier New" w:cs="Courier New"/>
+          <w:color w:val="0055AA"/>
+          <w:sz w:val="20"/>
+          <w:szCs w:val="20"/>
+          <w:shd w:val="clear" w:color="auto" w:fill="E5E5E5"/>
+          <w:lang w:val="en-GB"/>
+        </w:rPr>
+        <w:t>department_id</w:t>
+      </w:r>
+      <w:proofErr w:type="spellEnd"/>
+      <w:r>
+        <w:rPr>
+          <w:rStyle w:val="cm-variable-2"/>
+          <w:rFonts w:ascii="Courier New" w:hAnsi="Courier New" w:cs="Courier New"/>
+          <w:color w:val="0055AA"/>
+          <w:sz w:val="20"/>
+          <w:szCs w:val="20"/>
+          <w:shd w:val="clear" w:color="auto" w:fill="E5E5E5"/>
+          <w:lang w:val="en-GB"/>
+        </w:rPr>
+        <w:t>`</w:t>
+      </w:r>
+      <w:r>
+        <w:rPr>
+          <w:rFonts w:ascii="Courier New" w:hAnsi="Courier New" w:cs="Courier New"/>
+          <w:color w:val="444444"/>
+          <w:sz w:val="20"/>
+          <w:szCs w:val="20"/>
+          <w:shd w:val="clear" w:color="auto" w:fill="E5E5E5"/>
+          <w:lang w:val="en-GB"/>
+        </w:rPr>
+        <w:br/>
+      </w:r>
+      <w:r>
+        <w:rPr>
+          <w:rStyle w:val="cm-keyword"/>
+          <w:rFonts w:ascii="Courier New" w:hAnsi="Courier New" w:cs="Courier New"/>
+          <w:color w:val="770088"/>
+          <w:sz w:val="20"/>
+          <w:szCs w:val="20"/>
+          <w:shd w:val="clear" w:color="auto" w:fill="E5E5E5"/>
+          <w:lang w:val="en-GB"/>
+        </w:rPr>
+        <w:t>INNER</w:t>
+      </w:r>
+      <w:r>
+        <w:rPr>
+          <w:rFonts w:ascii="Courier New" w:hAnsi="Courier New" w:cs="Courier New"/>
+          <w:color w:val="444444"/>
+          <w:sz w:val="20"/>
+          <w:szCs w:val="20"/>
+          <w:shd w:val="clear" w:color="auto" w:fill="E5E5E5"/>
+          <w:lang w:val="en-GB"/>
+        </w:rPr>
+        <w:t> </w:t>
+      </w:r>
+      <w:r>
+        <w:rPr>
+          <w:rStyle w:val="cm-keyword"/>
+          <w:rFonts w:ascii="Courier New" w:hAnsi="Courier New" w:cs="Courier New"/>
+          <w:color w:val="770088"/>
+          <w:sz w:val="20"/>
+          <w:szCs w:val="20"/>
+          <w:shd w:val="clear" w:color="auto" w:fill="E5E5E5"/>
+          <w:lang w:val="en-GB"/>
+        </w:rPr>
+        <w:t>JOIN</w:t>
+      </w:r>
+      <w:r>
+        <w:rPr>
+          <w:rFonts w:ascii="Courier New" w:hAnsi="Courier New" w:cs="Courier New"/>
+          <w:color w:val="444444"/>
+          <w:sz w:val="20"/>
+          <w:szCs w:val="20"/>
+          <w:shd w:val="clear" w:color="auto" w:fill="E5E5E5"/>
+          <w:lang w:val="en-GB"/>
+        </w:rPr>
+        <w:t> </w:t>
+      </w:r>
+      <w:r>
+        <w:rPr>
+          <w:rStyle w:val="cm-variable-2"/>
+          <w:rFonts w:ascii="Courier New" w:hAnsi="Courier New" w:cs="Courier New"/>
+          <w:color w:val="0055AA"/>
+          <w:sz w:val="20"/>
+          <w:szCs w:val="20"/>
+          <w:shd w:val="clear" w:color="auto" w:fill="E5E5E5"/>
+          <w:lang w:val="en-GB"/>
+        </w:rPr>
+        <w:t>`courses`</w:t>
+      </w:r>
+      <w:r>
+        <w:rPr>
+          <w:rFonts w:ascii="Courier New" w:hAnsi="Courier New" w:cs="Courier New"/>
+          <w:color w:val="444444"/>
+          <w:sz w:val="20"/>
+          <w:szCs w:val="20"/>
+          <w:shd w:val="clear" w:color="auto" w:fill="E5E5E5"/>
+          <w:lang w:val="en-GB"/>
+        </w:rPr>
+        <w:br/>
+      </w:r>
+      <w:r>
+        <w:rPr>
+          <w:rStyle w:val="cm-keyword"/>
+          <w:rFonts w:ascii="Courier New" w:hAnsi="Courier New" w:cs="Courier New"/>
+          <w:color w:val="770088"/>
+          <w:sz w:val="20"/>
+          <w:szCs w:val="20"/>
+          <w:shd w:val="clear" w:color="auto" w:fill="E5E5E5"/>
+          <w:lang w:val="en-GB"/>
+        </w:rPr>
+        <w:t>ON</w:t>
+      </w:r>
+      <w:r>
+        <w:rPr>
+          <w:rFonts w:ascii="Courier New" w:hAnsi="Courier New" w:cs="Courier New"/>
+          <w:color w:val="444444"/>
+          <w:sz w:val="20"/>
+          <w:szCs w:val="20"/>
+          <w:shd w:val="clear" w:color="auto" w:fill="E5E5E5"/>
+          <w:lang w:val="en-GB"/>
+        </w:rPr>
+        <w:t> </w:t>
+      </w:r>
+      <w:r>
+        <w:rPr>
+          <w:rStyle w:val="cm-variable-2"/>
+          <w:rFonts w:ascii="Courier New" w:hAnsi="Courier New" w:cs="Courier New"/>
+          <w:color w:val="0055AA"/>
+          <w:sz w:val="20"/>
+          <w:szCs w:val="20"/>
+          <w:shd w:val="clear" w:color="auto" w:fill="E5E5E5"/>
+          <w:lang w:val="en-GB"/>
+        </w:rPr>
+        <w:t>`degrees`</w:t>
+      </w:r>
+      <w:r>
+        <w:rPr>
+          <w:rFonts w:ascii="Courier New" w:hAnsi="Courier New" w:cs="Courier New"/>
+          <w:color w:val="444444"/>
+          <w:sz w:val="20"/>
+          <w:szCs w:val="20"/>
+          <w:shd w:val="clear" w:color="auto" w:fill="E5E5E5"/>
+          <w:lang w:val="en-GB"/>
+        </w:rPr>
+        <w:t>.</w:t>
+      </w:r>
+      <w:r>
+        <w:rPr>
+          <w:rStyle w:val="cm-variable-2"/>
+          <w:rFonts w:ascii="Courier New" w:hAnsi="Courier New" w:cs="Courier New"/>
+          <w:color w:val="0055AA"/>
+          <w:sz w:val="20"/>
+          <w:szCs w:val="20"/>
+          <w:shd w:val="clear" w:color="auto" w:fill="E5E5E5"/>
+          <w:lang w:val="en-GB"/>
+        </w:rPr>
+        <w:t>`id`</w:t>
+      </w:r>
+      <w:r>
+        <w:rPr>
+          <w:rFonts w:ascii="Courier New" w:hAnsi="Courier New" w:cs="Courier New"/>
+          <w:color w:val="444444"/>
+          <w:sz w:val="20"/>
+          <w:szCs w:val="20"/>
+          <w:shd w:val="clear" w:color="auto" w:fill="E5E5E5"/>
+          <w:lang w:val="en-GB"/>
+        </w:rPr>
+        <w:t> </w:t>
+      </w:r>
+      <w:r>
+        <w:rPr>
+          <w:rStyle w:val="cm-operator"/>
+          <w:rFonts w:ascii="Courier New" w:hAnsi="Courier New" w:cs="Courier New"/>
+          <w:color w:val="FF00FF"/>
+          <w:sz w:val="20"/>
+          <w:szCs w:val="20"/>
+          <w:shd w:val="clear" w:color="auto" w:fill="E5E5E5"/>
+          <w:lang w:val="en-GB"/>
+        </w:rPr>
+        <w:t>=</w:t>
+      </w:r>
+      <w:r>
+        <w:rPr>
+          <w:rFonts w:ascii="Courier New" w:hAnsi="Courier New" w:cs="Courier New"/>
+          <w:color w:val="444444"/>
+          <w:sz w:val="20"/>
+          <w:szCs w:val="20"/>
+          <w:shd w:val="clear" w:color="auto" w:fill="E5E5E5"/>
+          <w:lang w:val="en-GB"/>
+        </w:rPr>
+        <w:t> </w:t>
+      </w:r>
+      <w:r>
+        <w:rPr>
+          <w:rStyle w:val="cm-variable-2"/>
+          <w:rFonts w:ascii="Courier New" w:hAnsi="Courier New" w:cs="Courier New"/>
+          <w:color w:val="0055AA"/>
+          <w:sz w:val="20"/>
+          <w:szCs w:val="20"/>
+          <w:shd w:val="clear" w:color="auto" w:fill="E5E5E5"/>
+          <w:lang w:val="en-GB"/>
+        </w:rPr>
+        <w:t>`courses`</w:t>
+      </w:r>
+      <w:r>
+        <w:rPr>
+          <w:rFonts w:ascii="Courier New" w:hAnsi="Courier New" w:cs="Courier New"/>
+          <w:color w:val="444444"/>
+          <w:sz w:val="20"/>
+          <w:szCs w:val="20"/>
+          <w:shd w:val="clear" w:color="auto" w:fill="E5E5E5"/>
+          <w:lang w:val="en-GB"/>
+        </w:rPr>
+        <w:t>.</w:t>
+      </w:r>
+      <w:r>
+        <w:rPr>
+          <w:rStyle w:val="cm-variable-2"/>
+          <w:rFonts w:ascii="Courier New" w:hAnsi="Courier New" w:cs="Courier New"/>
+          <w:color w:val="0055AA"/>
+          <w:sz w:val="20"/>
+          <w:szCs w:val="20"/>
+          <w:shd w:val="clear" w:color="auto" w:fill="E5E5E5"/>
+          <w:lang w:val="en-GB"/>
+        </w:rPr>
+        <w:t>`</w:t>
+      </w:r>
+      <w:proofErr w:type="spellStart"/>
+      <w:r>
+        <w:rPr>
+          <w:rStyle w:val="cm-variable-2"/>
+          <w:rFonts w:ascii="Courier New" w:hAnsi="Courier New" w:cs="Courier New"/>
+          <w:color w:val="0055AA"/>
+          <w:sz w:val="20"/>
+          <w:szCs w:val="20"/>
+          <w:shd w:val="clear" w:color="auto" w:fill="E5E5E5"/>
+          <w:lang w:val="en-GB"/>
+        </w:rPr>
+        <w:t>degree_id</w:t>
+      </w:r>
+      <w:proofErr w:type="spellEnd"/>
+      <w:r>
+        <w:rPr>
+          <w:rStyle w:val="cm-variable-2"/>
+          <w:rFonts w:ascii="Courier New" w:hAnsi="Courier New" w:cs="Courier New"/>
+          <w:color w:val="0055AA"/>
+          <w:sz w:val="20"/>
+          <w:szCs w:val="20"/>
+          <w:shd w:val="clear" w:color="auto" w:fill="E5E5E5"/>
+          <w:lang w:val="en-GB"/>
+        </w:rPr>
+        <w:t>`</w:t>
+      </w:r>
+      <w:r>
+        <w:rPr>
+          <w:rFonts w:ascii="Courier New" w:hAnsi="Courier New" w:cs="Courier New"/>
+          <w:color w:val="444444"/>
+          <w:sz w:val="20"/>
+          <w:szCs w:val="20"/>
+          <w:shd w:val="clear" w:color="auto" w:fill="E5E5E5"/>
+          <w:lang w:val="en-GB"/>
+        </w:rPr>
+        <w:br/>
+      </w:r>
+      <w:r>
+        <w:rPr>
+          <w:rStyle w:val="cm-keyword"/>
+          <w:rFonts w:ascii="Courier New" w:hAnsi="Courier New" w:cs="Courier New"/>
+          <w:color w:val="770088"/>
+          <w:sz w:val="20"/>
+          <w:szCs w:val="20"/>
+          <w:shd w:val="clear" w:color="auto" w:fill="E5E5E5"/>
+          <w:lang w:val="en-GB"/>
+        </w:rPr>
+        <w:t>INNER</w:t>
+      </w:r>
+      <w:r>
+        <w:rPr>
+          <w:rFonts w:ascii="Courier New" w:hAnsi="Courier New" w:cs="Courier New"/>
+          <w:color w:val="444444"/>
+          <w:sz w:val="20"/>
+          <w:szCs w:val="20"/>
+          <w:shd w:val="clear" w:color="auto" w:fill="E5E5E5"/>
+          <w:lang w:val="en-GB"/>
+        </w:rPr>
+        <w:t> </w:t>
+      </w:r>
+      <w:r>
+        <w:rPr>
+          <w:rStyle w:val="cm-keyword"/>
+          <w:rFonts w:ascii="Courier New" w:hAnsi="Courier New" w:cs="Courier New"/>
+          <w:color w:val="770088"/>
+          <w:sz w:val="20"/>
+          <w:szCs w:val="20"/>
+          <w:shd w:val="clear" w:color="auto" w:fill="E5E5E5"/>
+          <w:lang w:val="en-GB"/>
+        </w:rPr>
+        <w:t>JOIN</w:t>
+      </w:r>
+      <w:r>
+        <w:rPr>
+          <w:rFonts w:ascii="Courier New" w:hAnsi="Courier New" w:cs="Courier New"/>
+          <w:color w:val="444444"/>
+          <w:sz w:val="20"/>
+          <w:szCs w:val="20"/>
+          <w:shd w:val="clear" w:color="auto" w:fill="E5E5E5"/>
+          <w:lang w:val="en-GB"/>
+        </w:rPr>
+        <w:t> </w:t>
+      </w:r>
+      <w:r>
+        <w:rPr>
+          <w:rStyle w:val="cm-variable-2"/>
+          <w:rFonts w:ascii="Courier New" w:hAnsi="Courier New" w:cs="Courier New"/>
+          <w:color w:val="0055AA"/>
+          <w:sz w:val="20"/>
+          <w:szCs w:val="20"/>
+          <w:shd w:val="clear" w:color="auto" w:fill="E5E5E5"/>
+          <w:lang w:val="en-GB"/>
+        </w:rPr>
+        <w:t>`</w:t>
+      </w:r>
+      <w:proofErr w:type="spellStart"/>
+      <w:r>
+        <w:rPr>
+          <w:rStyle w:val="cm-variable-2"/>
+          <w:rFonts w:ascii="Courier New" w:hAnsi="Courier New" w:cs="Courier New"/>
+          <w:color w:val="0055AA"/>
+          <w:sz w:val="20"/>
+          <w:szCs w:val="20"/>
+          <w:shd w:val="clear" w:color="auto" w:fill="E5E5E5"/>
+          <w:lang w:val="en-GB"/>
+        </w:rPr>
+        <w:t>course_teacher</w:t>
+      </w:r>
+      <w:proofErr w:type="spellEnd"/>
+      <w:r>
+        <w:rPr>
+          <w:rStyle w:val="cm-variable-2"/>
+          <w:rFonts w:ascii="Courier New" w:hAnsi="Courier New" w:cs="Courier New"/>
+          <w:color w:val="0055AA"/>
+          <w:sz w:val="20"/>
+          <w:szCs w:val="20"/>
+          <w:shd w:val="clear" w:color="auto" w:fill="E5E5E5"/>
+          <w:lang w:val="en-GB"/>
+        </w:rPr>
+        <w:t>`</w:t>
+      </w:r>
+      <w:r>
+        <w:rPr>
+          <w:rFonts w:ascii="Courier New" w:hAnsi="Courier New" w:cs="Courier New"/>
+          <w:color w:val="444444"/>
+          <w:sz w:val="20"/>
+          <w:szCs w:val="20"/>
+          <w:shd w:val="clear" w:color="auto" w:fill="E5E5E5"/>
+          <w:lang w:val="en-GB"/>
+        </w:rPr>
+        <w:br/>
+      </w:r>
+      <w:r>
+        <w:rPr>
+          <w:rStyle w:val="cm-keyword"/>
+          <w:rFonts w:ascii="Courier New" w:hAnsi="Courier New" w:cs="Courier New"/>
+          <w:color w:val="770088"/>
+          <w:sz w:val="20"/>
+          <w:szCs w:val="20"/>
+          <w:shd w:val="clear" w:color="auto" w:fill="E5E5E5"/>
+          <w:lang w:val="en-GB"/>
+        </w:rPr>
+        <w:t>ON</w:t>
+      </w:r>
+      <w:r>
+        <w:rPr>
+          <w:rFonts w:ascii="Courier New" w:hAnsi="Courier New" w:cs="Courier New"/>
+          <w:color w:val="444444"/>
+          <w:sz w:val="20"/>
+          <w:szCs w:val="20"/>
+          <w:shd w:val="clear" w:color="auto" w:fill="E5E5E5"/>
+          <w:lang w:val="en-GB"/>
+        </w:rPr>
+        <w:t> </w:t>
+      </w:r>
+      <w:r>
+        <w:rPr>
+          <w:rStyle w:val="cm-variable-2"/>
+          <w:rFonts w:ascii="Courier New" w:hAnsi="Courier New" w:cs="Courier New"/>
+          <w:color w:val="0055AA"/>
+          <w:sz w:val="20"/>
+          <w:szCs w:val="20"/>
+          <w:shd w:val="clear" w:color="auto" w:fill="E5E5E5"/>
+          <w:lang w:val="en-GB"/>
+        </w:rPr>
+        <w:t>`courses`</w:t>
+      </w:r>
+      <w:r>
+        <w:rPr>
+          <w:rFonts w:ascii="Courier New" w:hAnsi="Courier New" w:cs="Courier New"/>
+          <w:color w:val="444444"/>
+          <w:sz w:val="20"/>
+          <w:szCs w:val="20"/>
+          <w:shd w:val="clear" w:color="auto" w:fill="E5E5E5"/>
+          <w:lang w:val="en-GB"/>
+        </w:rPr>
+        <w:t>.</w:t>
+      </w:r>
+      <w:r>
+        <w:rPr>
+          <w:rStyle w:val="cm-variable-2"/>
+          <w:rFonts w:ascii="Courier New" w:hAnsi="Courier New" w:cs="Courier New"/>
+          <w:color w:val="0055AA"/>
+          <w:sz w:val="20"/>
+          <w:szCs w:val="20"/>
+          <w:shd w:val="clear" w:color="auto" w:fill="E5E5E5"/>
+          <w:lang w:val="en-GB"/>
+        </w:rPr>
+        <w:t>`id`</w:t>
+      </w:r>
+      <w:r>
+        <w:rPr>
+          <w:rFonts w:ascii="Courier New" w:hAnsi="Courier New" w:cs="Courier New"/>
+          <w:color w:val="444444"/>
+          <w:sz w:val="20"/>
+          <w:szCs w:val="20"/>
+          <w:shd w:val="clear" w:color="auto" w:fill="E5E5E5"/>
+          <w:lang w:val="en-GB"/>
+        </w:rPr>
+        <w:t> </w:t>
+      </w:r>
+      <w:r>
+        <w:rPr>
+          <w:rStyle w:val="cm-operator"/>
+          <w:rFonts w:ascii="Courier New" w:hAnsi="Courier New" w:cs="Courier New"/>
+          <w:color w:val="FF00FF"/>
+          <w:sz w:val="20"/>
+          <w:szCs w:val="20"/>
+          <w:shd w:val="clear" w:color="auto" w:fill="E5E5E5"/>
+          <w:lang w:val="en-GB"/>
+        </w:rPr>
+        <w:t>=</w:t>
+      </w:r>
+      <w:r>
+        <w:rPr>
+          <w:rFonts w:ascii="Courier New" w:hAnsi="Courier New" w:cs="Courier New"/>
+          <w:color w:val="444444"/>
+          <w:sz w:val="20"/>
+          <w:szCs w:val="20"/>
+          <w:shd w:val="clear" w:color="auto" w:fill="E5E5E5"/>
+          <w:lang w:val="en-GB"/>
+        </w:rPr>
+        <w:t> </w:t>
+      </w:r>
+      <w:r>
+        <w:rPr>
+          <w:rStyle w:val="cm-variable-2"/>
+          <w:rFonts w:ascii="Courier New" w:hAnsi="Courier New" w:cs="Courier New"/>
+          <w:color w:val="0055AA"/>
+          <w:sz w:val="20"/>
+          <w:szCs w:val="20"/>
+          <w:shd w:val="clear" w:color="auto" w:fill="E5E5E5"/>
+          <w:lang w:val="en-GB"/>
+        </w:rPr>
+        <w:t>`course_teacher`</w:t>
+      </w:r>
+      <w:r>
+        <w:rPr>
+          <w:rFonts w:ascii="Courier New" w:hAnsi="Courier New" w:cs="Courier New"/>
+          <w:color w:val="444444"/>
+          <w:sz w:val="20"/>
+          <w:szCs w:val="20"/>
+          <w:shd w:val="clear" w:color="auto" w:fill="E5E5E5"/>
+          <w:lang w:val="en-GB"/>
+        </w:rPr>
+        <w:t>.</w:t>
+      </w:r>
+      <w:r>
+        <w:rPr>
+          <w:rStyle w:val="cm-variable-2"/>
+          <w:rFonts w:ascii="Courier New" w:hAnsi="Courier New" w:cs="Courier New"/>
+          <w:color w:val="0055AA"/>
+          <w:sz w:val="20"/>
+          <w:szCs w:val="20"/>
+          <w:shd w:val="clear" w:color="auto" w:fill="E5E5E5"/>
+          <w:lang w:val="en-GB"/>
+        </w:rPr>
+        <w:t>`</w:t>
+      </w:r>
+      <w:proofErr w:type="spellStart"/>
+      <w:r>
+        <w:rPr>
+          <w:rStyle w:val="cm-variable-2"/>
+          <w:rFonts w:ascii="Courier New" w:hAnsi="Courier New" w:cs="Courier New"/>
+          <w:color w:val="0055AA"/>
+          <w:sz w:val="20"/>
+          <w:szCs w:val="20"/>
+          <w:shd w:val="clear" w:color="auto" w:fill="E5E5E5"/>
+          <w:lang w:val="en-GB"/>
+        </w:rPr>
+        <w:t>course_id</w:t>
+      </w:r>
+      <w:proofErr w:type="spellEnd"/>
+      <w:r>
+        <w:rPr>
+          <w:rStyle w:val="cm-variable-2"/>
+          <w:rFonts w:ascii="Courier New" w:hAnsi="Courier New" w:cs="Courier New"/>
+          <w:color w:val="0055AA"/>
+          <w:sz w:val="20"/>
+          <w:szCs w:val="20"/>
+          <w:shd w:val="clear" w:color="auto" w:fill="E5E5E5"/>
+          <w:lang w:val="en-GB"/>
+        </w:rPr>
+        <w:t>`</w:t>
+      </w:r>
+      <w:r>
+        <w:rPr>
+          <w:rFonts w:ascii="Courier New" w:hAnsi="Courier New" w:cs="Courier New"/>
+          <w:color w:val="444444"/>
+          <w:sz w:val="20"/>
+          <w:szCs w:val="20"/>
+          <w:shd w:val="clear" w:color="auto" w:fill="E5E5E5"/>
+          <w:lang w:val="en-GB"/>
+        </w:rPr>
+        <w:br/>
+      </w:r>
+      <w:r>
+        <w:rPr>
+          <w:rStyle w:val="cm-keyword"/>
+          <w:rFonts w:ascii="Courier New" w:hAnsi="Courier New" w:cs="Courier New"/>
+          <w:color w:val="770088"/>
+          <w:sz w:val="20"/>
+          <w:szCs w:val="20"/>
+          <w:shd w:val="clear" w:color="auto" w:fill="E5E5E5"/>
+          <w:lang w:val="en-GB"/>
+        </w:rPr>
+        <w:t>INNER</w:t>
+      </w:r>
+      <w:r>
+        <w:rPr>
+          <w:rFonts w:ascii="Courier New" w:hAnsi="Courier New" w:cs="Courier New"/>
+          <w:color w:val="444444"/>
+          <w:sz w:val="20"/>
+          <w:szCs w:val="20"/>
+          <w:shd w:val="clear" w:color="auto" w:fill="E5E5E5"/>
+          <w:lang w:val="en-GB"/>
+        </w:rPr>
+        <w:t> </w:t>
+      </w:r>
+      <w:r>
+        <w:rPr>
+          <w:rStyle w:val="cm-keyword"/>
+          <w:rFonts w:ascii="Courier New" w:hAnsi="Courier New" w:cs="Courier New"/>
+          <w:color w:val="770088"/>
+          <w:sz w:val="20"/>
+          <w:szCs w:val="20"/>
+          <w:shd w:val="clear" w:color="auto" w:fill="E5E5E5"/>
+          <w:lang w:val="en-GB"/>
+        </w:rPr>
+        <w:t>JOIN</w:t>
+      </w:r>
+      <w:r>
+        <w:rPr>
+          <w:rFonts w:ascii="Courier New" w:hAnsi="Courier New" w:cs="Courier New"/>
+          <w:color w:val="444444"/>
+          <w:sz w:val="20"/>
+          <w:szCs w:val="20"/>
+          <w:shd w:val="clear" w:color="auto" w:fill="E5E5E5"/>
+          <w:lang w:val="en-GB"/>
+        </w:rPr>
+        <w:t> </w:t>
+      </w:r>
+      <w:r>
+        <w:rPr>
+          <w:rStyle w:val="cm-variable-2"/>
+          <w:rFonts w:ascii="Courier New" w:hAnsi="Courier New" w:cs="Courier New"/>
+          <w:color w:val="0055AA"/>
+          <w:sz w:val="20"/>
+          <w:szCs w:val="20"/>
+          <w:shd w:val="clear" w:color="auto" w:fill="E5E5E5"/>
+          <w:lang w:val="en-GB"/>
+        </w:rPr>
+        <w:t>`teachers`</w:t>
+      </w:r>
+      <w:r>
+        <w:rPr>
+          <w:rFonts w:ascii="Courier New" w:hAnsi="Courier New" w:cs="Courier New"/>
+          <w:color w:val="444444"/>
+          <w:sz w:val="20"/>
+          <w:szCs w:val="20"/>
+          <w:shd w:val="clear" w:color="auto" w:fill="E5E5E5"/>
+          <w:lang w:val="en-GB"/>
+        </w:rPr>
+        <w:br/>
+      </w:r>
+      <w:r>
+        <w:rPr>
+          <w:rStyle w:val="cm-keyword"/>
+          <w:rFonts w:ascii="Courier New" w:hAnsi="Courier New" w:cs="Courier New"/>
+          <w:color w:val="770088"/>
+          <w:sz w:val="20"/>
+          <w:szCs w:val="20"/>
+          <w:shd w:val="clear" w:color="auto" w:fill="E5E5E5"/>
+          <w:lang w:val="en-GB"/>
+        </w:rPr>
+        <w:t>ON</w:t>
+      </w:r>
+      <w:r>
+        <w:rPr>
+          <w:rFonts w:ascii="Courier New" w:hAnsi="Courier New" w:cs="Courier New"/>
+          <w:color w:val="444444"/>
+          <w:sz w:val="20"/>
+          <w:szCs w:val="20"/>
+          <w:shd w:val="clear" w:color="auto" w:fill="E5E5E5"/>
+          <w:lang w:val="en-GB"/>
+        </w:rPr>
+        <w:t> </w:t>
+      </w:r>
+      <w:r>
+        <w:rPr>
+          <w:rStyle w:val="cm-variable-2"/>
+          <w:rFonts w:ascii="Courier New" w:hAnsi="Courier New" w:cs="Courier New"/>
+          <w:color w:val="0055AA"/>
+          <w:sz w:val="20"/>
+          <w:szCs w:val="20"/>
+          <w:shd w:val="clear" w:color="auto" w:fill="E5E5E5"/>
+          <w:lang w:val="en-GB"/>
+        </w:rPr>
+        <w:t>`course_teacher`</w:t>
+      </w:r>
+      <w:r>
+        <w:rPr>
+          <w:rFonts w:ascii="Courier New" w:hAnsi="Courier New" w:cs="Courier New"/>
+          <w:color w:val="444444"/>
+          <w:sz w:val="20"/>
+          <w:szCs w:val="20"/>
+          <w:shd w:val="clear" w:color="auto" w:fill="E5E5E5"/>
+          <w:lang w:val="en-GB"/>
+        </w:rPr>
+        <w:t>.</w:t>
+      </w:r>
+      <w:r>
+        <w:rPr>
+          <w:rStyle w:val="cm-variable-2"/>
+          <w:rFonts w:ascii="Courier New" w:hAnsi="Courier New" w:cs="Courier New"/>
+          <w:color w:val="0055AA"/>
+          <w:sz w:val="20"/>
+          <w:szCs w:val="20"/>
+          <w:shd w:val="clear" w:color="auto" w:fill="E5E5E5"/>
+          <w:lang w:val="en-GB"/>
+        </w:rPr>
+        <w:t>`</w:t>
+      </w:r>
+      <w:proofErr w:type="spellStart"/>
+      <w:r>
+        <w:rPr>
+          <w:rStyle w:val="cm-variable-2"/>
+          <w:rFonts w:ascii="Courier New" w:hAnsi="Courier New" w:cs="Courier New"/>
+          <w:color w:val="0055AA"/>
+          <w:sz w:val="20"/>
+          <w:szCs w:val="20"/>
+          <w:shd w:val="clear" w:color="auto" w:fill="E5E5E5"/>
+          <w:lang w:val="en-GB"/>
+        </w:rPr>
+        <w:t>teacher_id</w:t>
+      </w:r>
+      <w:proofErr w:type="spellEnd"/>
+      <w:r>
+        <w:rPr>
+          <w:rStyle w:val="cm-variable-2"/>
+          <w:rFonts w:ascii="Courier New" w:hAnsi="Courier New" w:cs="Courier New"/>
+          <w:color w:val="0055AA"/>
+          <w:sz w:val="20"/>
+          <w:szCs w:val="20"/>
+          <w:shd w:val="clear" w:color="auto" w:fill="E5E5E5"/>
+          <w:lang w:val="en-GB"/>
+        </w:rPr>
+        <w:t>`</w:t>
+      </w:r>
+      <w:r>
+        <w:rPr>
+          <w:rStyle w:val="cm-operator"/>
+          <w:rFonts w:ascii="Courier New" w:hAnsi="Courier New" w:cs="Courier New"/>
+          <w:color w:val="FF00FF"/>
+          <w:sz w:val="20"/>
+          <w:szCs w:val="20"/>
+          <w:shd w:val="clear" w:color="auto" w:fill="E5E5E5"/>
+          <w:lang w:val="en-GB"/>
+        </w:rPr>
+        <w:t>=</w:t>
+      </w:r>
+      <w:r>
+        <w:rPr>
+          <w:rFonts w:ascii="Courier New" w:hAnsi="Courier New" w:cs="Courier New"/>
+          <w:color w:val="444444"/>
+          <w:sz w:val="20"/>
+          <w:szCs w:val="20"/>
+          <w:shd w:val="clear" w:color="auto" w:fill="E5E5E5"/>
+          <w:lang w:val="en-GB"/>
+        </w:rPr>
+        <w:t> </w:t>
+      </w:r>
+      <w:r>
+        <w:rPr>
+          <w:rStyle w:val="cm-variable-2"/>
+          <w:rFonts w:ascii="Courier New" w:hAnsi="Courier New" w:cs="Courier New"/>
+          <w:color w:val="0055AA"/>
+          <w:sz w:val="20"/>
+          <w:szCs w:val="20"/>
+          <w:shd w:val="clear" w:color="auto" w:fill="E5E5E5"/>
+          <w:lang w:val="en-GB"/>
+        </w:rPr>
+        <w:t>`</w:t>
+      </w:r>
+      <w:proofErr w:type="spellStart"/>
+      <w:r>
+        <w:rPr>
+          <w:rStyle w:val="cm-variable-2"/>
+          <w:rFonts w:ascii="Courier New" w:hAnsi="Courier New" w:cs="Courier New"/>
+          <w:color w:val="0055AA"/>
+          <w:sz w:val="20"/>
+          <w:szCs w:val="20"/>
+          <w:shd w:val="clear" w:color="auto" w:fill="E5E5E5"/>
+          <w:lang w:val="en-GB"/>
+        </w:rPr>
+        <w:t>teachers`</w:t>
+      </w:r>
+      <w:r>
+        <w:rPr>
+          <w:rFonts w:ascii="Courier New" w:hAnsi="Courier New" w:cs="Courier New"/>
+          <w:color w:val="444444"/>
+          <w:sz w:val="20"/>
+          <w:szCs w:val="20"/>
+          <w:shd w:val="clear" w:color="auto" w:fill="E5E5E5"/>
+          <w:lang w:val="en-GB"/>
+        </w:rPr>
+        <w:t>.</w:t>
+      </w:r>
+      <w:r>
+        <w:rPr>
+          <w:rStyle w:val="cm-variable-2"/>
+          <w:rFonts w:ascii="Courier New" w:hAnsi="Courier New" w:cs="Courier New"/>
+          <w:color w:val="0055AA"/>
+          <w:sz w:val="20"/>
+          <w:szCs w:val="20"/>
+          <w:shd w:val="clear" w:color="auto" w:fill="E5E5E5"/>
+          <w:lang w:val="en-GB"/>
+        </w:rPr>
+        <w:t>`id</w:t>
+      </w:r>
+      <w:proofErr w:type="spellEnd"/>
+      <w:r>
+        <w:rPr>
+          <w:rStyle w:val="cm-variable-2"/>
+          <w:rFonts w:ascii="Courier New" w:hAnsi="Courier New" w:cs="Courier New"/>
+          <w:color w:val="0055AA"/>
+          <w:sz w:val="20"/>
+          <w:szCs w:val="20"/>
+          <w:shd w:val="clear" w:color="auto" w:fill="E5E5E5"/>
+          <w:lang w:val="en-GB"/>
+        </w:rPr>
+        <w:t>`</w:t>
+      </w:r>
+      <w:r>
+        <w:rPr>
+          <w:rFonts w:ascii="Courier New" w:hAnsi="Courier New" w:cs="Courier New"/>
+          <w:color w:val="444444"/>
+          <w:sz w:val="20"/>
+          <w:szCs w:val="20"/>
+          <w:shd w:val="clear" w:color="auto" w:fill="E5E5E5"/>
+          <w:lang w:val="en-GB"/>
+        </w:rPr>
+        <w:br/>
+      </w:r>
+      <w:r>
+        <w:rPr>
+          <w:rStyle w:val="cm-keyword"/>
+          <w:rFonts w:ascii="Courier New" w:hAnsi="Courier New" w:cs="Courier New"/>
+          <w:color w:val="770088"/>
+          <w:sz w:val="20"/>
+          <w:szCs w:val="20"/>
+          <w:shd w:val="clear" w:color="auto" w:fill="E5E5E5"/>
+          <w:lang w:val="en-GB"/>
+        </w:rPr>
+        <w:t>WHERE</w:t>
+      </w:r>
+      <w:r>
+        <w:rPr>
+          <w:rFonts w:ascii="Courier New" w:hAnsi="Courier New" w:cs="Courier New"/>
+          <w:color w:val="444444"/>
+          <w:sz w:val="20"/>
+          <w:szCs w:val="20"/>
+          <w:shd w:val="clear" w:color="auto" w:fill="E5E5E5"/>
+          <w:lang w:val="en-GB"/>
+        </w:rPr>
+        <w:t> </w:t>
+      </w:r>
+      <w:r>
+        <w:rPr>
+          <w:rStyle w:val="cm-variable-2"/>
+          <w:rFonts w:ascii="Courier New" w:hAnsi="Courier New" w:cs="Courier New"/>
+          <w:color w:val="0055AA"/>
+          <w:sz w:val="20"/>
+          <w:szCs w:val="20"/>
+          <w:shd w:val="clear" w:color="auto" w:fill="E5E5E5"/>
+          <w:lang w:val="en-GB"/>
+        </w:rPr>
+        <w:t>`</w:t>
+      </w:r>
+      <w:proofErr w:type="spellStart"/>
+      <w:r>
+        <w:rPr>
+          <w:rStyle w:val="cm-variable-2"/>
+          <w:rFonts w:ascii="Courier New" w:hAnsi="Courier New" w:cs="Courier New"/>
+          <w:color w:val="0055AA"/>
+          <w:sz w:val="20"/>
+          <w:szCs w:val="20"/>
+          <w:shd w:val="clear" w:color="auto" w:fill="E5E5E5"/>
+          <w:lang w:val="en-GB"/>
+        </w:rPr>
+        <w:t>departments`</w:t>
+      </w:r>
+      <w:r>
+        <w:rPr>
+          <w:rFonts w:ascii="Courier New" w:hAnsi="Courier New" w:cs="Courier New"/>
+          <w:color w:val="444444"/>
+          <w:sz w:val="20"/>
+          <w:szCs w:val="20"/>
+          <w:shd w:val="clear" w:color="auto" w:fill="E5E5E5"/>
+          <w:lang w:val="en-GB"/>
+        </w:rPr>
+        <w:t>.</w:t>
+      </w:r>
+      <w:r>
+        <w:rPr>
+          <w:rStyle w:val="cm-variable-2"/>
+          <w:rFonts w:ascii="Courier New" w:hAnsi="Courier New" w:cs="Courier New"/>
+          <w:color w:val="0055AA"/>
+          <w:sz w:val="20"/>
+          <w:szCs w:val="20"/>
+          <w:shd w:val="clear" w:color="auto" w:fill="E5E5E5"/>
+          <w:lang w:val="en-GB"/>
+        </w:rPr>
+        <w:t>`name</w:t>
+      </w:r>
+      <w:proofErr w:type="spellEnd"/>
+      <w:r>
+        <w:rPr>
+          <w:rStyle w:val="cm-variable-2"/>
+          <w:rFonts w:ascii="Courier New" w:hAnsi="Courier New" w:cs="Courier New"/>
+          <w:color w:val="0055AA"/>
+          <w:sz w:val="20"/>
+          <w:szCs w:val="20"/>
+          <w:shd w:val="clear" w:color="auto" w:fill="E5E5E5"/>
+          <w:lang w:val="en-GB"/>
+        </w:rPr>
+        <w:t>`</w:t>
+      </w:r>
+      <w:r>
+        <w:rPr>
+          <w:rFonts w:ascii="Courier New" w:hAnsi="Courier New" w:cs="Courier New"/>
+          <w:color w:val="444444"/>
+          <w:sz w:val="20"/>
+          <w:szCs w:val="20"/>
+          <w:shd w:val="clear" w:color="auto" w:fill="E5E5E5"/>
+          <w:lang w:val="en-GB"/>
+        </w:rPr>
+        <w:t> </w:t>
+      </w:r>
+      <w:r>
+        <w:rPr>
+          <w:rStyle w:val="cm-operator"/>
+          <w:rFonts w:ascii="Courier New" w:hAnsi="Courier New" w:cs="Courier New"/>
+          <w:color w:val="FF00FF"/>
+          <w:sz w:val="20"/>
+          <w:szCs w:val="20"/>
+          <w:shd w:val="clear" w:color="auto" w:fill="E5E5E5"/>
+          <w:lang w:val="en-GB"/>
+        </w:rPr>
+        <w:t>=</w:t>
+      </w:r>
+      <w:r>
+        <w:rPr>
+          <w:rFonts w:ascii="Courier New" w:hAnsi="Courier New" w:cs="Courier New"/>
+          <w:color w:val="444444"/>
+          <w:sz w:val="20"/>
+          <w:szCs w:val="20"/>
+          <w:shd w:val="clear" w:color="auto" w:fill="E5E5E5"/>
+          <w:lang w:val="en-GB"/>
+        </w:rPr>
+        <w:t> </w:t>
+      </w:r>
+      <w:r>
+        <w:rPr>
+          <w:rStyle w:val="cm-string"/>
+          <w:rFonts w:ascii="Courier New" w:hAnsi="Courier New" w:cs="Courier New"/>
+          <w:color w:val="AA1111"/>
+          <w:sz w:val="20"/>
+          <w:szCs w:val="20"/>
+          <w:shd w:val="clear" w:color="auto" w:fill="E5E5E5"/>
+          <w:lang w:val="en-GB"/>
+        </w:rPr>
+        <w:t>'</w:t>
+      </w:r>
+      <w:proofErr w:type="spellStart"/>
+      <w:r>
+        <w:rPr>
+          <w:rStyle w:val="cm-string"/>
+          <w:rFonts w:ascii="Courier New" w:hAnsi="Courier New" w:cs="Courier New"/>
+          <w:color w:val="AA1111"/>
+          <w:sz w:val="20"/>
+          <w:szCs w:val="20"/>
+          <w:shd w:val="clear" w:color="auto" w:fill="E5E5E5"/>
+          <w:lang w:val="en-GB"/>
+        </w:rPr>
+        <w:t>dipartimento</w:t>
+      </w:r>
+      <w:proofErr w:type="spellEnd"/>
+      <w:r>
+        <w:rPr>
+          <w:rStyle w:val="cm-string"/>
+          <w:rFonts w:ascii="Courier New" w:hAnsi="Courier New" w:cs="Courier New"/>
+          <w:color w:val="AA1111"/>
+          <w:sz w:val="20"/>
+          <w:szCs w:val="20"/>
+          <w:shd w:val="clear" w:color="auto" w:fill="E5E5E5"/>
+          <w:lang w:val="en-GB"/>
+        </w:rPr>
+        <w:t xml:space="preserve"> di </w:t>
+      </w:r>
+      <w:proofErr w:type="spellStart"/>
+      <w:r>
+        <w:rPr>
+          <w:rStyle w:val="cm-string"/>
+          <w:rFonts w:ascii="Courier New" w:hAnsi="Courier New" w:cs="Courier New"/>
+          <w:color w:val="AA1111"/>
+          <w:sz w:val="20"/>
+          <w:szCs w:val="20"/>
+          <w:shd w:val="clear" w:color="auto" w:fill="E5E5E5"/>
+          <w:lang w:val="en-GB"/>
+        </w:rPr>
+        <w:t>matematica</w:t>
+      </w:r>
+      <w:proofErr w:type="spellEnd"/>
+      <w:r>
+        <w:rPr>
+          <w:rStyle w:val="cm-string"/>
+          <w:rFonts w:ascii="Courier New" w:hAnsi="Courier New" w:cs="Courier New"/>
+          <w:color w:val="AA1111"/>
+          <w:sz w:val="20"/>
+          <w:szCs w:val="20"/>
+          <w:shd w:val="clear" w:color="auto" w:fill="E5E5E5"/>
+          <w:lang w:val="en-GB"/>
+        </w:rPr>
+        <w:t>'</w:t>
+      </w:r>
+      <w:r>
+        <w:rPr>
+          <w:rStyle w:val="cm-punctuation"/>
+          <w:rFonts w:ascii="Courier New" w:hAnsi="Courier New" w:cs="Courier New"/>
+          <w:color w:val="444444"/>
+          <w:sz w:val="20"/>
+          <w:szCs w:val="20"/>
+          <w:shd w:val="clear" w:color="auto" w:fill="E5E5E5"/>
+          <w:lang w:val="en-GB"/>
+        </w:rPr>
+        <w:t>;</w:t>
+      </w:r>
+      <w:r>
+        <w:rPr>
+          <w:rStyle w:val="cm-punctuation"/>
+          <w:rFonts w:ascii="Courier New" w:hAnsi="Courier New" w:cs="Courier New"/>
+          <w:color w:val="444444"/>
+          <w:sz w:val="20"/>
+          <w:szCs w:val="20"/>
+          <w:shd w:val="clear" w:color="auto" w:fill="E5E5E5"/>
           <w:lang w:val="en-GB"/>
         </w:rPr>
         <w:br/>
